--- a/SSU/ssu7.docx
+++ b/SSU/ssu7.docx
@@ -1,6 +1,6 @@
 
 <file path=word/document.xml><?xml version="1.0" encoding="utf-8"?>
-<w:document xmlns:wpc="http://schemas.microsoft.com/office/word/2010/wordprocessingCanvas" xmlns:mc="http://schemas.openxmlformats.org/markup-compatibility/2006" xmlns:o="urn:schemas-microsoft-com:office:office" xmlns:r="http://schemas.openxmlformats.org/officeDocument/2006/relationships" xmlns:m="http://schemas.openxmlformats.org/officeDocument/2006/math" xmlns:v="urn:schemas-microsoft-com:vml" xmlns:wp14="http://schemas.microsoft.com/office/word/2010/wordprocessingDrawing" xmlns:wp="http://schemas.openxmlformats.org/drawingml/2006/wordprocessingDrawing" xmlns:w10="urn:schemas-microsoft-com:office:word" xmlns:w="http://schemas.openxmlformats.org/wordprocessingml/2006/main" xmlns:w14="http://schemas.microsoft.com/office/word/2010/wordml" xmlns:wpg="http://schemas.microsoft.com/office/word/2010/wordprocessingGroup" xmlns:wpi="http://schemas.microsoft.com/office/word/2010/wordprocessingInk" xmlns:wne="http://schemas.microsoft.com/office/word/2006/wordml" xmlns:wps="http://schemas.microsoft.com/office/word/2010/wordprocessingShape" mc:Ignorable="w14 wp14">
+<w:document xmlns:wpc="http://schemas.microsoft.com/office/word/2010/wordprocessingCanvas" xmlns:cx="http://schemas.microsoft.com/office/drawing/2014/chartex" xmlns:cx1="http://schemas.microsoft.com/office/drawing/2015/9/8/chartex" xmlns:cx2="http://schemas.microsoft.com/office/drawing/2015/10/21/chartex" xmlns:cx3="http://schemas.microsoft.com/office/drawing/2016/5/9/chartex" xmlns:cx4="http://schemas.microsoft.com/office/drawing/2016/5/10/chartex" xmlns:cx5="http://schemas.microsoft.com/office/drawing/2016/5/11/chartex" xmlns:cx6="http://schemas.microsoft.com/office/drawing/2016/5/12/chartex" xmlns:cx7="http://schemas.microsoft.com/office/drawing/2016/5/13/chartex" xmlns:cx8="http://schemas.microsoft.com/office/drawing/2016/5/14/chartex" xmlns:mc="http://schemas.openxmlformats.org/markup-compatibility/2006" xmlns:aink="http://schemas.microsoft.com/office/drawing/2016/ink" xmlns:am3d="http://schemas.microsoft.com/office/drawing/2017/model3d" xmlns:o="urn:schemas-microsoft-com:office:office" xmlns:r="http://schemas.openxmlformats.org/officeDocument/2006/relationships" xmlns:m="http://schemas.openxmlformats.org/officeDocument/2006/math" xmlns:v="urn:schemas-microsoft-com:vml" xmlns:wp14="http://schemas.microsoft.com/office/word/2010/wordprocessingDrawing" xmlns:wp="http://schemas.openxmlformats.org/drawingml/2006/wordprocessingDrawing" xmlns:w10="urn:schemas-microsoft-com:office:word" xmlns:w="http://schemas.openxmlformats.org/wordprocessingml/2006/main" xmlns:w14="http://schemas.microsoft.com/office/word/2010/wordml" xmlns:w15="http://schemas.microsoft.com/office/word/2012/wordml" xmlns:w16cid="http://schemas.microsoft.com/office/word/2016/wordml/cid" xmlns:w16se="http://schemas.microsoft.com/office/word/2015/wordml/symex" xmlns:wpg="http://schemas.microsoft.com/office/word/2010/wordprocessingGroup" xmlns:wpi="http://schemas.microsoft.com/office/word/2010/wordprocessingInk" xmlns:wne="http://schemas.microsoft.com/office/word/2006/wordml" xmlns:wps="http://schemas.microsoft.com/office/word/2010/wordprocessingShape" mc:Ignorable="w14 w15 w16se w16cid wp14">
   <w:body>
     <w:p>
       <w:pPr>
@@ -247,7 +247,15 @@
           <w:szCs w:val="24"/>
           <w:lang w:val="en-US"/>
         </w:rPr>
-        <w:t xml:space="preserve"> 1.0</w:t>
+        <w:t xml:space="preserve"> 1.</w:t>
+      </w:r>
+      <w:r>
+        <w:rPr>
+          <w:sz w:val="24"/>
+          <w:szCs w:val="24"/>
+          <w:lang w:val="en-US"/>
+        </w:rPr>
+        <w:t>1</w:t>
       </w:r>
     </w:p>
     <w:p>
@@ -374,7 +382,6 @@
         <w:tblStyle w:val="LightList-Accent1"/>
         <w:tblpPr w:leftFromText="180" w:rightFromText="180" w:vertAnchor="page" w:horzAnchor="page" w:tblpX="1948" w:tblpY="3631"/>
         <w:tblW w:w="0" w:type="auto"/>
-        <w:tblInd w:w="0" w:type="dxa"/>
         <w:tblLook w:val="04A0" w:firstRow="1" w:lastRow="0" w:firstColumn="1" w:lastColumn="0" w:noHBand="0" w:noVBand="1"/>
       </w:tblPr>
       <w:tblGrid>
@@ -466,21 +473,7 @@
               <w:rPr>
                 <w:lang w:val="en-US"/>
               </w:rPr>
-              <w:t xml:space="preserve">Mesta </w:t>
-            </w:r>
-            <w:proofErr w:type="spellStart"/>
-            <w:r>
-              <w:rPr>
-                <w:lang w:val="en-US"/>
-              </w:rPr>
-              <w:t>za</w:t>
-            </w:r>
-            <w:proofErr w:type="spellEnd"/>
-            <w:r>
-              <w:rPr>
-                <w:lang w:val="en-US"/>
-              </w:rPr>
-              <w:t xml:space="preserve"> </w:t>
+              <w:t xml:space="preserve">Mesta za </w:t>
             </w:r>
             <w:proofErr w:type="spellStart"/>
             <w:r>
@@ -661,6 +654,136 @@
           </w:p>
         </w:tc>
       </w:tr>
+      <w:tr>
+        <w:tc>
+          <w:tcPr>
+            <w:cnfStyle w:val="001000000000" w:firstRow="0" w:lastRow="0" w:firstColumn="1" w:lastColumn="0" w:oddVBand="0" w:evenVBand="0" w:oddHBand="0" w:evenHBand="0" w:firstRowFirstColumn="0" w:firstRowLastColumn="0" w:lastRowFirstColumn="0" w:lastRowLastColumn="0"/>
+            <w:tcW w:w="2310" w:type="dxa"/>
+            <w:tcBorders>
+              <w:right w:val="nil"/>
+            </w:tcBorders>
+          </w:tcPr>
+          <w:p>
+            <w:pPr>
+              <w:rPr>
+                <w:lang w:val="en-US"/>
+              </w:rPr>
+            </w:pPr>
+            <w:r>
+              <w:rPr>
+                <w:lang w:val="en-US"/>
+              </w:rPr>
+              <w:t>21.06.2018</w:t>
+            </w:r>
+          </w:p>
+        </w:tc>
+        <w:tc>
+          <w:tcPr>
+            <w:tcW w:w="2310" w:type="dxa"/>
+            <w:tcBorders>
+              <w:left w:val="nil"/>
+              <w:right w:val="nil"/>
+            </w:tcBorders>
+          </w:tcPr>
+          <w:p>
+            <w:pPr>
+              <w:cnfStyle w:val="000000000000" w:firstRow="0" w:lastRow="0" w:firstColumn="0" w:lastColumn="0" w:oddVBand="0" w:evenVBand="0" w:oddHBand="0" w:evenHBand="0" w:firstRowFirstColumn="0" w:firstRowLastColumn="0" w:lastRowFirstColumn="0" w:lastRowLastColumn="0"/>
+              <w:rPr>
+                <w:lang w:val="en-US"/>
+              </w:rPr>
+            </w:pPr>
+            <w:proofErr w:type="spellStart"/>
+            <w:r>
+              <w:rPr>
+                <w:lang w:val="en-US"/>
+              </w:rPr>
+              <w:t>Verzija</w:t>
+            </w:r>
+            <w:proofErr w:type="spellEnd"/>
+            <w:r>
+              <w:rPr>
+                <w:lang w:val="en-US"/>
+              </w:rPr>
+              <w:t xml:space="preserve"> 1.1</w:t>
+            </w:r>
+          </w:p>
+        </w:tc>
+        <w:tc>
+          <w:tcPr>
+            <w:tcW w:w="2311" w:type="dxa"/>
+            <w:tcBorders>
+              <w:left w:val="nil"/>
+              <w:right w:val="nil"/>
+            </w:tcBorders>
+          </w:tcPr>
+          <w:p>
+            <w:pPr>
+              <w:cnfStyle w:val="000000000000" w:firstRow="0" w:lastRow="0" w:firstColumn="0" w:lastColumn="0" w:oddVBand="0" w:evenVBand="0" w:oddHBand="0" w:evenHBand="0" w:firstRowFirstColumn="0" w:firstRowLastColumn="0" w:lastRowFirstColumn="0" w:lastRowLastColumn="0"/>
+              <w:rPr>
+                <w:lang w:val="en-US"/>
+              </w:rPr>
+            </w:pPr>
+            <w:proofErr w:type="spellStart"/>
+            <w:r>
+              <w:rPr>
+                <w:lang w:val="en-US"/>
+              </w:rPr>
+              <w:t>Izmenjene</w:t>
+            </w:r>
+            <w:proofErr w:type="spellEnd"/>
+            <w:r>
+              <w:rPr>
+                <w:lang w:val="en-US"/>
+              </w:rPr>
+              <w:t xml:space="preserve"> </w:t>
+            </w:r>
+            <w:proofErr w:type="spellStart"/>
+            <w:r>
+              <w:rPr>
+                <w:lang w:val="en-US"/>
+              </w:rPr>
+              <w:t>tacke</w:t>
+            </w:r>
+            <w:proofErr w:type="spellEnd"/>
+            <w:r>
+              <w:rPr>
+                <w:lang w:val="en-US"/>
+              </w:rPr>
+              <w:t>: 2.2.2, 2.2.3, 2.2.3.1, 3.2.4, 3.5</w:t>
+            </w:r>
+          </w:p>
+        </w:tc>
+        <w:tc>
+          <w:tcPr>
+            <w:tcW w:w="2311" w:type="dxa"/>
+            <w:tcBorders>
+              <w:left w:val="nil"/>
+            </w:tcBorders>
+          </w:tcPr>
+          <w:p>
+            <w:pPr>
+              <w:cnfStyle w:val="000000000000" w:firstRow="0" w:lastRow="0" w:firstColumn="0" w:lastColumn="0" w:oddVBand="0" w:evenVBand="0" w:oddHBand="0" w:evenHBand="0" w:firstRowFirstColumn="0" w:firstRowLastColumn="0" w:lastRowFirstColumn="0" w:lastRowLastColumn="0"/>
+              <w:rPr>
+                <w:lang w:val="en-US"/>
+              </w:rPr>
+            </w:pPr>
+            <w:r>
+              <w:rPr>
+                <w:lang w:val="en-US"/>
+              </w:rPr>
+              <w:t xml:space="preserve">Ivana </w:t>
+            </w:r>
+            <w:proofErr w:type="spellStart"/>
+            <w:r>
+              <w:rPr>
+                <w:lang w:val="en-US"/>
+              </w:rPr>
+              <w:t>Tasic</w:t>
+            </w:r>
+            <w:proofErr w:type="spellEnd"/>
+          </w:p>
+        </w:tc>
+      </w:tr>
     </w:tbl>
     <w:p>
       <w:pPr>
@@ -944,23 +1067,13 @@
           <w:lang w:val="en-US"/>
         </w:rPr>
       </w:pPr>
-      <w:proofErr w:type="spellStart"/>
-      <w:r>
-        <w:rPr>
-          <w:sz w:val="32"/>
-          <w:szCs w:val="32"/>
-          <w:lang w:val="en-US"/>
-        </w:rPr>
-        <w:t>Tok</w:t>
-      </w:r>
-      <w:proofErr w:type="spellEnd"/>
-      <w:r>
-        <w:rPr>
-          <w:sz w:val="32"/>
-          <w:szCs w:val="32"/>
-          <w:lang w:val="en-US"/>
-        </w:rPr>
-        <w:t xml:space="preserve"> </w:t>
+      <w:r>
+        <w:rPr>
+          <w:sz w:val="32"/>
+          <w:szCs w:val="32"/>
+          <w:lang w:val="en-US"/>
+        </w:rPr>
+        <w:t xml:space="preserve">Tok </w:t>
       </w:r>
       <w:proofErr w:type="spellStart"/>
       <w:r>
@@ -1160,69 +1273,7 @@
           <w:szCs w:val="32"/>
           <w:lang w:val="en-US"/>
         </w:rPr>
-        <w:t>Prihvatanje</w:t>
-      </w:r>
-      <w:proofErr w:type="spellEnd"/>
-      <w:r>
-        <w:rPr>
-          <w:sz w:val="28"/>
-          <w:szCs w:val="32"/>
-          <w:lang w:val="en-US"/>
-        </w:rPr>
-        <w:t xml:space="preserve"> </w:t>
-      </w:r>
-      <w:proofErr w:type="spellStart"/>
-      <w:r>
-        <w:rPr>
-          <w:sz w:val="28"/>
-          <w:szCs w:val="32"/>
-          <w:lang w:val="en-US"/>
-        </w:rPr>
-        <w:t>uslova</w:t>
-      </w:r>
-      <w:proofErr w:type="spellEnd"/>
-      <w:r>
-        <w:rPr>
-          <w:sz w:val="28"/>
-          <w:szCs w:val="32"/>
-          <w:lang w:val="en-US"/>
-        </w:rPr>
-        <w:t xml:space="preserve"> </w:t>
-      </w:r>
-      <w:proofErr w:type="spellStart"/>
-      <w:r>
-        <w:rPr>
-          <w:sz w:val="28"/>
-          <w:szCs w:val="32"/>
-          <w:lang w:val="en-US"/>
-        </w:rPr>
-        <w:t>koriš</w:t>
-      </w:r>
-      <w:r>
-        <w:rPr>
-          <w:sz w:val="28"/>
-          <w:szCs w:val="32"/>
-          <w:lang w:val="en-US"/>
-        </w:rPr>
-        <w:t>ćenja</w:t>
-      </w:r>
-      <w:proofErr w:type="spellEnd"/>
-      <w:r>
-        <w:rPr>
-          <w:sz w:val="28"/>
-          <w:szCs w:val="32"/>
-          <w:lang w:val="en-US"/>
-        </w:rPr>
-        <w:t xml:space="preserve"> I </w:t>
-      </w:r>
-      <w:proofErr w:type="spellStart"/>
-      <w:r>
-        <w:rPr>
-          <w:sz w:val="28"/>
-          <w:szCs w:val="32"/>
-          <w:lang w:val="en-US"/>
-        </w:rPr>
-        <w:t>prelazak</w:t>
+        <w:t>Prelazak</w:t>
       </w:r>
       <w:proofErr w:type="spellEnd"/>
       <w:r>
@@ -1609,6 +1660,7 @@
           <w:szCs w:val="36"/>
           <w:lang w:val="en-US"/>
         </w:rPr>
+        <w:lastRenderedPageBreak/>
         <w:t xml:space="preserve">Scenario </w:t>
       </w:r>
       <w:proofErr w:type="spellStart"/>
@@ -1619,7 +1671,7 @@
           <w:szCs w:val="36"/>
           <w:lang w:val="en-US"/>
         </w:rPr>
-        <w:t>uklanjanja</w:t>
+        <w:t>registracije</w:t>
       </w:r>
       <w:proofErr w:type="spellEnd"/>
       <w:r>
@@ -1639,67 +1691,7 @@
           <w:szCs w:val="36"/>
           <w:lang w:val="en-US"/>
         </w:rPr>
-        <w:t>recepata</w:t>
-      </w:r>
-      <w:proofErr w:type="spellEnd"/>
-      <w:r>
-        <w:rPr>
-          <w:b/>
-          <w:sz w:val="36"/>
-          <w:szCs w:val="36"/>
-          <w:lang w:val="en-US"/>
-        </w:rPr>
-        <w:t xml:space="preserve"> </w:t>
-      </w:r>
-      <w:proofErr w:type="spellStart"/>
-      <w:r>
-        <w:rPr>
-          <w:b/>
-          <w:sz w:val="36"/>
-          <w:szCs w:val="36"/>
-          <w:lang w:val="en-US"/>
-        </w:rPr>
-        <w:t>iz</w:t>
-      </w:r>
-      <w:proofErr w:type="spellEnd"/>
-      <w:r>
-        <w:rPr>
-          <w:b/>
-          <w:sz w:val="36"/>
-          <w:szCs w:val="36"/>
-          <w:lang w:val="en-US"/>
-        </w:rPr>
-        <w:t xml:space="preserve"> </w:t>
-      </w:r>
-      <w:proofErr w:type="spellStart"/>
-      <w:r>
-        <w:rPr>
-          <w:b/>
-          <w:sz w:val="36"/>
-          <w:szCs w:val="36"/>
-          <w:lang w:val="en-US"/>
-        </w:rPr>
-        <w:t>knjige</w:t>
-      </w:r>
-      <w:proofErr w:type="spellEnd"/>
-      <w:r>
-        <w:rPr>
-          <w:b/>
-          <w:sz w:val="36"/>
-          <w:szCs w:val="36"/>
-          <w:lang w:val="en-US"/>
-        </w:rPr>
-        <w:t xml:space="preserve"> </w:t>
-      </w:r>
-      <w:proofErr w:type="spellStart"/>
-      <w:r>
-        <w:rPr>
-          <w:b/>
-          <w:sz w:val="36"/>
-          <w:szCs w:val="36"/>
-          <w:lang w:val="en-US"/>
-        </w:rPr>
-        <w:t>omiljenih</w:t>
+        <w:t>kuvara</w:t>
       </w:r>
       <w:proofErr w:type="spellEnd"/>
     </w:p>
@@ -1723,7 +1715,6 @@
           <w:szCs w:val="32"/>
           <w:lang w:val="en-US"/>
         </w:rPr>
-        <w:lastRenderedPageBreak/>
         <w:t>Kratak</w:t>
       </w:r>
       <w:proofErr w:type="spellEnd"/>
@@ -1759,23 +1750,13 @@
           <w:lang w:val="en-US"/>
         </w:rPr>
       </w:pPr>
-      <w:proofErr w:type="spellStart"/>
-      <w:r>
-        <w:rPr>
-          <w:sz w:val="32"/>
-          <w:szCs w:val="32"/>
-          <w:lang w:val="en-US"/>
-        </w:rPr>
-        <w:t>Tok</w:t>
-      </w:r>
-      <w:proofErr w:type="spellEnd"/>
-      <w:r>
-        <w:rPr>
-          <w:sz w:val="32"/>
-          <w:szCs w:val="32"/>
-          <w:lang w:val="en-US"/>
-        </w:rPr>
-        <w:t xml:space="preserve"> </w:t>
+      <w:r>
+        <w:rPr>
+          <w:sz w:val="32"/>
+          <w:szCs w:val="32"/>
+          <w:lang w:val="en-US"/>
+        </w:rPr>
+        <w:t xml:space="preserve">Tok </w:t>
       </w:r>
       <w:proofErr w:type="spellStart"/>
       <w:r>
@@ -1974,69 +1955,15 @@
           <w:szCs w:val="32"/>
           <w:lang w:val="en-US"/>
         </w:rPr>
-        <w:t>Prihvatanje</w:t>
-      </w:r>
-      <w:proofErr w:type="spellEnd"/>
-      <w:r>
-        <w:rPr>
-          <w:sz w:val="28"/>
-          <w:szCs w:val="32"/>
-          <w:lang w:val="en-US"/>
-        </w:rPr>
-        <w:t xml:space="preserve"> </w:t>
-      </w:r>
-      <w:proofErr w:type="spellStart"/>
-      <w:r>
-        <w:rPr>
-          <w:sz w:val="28"/>
-          <w:szCs w:val="32"/>
-          <w:lang w:val="en-US"/>
-        </w:rPr>
-        <w:t>uslova</w:t>
-      </w:r>
-      <w:proofErr w:type="spellEnd"/>
-      <w:r>
-        <w:rPr>
-          <w:sz w:val="28"/>
-          <w:szCs w:val="32"/>
-          <w:lang w:val="en-US"/>
-        </w:rPr>
-        <w:t xml:space="preserve"> </w:t>
-      </w:r>
-      <w:proofErr w:type="spellStart"/>
-      <w:r>
-        <w:rPr>
-          <w:sz w:val="28"/>
-          <w:szCs w:val="32"/>
-          <w:lang w:val="en-US"/>
-        </w:rPr>
-        <w:t>koriš</w:t>
-      </w:r>
-      <w:r>
-        <w:rPr>
-          <w:sz w:val="28"/>
-          <w:szCs w:val="32"/>
-          <w:lang w:val="en-US"/>
-        </w:rPr>
-        <w:t>ćenja</w:t>
-      </w:r>
-      <w:proofErr w:type="spellEnd"/>
-      <w:r>
-        <w:rPr>
-          <w:sz w:val="28"/>
-          <w:szCs w:val="32"/>
-          <w:lang w:val="en-US"/>
-        </w:rPr>
-        <w:t xml:space="preserve"> I </w:t>
-      </w:r>
-      <w:proofErr w:type="spellStart"/>
-      <w:r>
-        <w:rPr>
-          <w:sz w:val="28"/>
-          <w:szCs w:val="32"/>
-          <w:lang w:val="en-US"/>
-        </w:rPr>
-        <w:t>prelazak</w:t>
+        <w:t>P</w:t>
+      </w:r>
+      <w:r>
+        <w:rPr>
+          <w:sz w:val="28"/>
+          <w:szCs w:val="32"/>
+          <w:lang w:val="en-US"/>
+        </w:rPr>
+        <w:t>relazak</w:t>
       </w:r>
       <w:proofErr w:type="spellEnd"/>
       <w:r>
@@ -2603,7 +2530,6 @@
         <w:t xml:space="preserve">     </w:t>
       </w:r>
       <w:proofErr w:type="spellStart"/>
-      <w:proofErr w:type="gramStart"/>
       <w:r>
         <w:rPr>
           <w:sz w:val="28"/>
@@ -2801,7 +2727,6 @@
         </w:rPr>
         <w:t>.</w:t>
       </w:r>
-      <w:proofErr w:type="gramEnd"/>
     </w:p>
     <w:p>
       <w:pPr>
@@ -2935,7 +2860,6 @@
         <w:t xml:space="preserve"> </w:t>
       </w:r>
       <w:proofErr w:type="spellStart"/>
-      <w:proofErr w:type="gramStart"/>
       <w:r>
         <w:rPr>
           <w:sz w:val="28"/>
@@ -2945,7 +2869,6 @@
         <w:t>će</w:t>
       </w:r>
       <w:proofErr w:type="spellEnd"/>
-      <w:proofErr w:type="gramEnd"/>
       <w:r>
         <w:rPr>
           <w:sz w:val="28"/>
@@ -3398,7 +3321,7 @@
           <w:sz w:val="28"/>
           <w:szCs w:val="28"/>
         </w:rPr>
-        <w:t>m načinom dobija pristup unapređe</w:t>
+        <w:t xml:space="preserve">m načinom dobija pristup </w:t>
       </w:r>
       <w:r>
         <w:rPr>
@@ -3407,7 +3330,16 @@
           <w:sz w:val="28"/>
           <w:szCs w:val="28"/>
         </w:rPr>
-        <w:t>nijim uslug</w:t>
+        <w:t>naprednijim</w:t>
+      </w:r>
+      <w:r>
+        <w:rPr>
+          <w:i/>
+          <w:iCs/>
+          <w:sz w:val="28"/>
+          <w:szCs w:val="28"/>
+        </w:rPr>
+        <w:t xml:space="preserve"> uslug</w:t>
       </w:r>
       <w:r>
         <w:rPr>
@@ -3524,7 +3456,6 @@
           <w:lang w:val="en-US"/>
         </w:rPr>
       </w:pPr>
-      <w:proofErr w:type="spellStart"/>
       <w:r>
         <w:rPr>
           <w:b/>
@@ -3533,18 +3464,7 @@
           <w:szCs w:val="36"/>
           <w:lang w:val="en-US"/>
         </w:rPr>
-        <w:t>Tok</w:t>
-      </w:r>
-      <w:proofErr w:type="spellEnd"/>
-      <w:r>
-        <w:rPr>
-          <w:b/>
-          <w:color w:val="365F91" w:themeColor="accent1" w:themeShade="BF"/>
-          <w:sz w:val="36"/>
-          <w:szCs w:val="36"/>
-          <w:lang w:val="en-US"/>
-        </w:rPr>
-        <w:t xml:space="preserve"> </w:t>
+        <w:t xml:space="preserve">Tok </w:t>
       </w:r>
       <w:proofErr w:type="spellStart"/>
       <w:r>
@@ -3887,25 +3807,7 @@
           <w:szCs w:val="32"/>
           <w:lang w:val="en-US"/>
         </w:rPr>
-        <w:t xml:space="preserve"> </w:t>
-      </w:r>
-      <w:proofErr w:type="spellStart"/>
-      <w:r>
-        <w:rPr>
-          <w:sz w:val="32"/>
-          <w:szCs w:val="32"/>
-          <w:lang w:val="en-US"/>
-        </w:rPr>
-        <w:t>polje</w:t>
-      </w:r>
-      <w:proofErr w:type="spellEnd"/>
-      <w:r>
-        <w:rPr>
-          <w:sz w:val="32"/>
-          <w:szCs w:val="32"/>
-          <w:lang w:val="en-US"/>
-        </w:rPr>
-        <w:t xml:space="preserve"> </w:t>
+        <w:t xml:space="preserve"> polje </w:t>
       </w:r>
       <w:proofErr w:type="spellStart"/>
       <w:r>
@@ -4029,25 +3931,7 @@
           <w:szCs w:val="32"/>
           <w:lang w:val="en-US"/>
         </w:rPr>
-        <w:t xml:space="preserve"> </w:t>
-      </w:r>
-      <w:proofErr w:type="spellStart"/>
-      <w:r>
-        <w:rPr>
-          <w:sz w:val="32"/>
-          <w:szCs w:val="32"/>
-          <w:lang w:val="en-US"/>
-        </w:rPr>
-        <w:t>polje</w:t>
-      </w:r>
-      <w:proofErr w:type="spellEnd"/>
-      <w:r>
-        <w:rPr>
-          <w:sz w:val="32"/>
-          <w:szCs w:val="32"/>
-          <w:lang w:val="en-US"/>
-        </w:rPr>
-        <w:t xml:space="preserve"> “Sign-up”</w:t>
+        <w:t xml:space="preserve"> polje “Sign-up”</w:t>
       </w:r>
       <w:r>
         <w:rPr>
@@ -4310,27 +4194,7 @@
           <w:szCs w:val="32"/>
           <w:lang w:val="en-US"/>
         </w:rPr>
-        <w:t xml:space="preserve"> text </w:t>
-      </w:r>
-      <w:proofErr w:type="spellStart"/>
-      <w:r>
-        <w:rPr>
-          <w:i/>
-          <w:sz w:val="32"/>
-          <w:szCs w:val="32"/>
-          <w:lang w:val="en-US"/>
-        </w:rPr>
-        <w:t>polje</w:t>
-      </w:r>
-      <w:proofErr w:type="spellEnd"/>
-      <w:r>
-        <w:rPr>
-          <w:i/>
-          <w:sz w:val="32"/>
-          <w:szCs w:val="32"/>
-          <w:lang w:val="en-US"/>
-        </w:rPr>
-        <w:t xml:space="preserve"> </w:t>
+        <w:t xml:space="preserve"> text polje </w:t>
       </w:r>
       <w:proofErr w:type="spellStart"/>
       <w:r>
@@ -4384,7 +4248,23 @@
           <w:sz w:val="32"/>
           <w:szCs w:val="32"/>
         </w:rPr>
-        <w:t>u. Sledeće polje</w:t>
+        <w:t>u</w:t>
+      </w:r>
+      <w:r>
+        <w:rPr>
+          <w:i/>
+          <w:sz w:val="32"/>
+          <w:szCs w:val="32"/>
+        </w:rPr>
+        <w:t xml:space="preserve"> i korisnicko ime</w:t>
+      </w:r>
+      <w:r>
+        <w:rPr>
+          <w:i/>
+          <w:sz w:val="32"/>
+          <w:szCs w:val="32"/>
+        </w:rPr>
+        <w:t>. Sledeće polje</w:t>
       </w:r>
       <w:r>
         <w:rPr>
@@ -4408,7 +4288,15 @@
           <w:sz w:val="32"/>
           <w:szCs w:val="32"/>
         </w:rPr>
-        <w:t>ya lozinku</w:t>
+        <w:t>z</w:t>
+      </w:r>
+      <w:r>
+        <w:rPr>
+          <w:i/>
+          <w:sz w:val="32"/>
+          <w:szCs w:val="32"/>
+        </w:rPr>
+        <w:t>a lozinku</w:t>
       </w:r>
       <w:r>
         <w:rPr>
@@ -4495,92 +4383,36 @@
           <w:lang w:val="en-US"/>
         </w:rPr>
       </w:pPr>
-      <w:proofErr w:type="spellStart"/>
-      <w:r>
-        <w:rPr>
-          <w:b/>
-          <w:color w:val="365F91" w:themeColor="accent1" w:themeShade="BF"/>
-          <w:sz w:val="32"/>
-          <w:szCs w:val="32"/>
-          <w:lang w:val="en-US"/>
-        </w:rPr>
-        <w:t>Prihvatanje</w:t>
-      </w:r>
-      <w:proofErr w:type="spellEnd"/>
-      <w:r>
-        <w:rPr>
-          <w:b/>
-          <w:color w:val="365F91" w:themeColor="accent1" w:themeShade="BF"/>
-          <w:sz w:val="32"/>
-          <w:szCs w:val="32"/>
-          <w:lang w:val="en-US"/>
-        </w:rPr>
-        <w:t xml:space="preserve"> </w:t>
-      </w:r>
-      <w:proofErr w:type="spellStart"/>
-      <w:r>
-        <w:rPr>
-          <w:b/>
-          <w:color w:val="365F91" w:themeColor="accent1" w:themeShade="BF"/>
-          <w:sz w:val="32"/>
-          <w:szCs w:val="32"/>
-          <w:lang w:val="en-US"/>
-        </w:rPr>
-        <w:t>uslova</w:t>
-      </w:r>
-      <w:proofErr w:type="spellEnd"/>
-      <w:r>
-        <w:rPr>
-          <w:b/>
-          <w:color w:val="365F91" w:themeColor="accent1" w:themeShade="BF"/>
-          <w:sz w:val="32"/>
-          <w:szCs w:val="32"/>
-          <w:lang w:val="en-US"/>
-        </w:rPr>
-        <w:t xml:space="preserve"> </w:t>
-      </w:r>
-      <w:proofErr w:type="spellStart"/>
-      <w:r>
-        <w:rPr>
-          <w:b/>
-          <w:color w:val="365F91" w:themeColor="accent1" w:themeShade="BF"/>
-          <w:sz w:val="32"/>
-          <w:szCs w:val="32"/>
-          <w:lang w:val="en-US"/>
-        </w:rPr>
-        <w:t>koriš</w:t>
-      </w:r>
-      <w:r>
-        <w:rPr>
-          <w:b/>
-          <w:color w:val="365F91" w:themeColor="accent1" w:themeShade="BF"/>
-          <w:sz w:val="32"/>
-          <w:szCs w:val="32"/>
-          <w:lang w:val="en-US"/>
-        </w:rPr>
-        <w:t>ćenja</w:t>
-      </w:r>
-      <w:proofErr w:type="spellEnd"/>
-      <w:r>
-        <w:rPr>
-          <w:b/>
-          <w:color w:val="365F91" w:themeColor="accent1" w:themeShade="BF"/>
-          <w:sz w:val="32"/>
-          <w:szCs w:val="32"/>
-          <w:lang w:val="en-US"/>
-        </w:rPr>
-        <w:t xml:space="preserve"> I </w:t>
-      </w:r>
-      <w:proofErr w:type="spellStart"/>
-      <w:r>
-        <w:rPr>
-          <w:b/>
-          <w:color w:val="365F91" w:themeColor="accent1" w:themeShade="BF"/>
-          <w:sz w:val="32"/>
-          <w:szCs w:val="32"/>
-          <w:lang w:val="en-US"/>
-        </w:rPr>
-        <w:t>prel</w:t>
+      <w:r>
+        <w:rPr>
+          <w:b/>
+          <w:color w:val="365F91" w:themeColor="accent1" w:themeShade="BF"/>
+          <w:sz w:val="32"/>
+          <w:szCs w:val="32"/>
+          <w:lang w:val="en-US"/>
+        </w:rPr>
+        <w:t xml:space="preserve"> </w:t>
+      </w:r>
+      <w:proofErr w:type="spellStart"/>
+      <w:r>
+        <w:rPr>
+          <w:b/>
+          <w:color w:val="365F91" w:themeColor="accent1" w:themeShade="BF"/>
+          <w:sz w:val="32"/>
+          <w:szCs w:val="32"/>
+          <w:lang w:val="en-US"/>
+        </w:rPr>
+        <w:t>P</w:t>
+      </w:r>
+      <w:r>
+        <w:rPr>
+          <w:b/>
+          <w:color w:val="365F91" w:themeColor="accent1" w:themeShade="BF"/>
+          <w:sz w:val="32"/>
+          <w:szCs w:val="32"/>
+          <w:lang w:val="en-US"/>
+        </w:rPr>
+        <w:t>rel</w:t>
       </w:r>
       <w:r>
         <w:rPr>
@@ -4701,129 +4533,28 @@
           <w:szCs w:val="32"/>
           <w:lang w:val="en-US"/>
         </w:rPr>
-        <w:t>Korisnik</w:t>
-      </w:r>
-      <w:proofErr w:type="spellEnd"/>
-      <w:r>
-        <w:rPr>
-          <w:i/>
-          <w:sz w:val="32"/>
-          <w:szCs w:val="32"/>
-          <w:lang w:val="en-US"/>
-        </w:rPr>
-        <w:t xml:space="preserve"> </w:t>
-      </w:r>
-      <w:proofErr w:type="spellStart"/>
-      <w:r>
-        <w:rPr>
-          <w:i/>
-          <w:sz w:val="32"/>
-          <w:szCs w:val="32"/>
-          <w:lang w:val="en-US"/>
-        </w:rPr>
-        <w:t>prihvata</w:t>
-      </w:r>
-      <w:proofErr w:type="spellEnd"/>
-      <w:r>
-        <w:rPr>
-          <w:i/>
-          <w:sz w:val="32"/>
-          <w:szCs w:val="32"/>
-          <w:lang w:val="en-US"/>
-        </w:rPr>
-        <w:t xml:space="preserve"> </w:t>
-      </w:r>
-      <w:proofErr w:type="spellStart"/>
-      <w:r>
-        <w:rPr>
-          <w:i/>
-          <w:sz w:val="32"/>
-          <w:szCs w:val="32"/>
-          <w:lang w:val="en-US"/>
-        </w:rPr>
-        <w:t>uslove</w:t>
-      </w:r>
-      <w:proofErr w:type="spellEnd"/>
-      <w:r>
-        <w:rPr>
-          <w:i/>
-          <w:sz w:val="32"/>
-          <w:szCs w:val="32"/>
-          <w:lang w:val="en-US"/>
-        </w:rPr>
-        <w:t xml:space="preserve"> </w:t>
-      </w:r>
-      <w:proofErr w:type="spellStart"/>
-      <w:r>
-        <w:rPr>
-          <w:i/>
-          <w:sz w:val="32"/>
-          <w:szCs w:val="32"/>
-          <w:lang w:val="en-US"/>
-        </w:rPr>
-        <w:t>korisćenja</w:t>
-      </w:r>
-      <w:proofErr w:type="spellEnd"/>
-      <w:r>
-        <w:rPr>
-          <w:i/>
-          <w:sz w:val="32"/>
-          <w:szCs w:val="32"/>
-          <w:lang w:val="en-US"/>
-        </w:rPr>
-        <w:t xml:space="preserve"> </w:t>
-      </w:r>
-      <w:proofErr w:type="spellStart"/>
-      <w:r>
-        <w:rPr>
-          <w:i/>
-          <w:sz w:val="32"/>
-          <w:szCs w:val="32"/>
-          <w:lang w:val="en-US"/>
-        </w:rPr>
-        <w:t>aplikac</w:t>
-      </w:r>
-      <w:r>
-        <w:rPr>
-          <w:i/>
-          <w:sz w:val="32"/>
-          <w:szCs w:val="32"/>
-          <w:lang w:val="en-US"/>
-        </w:rPr>
-        <w:t>ije</w:t>
-      </w:r>
-      <w:proofErr w:type="spellEnd"/>
-      <w:r>
-        <w:rPr>
-          <w:i/>
-          <w:sz w:val="32"/>
-          <w:szCs w:val="32"/>
-          <w:lang w:val="en-US"/>
-        </w:rPr>
-        <w:t xml:space="preserve"> </w:t>
-      </w:r>
-      <w:proofErr w:type="spellStart"/>
-      <w:r>
-        <w:rPr>
-          <w:i/>
-          <w:sz w:val="32"/>
-          <w:szCs w:val="32"/>
-          <w:lang w:val="en-US"/>
-        </w:rPr>
-        <w:t>klikom</w:t>
-      </w:r>
-      <w:proofErr w:type="spellEnd"/>
-      <w:r>
-        <w:rPr>
-          <w:i/>
-          <w:sz w:val="32"/>
-          <w:szCs w:val="32"/>
-          <w:lang w:val="en-US"/>
-        </w:rPr>
-        <w:t xml:space="preserve"> </w:t>
-      </w:r>
-      <w:proofErr w:type="spellStart"/>
-      <w:proofErr w:type="gramStart"/>
+        <w:t>K</w:t>
+      </w:r>
+      <w:r>
+        <w:rPr>
+          <w:i/>
+          <w:sz w:val="32"/>
+          <w:szCs w:val="32"/>
+          <w:lang w:val="en-US"/>
+        </w:rPr>
+        <w:t>likom</w:t>
+      </w:r>
+      <w:proofErr w:type="spellEnd"/>
+      <w:r>
+        <w:rPr>
+          <w:i/>
+          <w:sz w:val="32"/>
+          <w:szCs w:val="32"/>
+          <w:lang w:val="en-US"/>
+        </w:rPr>
+        <w:t xml:space="preserve"> </w:t>
+      </w:r>
+      <w:proofErr w:type="spellStart"/>
       <w:r>
         <w:rPr>
           <w:i/>
@@ -4834,155 +4565,14 @@
         <w:t>na</w:t>
       </w:r>
       <w:proofErr w:type="spellEnd"/>
-      <w:proofErr w:type="gramEnd"/>
-      <w:r>
-        <w:rPr>
-          <w:i/>
-          <w:sz w:val="32"/>
-          <w:szCs w:val="32"/>
-          <w:lang w:val="en-US"/>
-        </w:rPr>
-        <w:t xml:space="preserve"> “check box” u </w:t>
-      </w:r>
-      <w:proofErr w:type="spellStart"/>
-      <w:r>
-        <w:rPr>
-          <w:i/>
-          <w:sz w:val="32"/>
-          <w:szCs w:val="32"/>
-          <w:lang w:val="en-US"/>
-        </w:rPr>
-        <w:t>dolnjem</w:t>
-      </w:r>
-      <w:proofErr w:type="spellEnd"/>
-      <w:r>
-        <w:rPr>
-          <w:i/>
-          <w:sz w:val="32"/>
-          <w:szCs w:val="32"/>
-          <w:lang w:val="en-US"/>
-        </w:rPr>
-        <w:t xml:space="preserve"> </w:t>
-      </w:r>
-      <w:proofErr w:type="spellStart"/>
-      <w:r>
-        <w:rPr>
-          <w:i/>
-          <w:sz w:val="32"/>
-          <w:szCs w:val="32"/>
-          <w:lang w:val="en-US"/>
-        </w:rPr>
-        <w:t>levom</w:t>
-      </w:r>
-      <w:proofErr w:type="spellEnd"/>
-      <w:r>
-        <w:rPr>
-          <w:i/>
-          <w:sz w:val="32"/>
-          <w:szCs w:val="32"/>
-          <w:lang w:val="en-US"/>
-        </w:rPr>
-        <w:t xml:space="preserve"> </w:t>
-      </w:r>
-      <w:proofErr w:type="spellStart"/>
-      <w:r>
-        <w:rPr>
-          <w:i/>
-          <w:sz w:val="32"/>
-          <w:szCs w:val="32"/>
-          <w:lang w:val="en-US"/>
-        </w:rPr>
-        <w:t>uglu</w:t>
-      </w:r>
-      <w:proofErr w:type="spellEnd"/>
-      <w:r>
-        <w:rPr>
-          <w:i/>
-          <w:sz w:val="32"/>
-          <w:szCs w:val="32"/>
-          <w:lang w:val="en-US"/>
-        </w:rPr>
-        <w:t xml:space="preserve"> I </w:t>
-      </w:r>
-      <w:proofErr w:type="spellStart"/>
-      <w:r>
-        <w:rPr>
-          <w:i/>
-          <w:sz w:val="32"/>
-          <w:szCs w:val="32"/>
-          <w:lang w:val="en-US"/>
-        </w:rPr>
-        <w:t>nakon</w:t>
-      </w:r>
-      <w:proofErr w:type="spellEnd"/>
-      <w:r>
-        <w:rPr>
-          <w:i/>
-          <w:sz w:val="32"/>
-          <w:szCs w:val="32"/>
-          <w:lang w:val="en-US"/>
-        </w:rPr>
-        <w:t xml:space="preserve"> toga </w:t>
-      </w:r>
-      <w:proofErr w:type="spellStart"/>
-      <w:r>
-        <w:rPr>
-          <w:i/>
-          <w:sz w:val="32"/>
-          <w:szCs w:val="32"/>
-          <w:lang w:val="en-US"/>
-        </w:rPr>
-        <w:t>klikom</w:t>
-      </w:r>
-      <w:proofErr w:type="spellEnd"/>
-      <w:r>
-        <w:rPr>
-          <w:i/>
-          <w:sz w:val="32"/>
-          <w:szCs w:val="32"/>
-          <w:lang w:val="en-US"/>
-        </w:rPr>
-        <w:t xml:space="preserve"> </w:t>
-      </w:r>
-      <w:proofErr w:type="spellStart"/>
-      <w:r>
-        <w:rPr>
-          <w:i/>
-          <w:sz w:val="32"/>
-          <w:szCs w:val="32"/>
-          <w:lang w:val="en-US"/>
-        </w:rPr>
-        <w:t>na</w:t>
-      </w:r>
-      <w:proofErr w:type="spellEnd"/>
-      <w:r>
-        <w:rPr>
-          <w:i/>
-          <w:sz w:val="32"/>
-          <w:szCs w:val="32"/>
-          <w:lang w:val="en-US"/>
-        </w:rPr>
-        <w:t xml:space="preserve"> </w:t>
-      </w:r>
-      <w:proofErr w:type="spellStart"/>
-      <w:r>
-        <w:rPr>
-          <w:i/>
-          <w:sz w:val="32"/>
-          <w:szCs w:val="32"/>
-          <w:lang w:val="en-US"/>
-        </w:rPr>
-        <w:t>polje</w:t>
-      </w:r>
-      <w:proofErr w:type="spellEnd"/>
-      <w:r>
-        <w:rPr>
-          <w:i/>
-          <w:sz w:val="32"/>
-          <w:szCs w:val="32"/>
-          <w:lang w:val="en-US"/>
-        </w:rPr>
-        <w:t xml:space="preserve"> </w:t>
+      <w:r>
+        <w:rPr>
+          <w:i/>
+          <w:sz w:val="32"/>
+          <w:szCs w:val="32"/>
+          <w:lang w:val="en-US"/>
+        </w:rPr>
+        <w:t xml:space="preserve"> polje </w:t>
       </w:r>
       <w:proofErr w:type="spellStart"/>
       <w:r>
@@ -5211,7 +4801,6 @@
         </w:rPr>
       </w:pPr>
       <w:proofErr w:type="spellStart"/>
-      <w:proofErr w:type="gramStart"/>
       <w:r>
         <w:rPr>
           <w:b/>
@@ -5223,7 +4812,6 @@
         <w:t>registracije</w:t>
       </w:r>
       <w:proofErr w:type="spellEnd"/>
-      <w:proofErr w:type="gramEnd"/>
       <w:r>
         <w:rPr>
           <w:b/>
@@ -5289,7 +4877,6 @@
         <w:t xml:space="preserve"> </w:t>
       </w:r>
       <w:proofErr w:type="spellStart"/>
-      <w:proofErr w:type="gramStart"/>
       <w:r>
         <w:rPr>
           <w:i/>
@@ -5300,7 +4887,6 @@
         <w:t>na</w:t>
       </w:r>
       <w:proofErr w:type="spellEnd"/>
-      <w:proofErr w:type="gramEnd"/>
       <w:r>
         <w:rPr>
           <w:i/>
@@ -5547,7 +5133,165 @@
           <w:szCs w:val="32"/>
           <w:lang w:val="en-US"/>
         </w:rPr>
-        <w:t>“</w:t>
+        <w:t xml:space="preserve">“ctrl” </w:t>
+      </w:r>
+      <w:proofErr w:type="spellStart"/>
+      <w:r>
+        <w:rPr>
+          <w:i/>
+          <w:sz w:val="32"/>
+          <w:szCs w:val="32"/>
+          <w:lang w:val="en-US"/>
+        </w:rPr>
+        <w:t>pritusnuto</w:t>
+      </w:r>
+      <w:proofErr w:type="spellEnd"/>
+      <w:r>
+        <w:rPr>
+          <w:i/>
+          <w:sz w:val="32"/>
+          <w:szCs w:val="32"/>
+          <w:lang w:val="en-US"/>
+        </w:rPr>
+        <w:t xml:space="preserve"> I </w:t>
+      </w:r>
+      <w:proofErr w:type="spellStart"/>
+      <w:r>
+        <w:rPr>
+          <w:i/>
+          <w:sz w:val="32"/>
+          <w:szCs w:val="32"/>
+          <w:lang w:val="en-US"/>
+        </w:rPr>
+        <w:t>klikom</w:t>
+      </w:r>
+      <w:proofErr w:type="spellEnd"/>
+      <w:r>
+        <w:rPr>
+          <w:i/>
+          <w:sz w:val="32"/>
+          <w:szCs w:val="32"/>
+          <w:lang w:val="en-US"/>
+        </w:rPr>
+        <w:t xml:space="preserve"> </w:t>
+      </w:r>
+      <w:proofErr w:type="spellStart"/>
+      <w:r>
+        <w:rPr>
+          <w:i/>
+          <w:sz w:val="32"/>
+          <w:szCs w:val="32"/>
+          <w:lang w:val="en-US"/>
+        </w:rPr>
+        <w:t>mišem</w:t>
+      </w:r>
+      <w:proofErr w:type="spellEnd"/>
+      <w:r>
+        <w:rPr>
+          <w:i/>
+          <w:sz w:val="32"/>
+          <w:szCs w:val="32"/>
+          <w:lang w:val="en-US"/>
+        </w:rPr>
+        <w:t>.</w:t>
+      </w:r>
+      <w:r>
+        <w:rPr>
+          <w:i/>
+          <w:sz w:val="32"/>
+          <w:szCs w:val="32"/>
+          <w:lang w:val="en-US"/>
+        </w:rPr>
+        <w:t xml:space="preserve"> </w:t>
+      </w:r>
+      <w:r>
+        <w:rPr>
+          <w:i/>
+          <w:sz w:val="32"/>
+          <w:szCs w:val="32"/>
+          <w:lang w:val="en-US"/>
+        </w:rPr>
+        <w:t xml:space="preserve">Na </w:t>
+      </w:r>
+      <w:proofErr w:type="spellStart"/>
+      <w:r>
+        <w:rPr>
+          <w:i/>
+          <w:sz w:val="32"/>
+          <w:szCs w:val="32"/>
+          <w:lang w:val="en-US"/>
+        </w:rPr>
+        <w:t>isti</w:t>
+      </w:r>
+      <w:proofErr w:type="spellEnd"/>
+      <w:r>
+        <w:rPr>
+          <w:i/>
+          <w:sz w:val="32"/>
+          <w:szCs w:val="32"/>
+          <w:lang w:val="en-US"/>
+        </w:rPr>
+        <w:t xml:space="preserve"> </w:t>
+      </w:r>
+      <w:proofErr w:type="spellStart"/>
+      <w:r>
+        <w:rPr>
+          <w:i/>
+          <w:sz w:val="32"/>
+          <w:szCs w:val="32"/>
+          <w:lang w:val="en-US"/>
+        </w:rPr>
+        <w:t>način</w:t>
+      </w:r>
+      <w:proofErr w:type="spellEnd"/>
+      <w:r>
+        <w:rPr>
+          <w:i/>
+          <w:sz w:val="32"/>
+          <w:szCs w:val="32"/>
+          <w:lang w:val="en-US"/>
+        </w:rPr>
+        <w:t xml:space="preserve"> </w:t>
+      </w:r>
+      <w:proofErr w:type="spellStart"/>
+      <w:r>
+        <w:rPr>
+          <w:i/>
+          <w:sz w:val="32"/>
+          <w:szCs w:val="32"/>
+          <w:lang w:val="en-US"/>
+        </w:rPr>
+        <w:t>vrši</w:t>
+      </w:r>
+      <w:proofErr w:type="spellEnd"/>
+      <w:r>
+        <w:rPr>
+          <w:i/>
+          <w:sz w:val="32"/>
+          <w:szCs w:val="32"/>
+          <w:lang w:val="en-US"/>
+        </w:rPr>
+        <w:t xml:space="preserve"> </w:t>
+      </w:r>
+      <w:proofErr w:type="spellStart"/>
+      <w:r>
+        <w:rPr>
+          <w:i/>
+          <w:sz w:val="32"/>
+          <w:szCs w:val="32"/>
+          <w:lang w:val="en-US"/>
+        </w:rPr>
+        <w:t>odabir</w:t>
+      </w:r>
+      <w:proofErr w:type="spellEnd"/>
+      <w:r>
+        <w:rPr>
+          <w:i/>
+          <w:sz w:val="32"/>
+          <w:szCs w:val="32"/>
+          <w:lang w:val="en-US"/>
+        </w:rPr>
+        <w:t xml:space="preserve"> I </w:t>
       </w:r>
       <w:proofErr w:type="gramStart"/>
       <w:r>
@@ -5557,8 +5301,28 @@
           <w:szCs w:val="32"/>
           <w:lang w:val="en-US"/>
         </w:rPr>
-        <w:t>ctrl</w:t>
-      </w:r>
+        <w:t xml:space="preserve">u  </w:t>
+      </w:r>
+      <w:proofErr w:type="spellStart"/>
+      <w:r>
+        <w:rPr>
+          <w:i/>
+          <w:sz w:val="32"/>
+          <w:szCs w:val="32"/>
+          <w:lang w:val="en-US"/>
+        </w:rPr>
+        <w:t>sledeć</w:t>
+      </w:r>
+      <w:r>
+        <w:rPr>
+          <w:i/>
+          <w:sz w:val="32"/>
+          <w:szCs w:val="32"/>
+          <w:lang w:val="en-US"/>
+        </w:rPr>
+        <w:t>e</w:t>
+      </w:r>
+      <w:proofErr w:type="spellEnd"/>
       <w:proofErr w:type="gramEnd"/>
       <w:r>
         <w:rPr>
@@ -5567,57 +5331,37 @@
           <w:szCs w:val="32"/>
           <w:lang w:val="en-US"/>
         </w:rPr>
-        <w:t xml:space="preserve">” </w:t>
-      </w:r>
-      <w:proofErr w:type="spellStart"/>
-      <w:r>
-        <w:rPr>
-          <w:i/>
-          <w:sz w:val="32"/>
-          <w:szCs w:val="32"/>
-          <w:lang w:val="en-US"/>
-        </w:rPr>
-        <w:t>pritusnuto</w:t>
-      </w:r>
-      <w:proofErr w:type="spellEnd"/>
-      <w:r>
-        <w:rPr>
-          <w:i/>
-          <w:sz w:val="32"/>
-          <w:szCs w:val="32"/>
-          <w:lang w:val="en-US"/>
-        </w:rPr>
-        <w:t xml:space="preserve"> I </w:t>
-      </w:r>
-      <w:proofErr w:type="spellStart"/>
-      <w:r>
-        <w:rPr>
-          <w:i/>
-          <w:sz w:val="32"/>
-          <w:szCs w:val="32"/>
-          <w:lang w:val="en-US"/>
-        </w:rPr>
-        <w:t>klikom</w:t>
-      </w:r>
-      <w:proofErr w:type="spellEnd"/>
-      <w:r>
-        <w:rPr>
-          <w:i/>
-          <w:sz w:val="32"/>
-          <w:szCs w:val="32"/>
-          <w:lang w:val="en-US"/>
-        </w:rPr>
-        <w:t xml:space="preserve"> </w:t>
-      </w:r>
-      <w:proofErr w:type="spellStart"/>
-      <w:r>
-        <w:rPr>
-          <w:i/>
-          <w:sz w:val="32"/>
-          <w:szCs w:val="32"/>
-          <w:lang w:val="en-US"/>
-        </w:rPr>
-        <w:t>mišem</w:t>
+        <w:t xml:space="preserve"> </w:t>
+      </w:r>
+      <w:proofErr w:type="spellStart"/>
+      <w:r>
+        <w:rPr>
+          <w:i/>
+          <w:sz w:val="32"/>
+          <w:szCs w:val="32"/>
+          <w:lang w:val="en-US"/>
+        </w:rPr>
+        <w:t>dve</w:t>
+      </w:r>
+      <w:proofErr w:type="spellEnd"/>
+      <w:r>
+        <w:rPr>
+          <w:i/>
+          <w:sz w:val="32"/>
+          <w:szCs w:val="32"/>
+          <w:lang w:val="en-US"/>
+        </w:rPr>
+        <w:t xml:space="preserve"> </w:t>
+      </w:r>
+      <w:proofErr w:type="spellStart"/>
+      <w:r>
+        <w:rPr>
+          <w:i/>
+          <w:sz w:val="32"/>
+          <w:szCs w:val="32"/>
+          <w:lang w:val="en-US"/>
+        </w:rPr>
+        <w:t>liste</w:t>
       </w:r>
       <w:proofErr w:type="spellEnd"/>
       <w:r>
@@ -5638,95 +5382,76 @@
         </w:rPr>
         <w:t xml:space="preserve"> </w:t>
       </w:r>
-      <w:r>
-        <w:rPr>
-          <w:i/>
-          <w:sz w:val="32"/>
-          <w:szCs w:val="32"/>
-          <w:lang w:val="en-US"/>
-        </w:rPr>
-        <w:t xml:space="preserve">Na </w:t>
-      </w:r>
-      <w:proofErr w:type="spellStart"/>
-      <w:r>
-        <w:rPr>
-          <w:i/>
-          <w:sz w:val="32"/>
-          <w:szCs w:val="32"/>
-          <w:lang w:val="en-US"/>
-        </w:rPr>
-        <w:t>isti</w:t>
-      </w:r>
-      <w:proofErr w:type="spellEnd"/>
-      <w:r>
-        <w:rPr>
-          <w:i/>
-          <w:sz w:val="32"/>
-          <w:szCs w:val="32"/>
-          <w:lang w:val="en-US"/>
-        </w:rPr>
-        <w:t xml:space="preserve"> </w:t>
-      </w:r>
-      <w:proofErr w:type="spellStart"/>
-      <w:r>
-        <w:rPr>
-          <w:i/>
-          <w:sz w:val="32"/>
-          <w:szCs w:val="32"/>
-          <w:lang w:val="en-US"/>
-        </w:rPr>
-        <w:t>način</w:t>
-      </w:r>
-      <w:proofErr w:type="spellEnd"/>
-      <w:r>
-        <w:rPr>
-          <w:i/>
-          <w:sz w:val="32"/>
-          <w:szCs w:val="32"/>
-          <w:lang w:val="en-US"/>
-        </w:rPr>
-        <w:t xml:space="preserve"> </w:t>
-      </w:r>
-      <w:proofErr w:type="spellStart"/>
-      <w:r>
-        <w:rPr>
-          <w:i/>
-          <w:sz w:val="32"/>
-          <w:szCs w:val="32"/>
-          <w:lang w:val="en-US"/>
-        </w:rPr>
-        <w:t>vrši</w:t>
-      </w:r>
-      <w:proofErr w:type="spellEnd"/>
-      <w:r>
-        <w:rPr>
-          <w:i/>
-          <w:sz w:val="32"/>
-          <w:szCs w:val="32"/>
-          <w:lang w:val="en-US"/>
-        </w:rPr>
-        <w:t xml:space="preserve"> </w:t>
-      </w:r>
-      <w:proofErr w:type="spellStart"/>
-      <w:r>
-        <w:rPr>
-          <w:i/>
-          <w:sz w:val="32"/>
-          <w:szCs w:val="32"/>
-          <w:lang w:val="en-US"/>
-        </w:rPr>
-        <w:t>odabir</w:t>
-      </w:r>
-      <w:proofErr w:type="spellEnd"/>
-      <w:r>
-        <w:rPr>
-          <w:i/>
-          <w:sz w:val="32"/>
-          <w:szCs w:val="32"/>
-          <w:lang w:val="en-US"/>
-        </w:rPr>
-        <w:t xml:space="preserve"> I </w:t>
-      </w:r>
+      <w:proofErr w:type="spellStart"/>
+      <w:r>
+        <w:rPr>
+          <w:i/>
+          <w:sz w:val="32"/>
+          <w:szCs w:val="32"/>
+          <w:lang w:val="en-US"/>
+        </w:rPr>
+        <w:t>Nakon</w:t>
+      </w:r>
+      <w:proofErr w:type="spellEnd"/>
+      <w:r>
+        <w:rPr>
+          <w:i/>
+          <w:sz w:val="32"/>
+          <w:szCs w:val="32"/>
+          <w:lang w:val="en-US"/>
+        </w:rPr>
+        <w:t xml:space="preserve"> </w:t>
+      </w:r>
+      <w:r>
+        <w:rPr>
+          <w:i/>
+          <w:sz w:val="32"/>
+          <w:szCs w:val="32"/>
+          <w:lang w:val="en-US"/>
+        </w:rPr>
+        <w:t xml:space="preserve">toga </w:t>
+      </w:r>
+      <w:proofErr w:type="spellStart"/>
+      <w:r>
+        <w:rPr>
+          <w:i/>
+          <w:sz w:val="32"/>
+          <w:szCs w:val="32"/>
+          <w:lang w:val="en-US"/>
+        </w:rPr>
+        <w:t>korisnik</w:t>
+      </w:r>
+      <w:proofErr w:type="spellEnd"/>
+      <w:r>
+        <w:rPr>
+          <w:i/>
+          <w:sz w:val="32"/>
+          <w:szCs w:val="32"/>
+          <w:lang w:val="en-US"/>
+        </w:rPr>
+        <w:t xml:space="preserve"> </w:t>
+      </w:r>
+      <w:proofErr w:type="spellStart"/>
+      <w:r>
+        <w:rPr>
+          <w:i/>
+          <w:sz w:val="32"/>
+          <w:szCs w:val="32"/>
+          <w:lang w:val="en-US"/>
+        </w:rPr>
+        <w:t>na</w:t>
+      </w:r>
+      <w:proofErr w:type="spellEnd"/>
+      <w:r>
+        <w:rPr>
+          <w:i/>
+          <w:sz w:val="32"/>
+          <w:szCs w:val="32"/>
+          <w:lang w:val="en-US"/>
+        </w:rPr>
+        <w:t xml:space="preserve"> “radio </w:t>
+      </w:r>
+      <w:proofErr w:type="spellStart"/>
       <w:proofErr w:type="gramStart"/>
       <w:r>
         <w:rPr>
@@ -5735,26 +5460,27 @@
           <w:szCs w:val="32"/>
           <w:lang w:val="en-US"/>
         </w:rPr>
-        <w:t xml:space="preserve">u  </w:t>
-      </w:r>
-      <w:proofErr w:type="spellStart"/>
-      <w:r>
-        <w:rPr>
-          <w:i/>
-          <w:sz w:val="32"/>
-          <w:szCs w:val="32"/>
-          <w:lang w:val="en-US"/>
-        </w:rPr>
-        <w:t>sledeć</w:t>
-      </w:r>
-      <w:r>
-        <w:rPr>
-          <w:i/>
-          <w:sz w:val="32"/>
-          <w:szCs w:val="32"/>
-          <w:lang w:val="en-US"/>
-        </w:rPr>
-        <w:t>e</w:t>
+        <w:t>dugmetu</w:t>
+      </w:r>
+      <w:proofErr w:type="spellEnd"/>
+      <w:r>
+        <w:rPr>
+          <w:i/>
+          <w:sz w:val="32"/>
+          <w:szCs w:val="32"/>
+          <w:lang w:val="en-US"/>
+        </w:rPr>
+        <w:t xml:space="preserve">“ </w:t>
+      </w:r>
+      <w:proofErr w:type="spellStart"/>
+      <w:r>
+        <w:rPr>
+          <w:i/>
+          <w:sz w:val="32"/>
+          <w:szCs w:val="32"/>
+          <w:lang w:val="en-US"/>
+        </w:rPr>
+        <w:t>bira</w:t>
       </w:r>
       <w:proofErr w:type="spellEnd"/>
       <w:proofErr w:type="gramEnd"/>
@@ -5765,105 +5491,47 @@
           <w:szCs w:val="32"/>
           <w:lang w:val="en-US"/>
         </w:rPr>
-        <w:t xml:space="preserve"> </w:t>
-      </w:r>
-      <w:proofErr w:type="spellStart"/>
-      <w:r>
-        <w:rPr>
-          <w:i/>
-          <w:sz w:val="32"/>
-          <w:szCs w:val="32"/>
-          <w:lang w:val="en-US"/>
-        </w:rPr>
-        <w:t>dve</w:t>
-      </w:r>
-      <w:proofErr w:type="spellEnd"/>
-      <w:r>
-        <w:rPr>
-          <w:i/>
-          <w:sz w:val="32"/>
-          <w:szCs w:val="32"/>
-          <w:lang w:val="en-US"/>
-        </w:rPr>
-        <w:t xml:space="preserve"> </w:t>
-      </w:r>
-      <w:proofErr w:type="spellStart"/>
-      <w:r>
-        <w:rPr>
-          <w:i/>
-          <w:sz w:val="32"/>
-          <w:szCs w:val="32"/>
-          <w:lang w:val="en-US"/>
-        </w:rPr>
-        <w:t>liste</w:t>
-      </w:r>
-      <w:proofErr w:type="spellEnd"/>
-      <w:r>
-        <w:rPr>
-          <w:i/>
-          <w:sz w:val="32"/>
-          <w:szCs w:val="32"/>
-          <w:lang w:val="en-US"/>
-        </w:rPr>
-        <w:t>.</w:t>
-      </w:r>
-      <w:r>
-        <w:rPr>
-          <w:i/>
-          <w:sz w:val="32"/>
-          <w:szCs w:val="32"/>
-          <w:lang w:val="en-US"/>
-        </w:rPr>
-        <w:t xml:space="preserve"> </w:t>
-      </w:r>
-      <w:proofErr w:type="spellStart"/>
-      <w:r>
-        <w:rPr>
-          <w:i/>
-          <w:sz w:val="32"/>
-          <w:szCs w:val="32"/>
-          <w:lang w:val="en-US"/>
-        </w:rPr>
-        <w:t>Nakon</w:t>
-      </w:r>
-      <w:proofErr w:type="spellEnd"/>
-      <w:r>
-        <w:rPr>
-          <w:i/>
-          <w:sz w:val="32"/>
-          <w:szCs w:val="32"/>
-          <w:lang w:val="en-US"/>
-        </w:rPr>
-        <w:t xml:space="preserve"> </w:t>
-      </w:r>
-      <w:r>
-        <w:rPr>
-          <w:i/>
-          <w:sz w:val="32"/>
-          <w:szCs w:val="32"/>
-          <w:lang w:val="en-US"/>
-        </w:rPr>
-        <w:t xml:space="preserve">toga </w:t>
-      </w:r>
-      <w:proofErr w:type="spellStart"/>
-      <w:r>
-        <w:rPr>
-          <w:i/>
-          <w:sz w:val="32"/>
-          <w:szCs w:val="32"/>
-          <w:lang w:val="en-US"/>
-        </w:rPr>
-        <w:t>korisnik</w:t>
-      </w:r>
-      <w:proofErr w:type="spellEnd"/>
-      <w:r>
-        <w:rPr>
-          <w:i/>
-          <w:sz w:val="32"/>
-          <w:szCs w:val="32"/>
-          <w:lang w:val="en-US"/>
-        </w:rPr>
-        <w:t xml:space="preserve"> </w:t>
+        <w:t xml:space="preserve"> pol (</w:t>
+      </w:r>
+      <w:proofErr w:type="spellStart"/>
+      <w:r>
+        <w:rPr>
+          <w:i/>
+          <w:sz w:val="32"/>
+          <w:szCs w:val="32"/>
+          <w:lang w:val="en-US"/>
+        </w:rPr>
+        <w:t>inicialno</w:t>
+      </w:r>
+      <w:proofErr w:type="spellEnd"/>
+      <w:r>
+        <w:rPr>
+          <w:i/>
+          <w:sz w:val="32"/>
+          <w:szCs w:val="32"/>
+          <w:lang w:val="en-US"/>
+        </w:rPr>
+        <w:t xml:space="preserve"> je </w:t>
+      </w:r>
+      <w:proofErr w:type="spellStart"/>
+      <w:r>
+        <w:rPr>
+          <w:i/>
+          <w:sz w:val="32"/>
+          <w:szCs w:val="32"/>
+          <w:lang w:val="en-US"/>
+        </w:rPr>
+        <w:t>ženski</w:t>
+      </w:r>
+      <w:proofErr w:type="spellEnd"/>
+      <w:r>
+        <w:rPr>
+          <w:i/>
+          <w:sz w:val="32"/>
+          <w:szCs w:val="32"/>
+          <w:lang w:val="en-US"/>
+        </w:rPr>
+        <w:t xml:space="preserve">), I </w:t>
       </w:r>
       <w:proofErr w:type="spellStart"/>
       <w:r>
@@ -5883,59 +5551,126 @@
           <w:szCs w:val="32"/>
           <w:lang w:val="en-US"/>
         </w:rPr>
-        <w:t xml:space="preserve"> “radio </w:t>
-      </w:r>
-      <w:proofErr w:type="spellStart"/>
-      <w:r>
-        <w:rPr>
-          <w:i/>
-          <w:sz w:val="32"/>
-          <w:szCs w:val="32"/>
-          <w:lang w:val="en-US"/>
-        </w:rPr>
-        <w:t>dugmetu</w:t>
-      </w:r>
-      <w:proofErr w:type="spellEnd"/>
-      <w:proofErr w:type="gramStart"/>
-      <w:r>
-        <w:rPr>
-          <w:i/>
-          <w:sz w:val="32"/>
-          <w:szCs w:val="32"/>
-          <w:lang w:val="en-US"/>
-        </w:rPr>
-        <w:t xml:space="preserve">“ </w:t>
-      </w:r>
-      <w:proofErr w:type="spellStart"/>
-      <w:r>
-        <w:rPr>
-          <w:i/>
-          <w:sz w:val="32"/>
-          <w:szCs w:val="32"/>
-          <w:lang w:val="en-US"/>
-        </w:rPr>
-        <w:t>bira</w:t>
-      </w:r>
-      <w:proofErr w:type="spellEnd"/>
-      <w:proofErr w:type="gramEnd"/>
-      <w:r>
-        <w:rPr>
-          <w:i/>
-          <w:sz w:val="32"/>
-          <w:szCs w:val="32"/>
-          <w:lang w:val="en-US"/>
-        </w:rPr>
-        <w:t xml:space="preserve"> pol (</w:t>
-      </w:r>
-      <w:proofErr w:type="spellStart"/>
-      <w:r>
-        <w:rPr>
-          <w:i/>
-          <w:sz w:val="32"/>
-          <w:szCs w:val="32"/>
-          <w:lang w:val="en-US"/>
-        </w:rPr>
-        <w:t>inicialno</w:t>
+        <w:t xml:space="preserve"> </w:t>
+      </w:r>
+      <w:proofErr w:type="spellStart"/>
+      <w:r>
+        <w:rPr>
+          <w:i/>
+          <w:sz w:val="32"/>
+          <w:szCs w:val="32"/>
+          <w:lang w:val="en-US"/>
+        </w:rPr>
+        <w:t>kraju</w:t>
+      </w:r>
+      <w:proofErr w:type="spellEnd"/>
+      <w:r>
+        <w:rPr>
+          <w:i/>
+          <w:sz w:val="32"/>
+          <w:szCs w:val="32"/>
+          <w:lang w:val="en-US"/>
+        </w:rPr>
+        <w:t xml:space="preserve"> </w:t>
+      </w:r>
+      <w:proofErr w:type="spellStart"/>
+      <w:r>
+        <w:rPr>
+          <w:i/>
+          <w:sz w:val="32"/>
+          <w:szCs w:val="32"/>
+          <w:lang w:val="en-US"/>
+        </w:rPr>
+        <w:t>m</w:t>
+      </w:r>
+      <w:r>
+        <w:rPr>
+          <w:i/>
+          <w:sz w:val="32"/>
+          <w:szCs w:val="32"/>
+          <w:lang w:val="en-US"/>
+        </w:rPr>
+        <w:t>oguće</w:t>
+      </w:r>
+      <w:proofErr w:type="spellEnd"/>
+      <w:r>
+        <w:rPr>
+          <w:i/>
+          <w:sz w:val="32"/>
+          <w:szCs w:val="32"/>
+          <w:lang w:val="en-US"/>
+        </w:rPr>
+        <w:t xml:space="preserve"> </w:t>
+      </w:r>
+      <w:proofErr w:type="spellStart"/>
+      <w:r>
+        <w:rPr>
+          <w:i/>
+          <w:sz w:val="32"/>
+          <w:szCs w:val="32"/>
+          <w:lang w:val="en-US"/>
+        </w:rPr>
+        <w:t>alergije</w:t>
+      </w:r>
+      <w:proofErr w:type="spellEnd"/>
+      <w:r>
+        <w:rPr>
+          <w:i/>
+          <w:sz w:val="32"/>
+          <w:szCs w:val="32"/>
+          <w:lang w:val="en-US"/>
+        </w:rPr>
+        <w:t xml:space="preserve"> </w:t>
+      </w:r>
+      <w:proofErr w:type="spellStart"/>
+      <w:r>
+        <w:rPr>
+          <w:i/>
+          <w:sz w:val="32"/>
+          <w:szCs w:val="32"/>
+          <w:lang w:val="en-US"/>
+        </w:rPr>
+        <w:t>korisnika</w:t>
+      </w:r>
+      <w:proofErr w:type="spellEnd"/>
+      <w:r>
+        <w:rPr>
+          <w:i/>
+          <w:sz w:val="32"/>
+          <w:szCs w:val="32"/>
+          <w:lang w:val="en-US"/>
+        </w:rPr>
+        <w:t xml:space="preserve">. </w:t>
+      </w:r>
+      <w:proofErr w:type="spellStart"/>
+      <w:r>
+        <w:rPr>
+          <w:i/>
+          <w:sz w:val="32"/>
+          <w:szCs w:val="32"/>
+          <w:lang w:val="en-US"/>
+        </w:rPr>
+        <w:t>Način</w:t>
+      </w:r>
+      <w:proofErr w:type="spellEnd"/>
+      <w:r>
+        <w:rPr>
+          <w:i/>
+          <w:sz w:val="32"/>
+          <w:szCs w:val="32"/>
+          <w:lang w:val="en-US"/>
+        </w:rPr>
+        <w:t xml:space="preserve"> </w:t>
+      </w:r>
+      <w:proofErr w:type="spellStart"/>
+      <w:r>
+        <w:rPr>
+          <w:i/>
+          <w:sz w:val="32"/>
+          <w:szCs w:val="32"/>
+          <w:lang w:val="en-US"/>
+        </w:rPr>
+        <w:t>odabira</w:t>
       </w:r>
       <w:proofErr w:type="spellEnd"/>
       <w:r>
@@ -5955,175 +5690,6 @@
           <w:szCs w:val="32"/>
           <w:lang w:val="en-US"/>
         </w:rPr>
-        <w:t>ženski</w:t>
-      </w:r>
-      <w:proofErr w:type="spellEnd"/>
-      <w:r>
-        <w:rPr>
-          <w:i/>
-          <w:sz w:val="32"/>
-          <w:szCs w:val="32"/>
-          <w:lang w:val="en-US"/>
-        </w:rPr>
-        <w:t xml:space="preserve">), I </w:t>
-      </w:r>
-      <w:proofErr w:type="spellStart"/>
-      <w:r>
-        <w:rPr>
-          <w:i/>
-          <w:sz w:val="32"/>
-          <w:szCs w:val="32"/>
-          <w:lang w:val="en-US"/>
-        </w:rPr>
-        <w:t>na</w:t>
-      </w:r>
-      <w:proofErr w:type="spellEnd"/>
-      <w:r>
-        <w:rPr>
-          <w:i/>
-          <w:sz w:val="32"/>
-          <w:szCs w:val="32"/>
-          <w:lang w:val="en-US"/>
-        </w:rPr>
-        <w:t xml:space="preserve"> </w:t>
-      </w:r>
-      <w:proofErr w:type="spellStart"/>
-      <w:r>
-        <w:rPr>
-          <w:i/>
-          <w:sz w:val="32"/>
-          <w:szCs w:val="32"/>
-          <w:lang w:val="en-US"/>
-        </w:rPr>
-        <w:t>kraju</w:t>
-      </w:r>
-      <w:proofErr w:type="spellEnd"/>
-      <w:r>
-        <w:rPr>
-          <w:i/>
-          <w:sz w:val="32"/>
-          <w:szCs w:val="32"/>
-          <w:lang w:val="en-US"/>
-        </w:rPr>
-        <w:t xml:space="preserve"> </w:t>
-      </w:r>
-      <w:proofErr w:type="spellStart"/>
-      <w:r>
-        <w:rPr>
-          <w:i/>
-          <w:sz w:val="32"/>
-          <w:szCs w:val="32"/>
-          <w:lang w:val="en-US"/>
-        </w:rPr>
-        <w:t>m</w:t>
-      </w:r>
-      <w:r>
-        <w:rPr>
-          <w:i/>
-          <w:sz w:val="32"/>
-          <w:szCs w:val="32"/>
-          <w:lang w:val="en-US"/>
-        </w:rPr>
-        <w:t>oguće</w:t>
-      </w:r>
-      <w:proofErr w:type="spellEnd"/>
-      <w:r>
-        <w:rPr>
-          <w:i/>
-          <w:sz w:val="32"/>
-          <w:szCs w:val="32"/>
-          <w:lang w:val="en-US"/>
-        </w:rPr>
-        <w:t xml:space="preserve"> </w:t>
-      </w:r>
-      <w:proofErr w:type="spellStart"/>
-      <w:r>
-        <w:rPr>
-          <w:i/>
-          <w:sz w:val="32"/>
-          <w:szCs w:val="32"/>
-          <w:lang w:val="en-US"/>
-        </w:rPr>
-        <w:t>alergije</w:t>
-      </w:r>
-      <w:proofErr w:type="spellEnd"/>
-      <w:r>
-        <w:rPr>
-          <w:i/>
-          <w:sz w:val="32"/>
-          <w:szCs w:val="32"/>
-          <w:lang w:val="en-US"/>
-        </w:rPr>
-        <w:t xml:space="preserve"> </w:t>
-      </w:r>
-      <w:proofErr w:type="spellStart"/>
-      <w:r>
-        <w:rPr>
-          <w:i/>
-          <w:sz w:val="32"/>
-          <w:szCs w:val="32"/>
-          <w:lang w:val="en-US"/>
-        </w:rPr>
-        <w:t>korisnika</w:t>
-      </w:r>
-      <w:proofErr w:type="spellEnd"/>
-      <w:r>
-        <w:rPr>
-          <w:i/>
-          <w:sz w:val="32"/>
-          <w:szCs w:val="32"/>
-          <w:lang w:val="en-US"/>
-        </w:rPr>
-        <w:t xml:space="preserve">. </w:t>
-      </w:r>
-      <w:proofErr w:type="spellStart"/>
-      <w:r>
-        <w:rPr>
-          <w:i/>
-          <w:sz w:val="32"/>
-          <w:szCs w:val="32"/>
-          <w:lang w:val="en-US"/>
-        </w:rPr>
-        <w:t>Način</w:t>
-      </w:r>
-      <w:proofErr w:type="spellEnd"/>
-      <w:r>
-        <w:rPr>
-          <w:i/>
-          <w:sz w:val="32"/>
-          <w:szCs w:val="32"/>
-          <w:lang w:val="en-US"/>
-        </w:rPr>
-        <w:t xml:space="preserve"> </w:t>
-      </w:r>
-      <w:proofErr w:type="spellStart"/>
-      <w:r>
-        <w:rPr>
-          <w:i/>
-          <w:sz w:val="32"/>
-          <w:szCs w:val="32"/>
-          <w:lang w:val="en-US"/>
-        </w:rPr>
-        <w:t>odabira</w:t>
-      </w:r>
-      <w:proofErr w:type="spellEnd"/>
-      <w:r>
-        <w:rPr>
-          <w:i/>
-          <w:sz w:val="32"/>
-          <w:szCs w:val="32"/>
-          <w:lang w:val="en-US"/>
-        </w:rPr>
-        <w:t xml:space="preserve"> je </w:t>
-      </w:r>
-      <w:proofErr w:type="spellStart"/>
-      <w:r>
-        <w:rPr>
-          <w:i/>
-          <w:sz w:val="32"/>
-          <w:szCs w:val="32"/>
-          <w:lang w:val="en-US"/>
-        </w:rPr>
         <w:t>već</w:t>
       </w:r>
       <w:proofErr w:type="spellEnd"/>
@@ -6177,7 +5743,6 @@
         <w:t xml:space="preserve"> + </w:t>
       </w:r>
       <w:proofErr w:type="spellStart"/>
-      <w:proofErr w:type="gramStart"/>
       <w:r>
         <w:rPr>
           <w:i/>
@@ -6188,7 +5753,6 @@
         <w:t>levi</w:t>
       </w:r>
       <w:proofErr w:type="spellEnd"/>
-      <w:proofErr w:type="gramEnd"/>
       <w:r>
         <w:rPr>
           <w:i/>
@@ -6338,7 +5902,6 @@
         <w:t xml:space="preserve"> </w:t>
       </w:r>
       <w:proofErr w:type="spellStart"/>
-      <w:proofErr w:type="gramStart"/>
       <w:r>
         <w:rPr>
           <w:i/>
@@ -6349,7 +5912,6 @@
         <w:t>na</w:t>
       </w:r>
       <w:proofErr w:type="spellEnd"/>
-      <w:proofErr w:type="gramEnd"/>
       <w:r>
         <w:rPr>
           <w:i/>
@@ -6399,7 +5961,6 @@
           <w:szCs w:val="36"/>
           <w:lang w:val="en-US"/>
         </w:rPr>
-        <w:lastRenderedPageBreak/>
         <w:t xml:space="preserve">   </w:t>
       </w:r>
       <w:proofErr w:type="spellStart"/>
@@ -6524,6 +6085,7 @@
           <w:szCs w:val="32"/>
           <w:lang w:val="en-US"/>
         </w:rPr>
+        <w:lastRenderedPageBreak/>
         <w:t>Ukoliko</w:t>
       </w:r>
       <w:proofErr w:type="spellEnd"/>
@@ -6637,6 +6199,7 @@
         <w:t xml:space="preserve"> </w:t>
       </w:r>
       <w:proofErr w:type="spellStart"/>
+      <w:proofErr w:type="gramStart"/>
       <w:r>
         <w:rPr>
           <w:i/>
@@ -6667,6 +6230,7 @@
         <w:t>ili</w:t>
       </w:r>
       <w:proofErr w:type="spellEnd"/>
+      <w:proofErr w:type="gramEnd"/>
       <w:r>
         <w:rPr>
           <w:i/>
@@ -6981,165 +6545,16 @@
           <w:szCs w:val="32"/>
           <w:lang w:val="en-US"/>
         </w:rPr>
-        <w:t xml:space="preserve">, </w:t>
-      </w:r>
-      <w:proofErr w:type="spellStart"/>
-      <w:r>
-        <w:rPr>
-          <w:i/>
-          <w:sz w:val="32"/>
-          <w:szCs w:val="32"/>
-          <w:lang w:val="en-US"/>
-        </w:rPr>
-        <w:t>ili</w:t>
-      </w:r>
-      <w:proofErr w:type="spellEnd"/>
-      <w:r>
-        <w:rPr>
-          <w:i/>
-          <w:sz w:val="32"/>
-          <w:szCs w:val="32"/>
-          <w:lang w:val="en-US"/>
-        </w:rPr>
-        <w:t xml:space="preserve"> </w:t>
-      </w:r>
-      <w:proofErr w:type="spellStart"/>
-      <w:r>
-        <w:rPr>
-          <w:i/>
-          <w:sz w:val="32"/>
-          <w:szCs w:val="32"/>
-          <w:lang w:val="en-US"/>
-        </w:rPr>
-        <w:t>nije</w:t>
-      </w:r>
-      <w:proofErr w:type="spellEnd"/>
-      <w:r>
-        <w:rPr>
-          <w:i/>
-          <w:sz w:val="32"/>
-          <w:szCs w:val="32"/>
-          <w:lang w:val="en-US"/>
-        </w:rPr>
-        <w:t xml:space="preserve"> </w:t>
-      </w:r>
-      <w:proofErr w:type="spellStart"/>
-      <w:r>
-        <w:rPr>
-          <w:i/>
-          <w:sz w:val="32"/>
-          <w:szCs w:val="32"/>
-          <w:lang w:val="en-US"/>
-        </w:rPr>
-        <w:t>štikliran</w:t>
-      </w:r>
-      <w:r>
-        <w:rPr>
-          <w:i/>
-          <w:sz w:val="32"/>
-          <w:szCs w:val="32"/>
-          <w:lang w:val="en-US"/>
-        </w:rPr>
-        <w:t>o</w:t>
-      </w:r>
-      <w:proofErr w:type="spellEnd"/>
-      <w:r>
-        <w:rPr>
-          <w:i/>
-          <w:sz w:val="32"/>
-          <w:szCs w:val="32"/>
-          <w:lang w:val="en-US"/>
-        </w:rPr>
-        <w:t xml:space="preserve"> </w:t>
-      </w:r>
-      <w:proofErr w:type="spellStart"/>
-      <w:r>
-        <w:rPr>
-          <w:i/>
-          <w:sz w:val="32"/>
-          <w:szCs w:val="32"/>
-          <w:lang w:val="en-US"/>
-        </w:rPr>
-        <w:t>dugme</w:t>
-      </w:r>
-      <w:proofErr w:type="spellEnd"/>
-      <w:r>
-        <w:rPr>
-          <w:i/>
-          <w:sz w:val="32"/>
-          <w:szCs w:val="32"/>
-          <w:lang w:val="en-US"/>
-        </w:rPr>
-        <w:t xml:space="preserve"> </w:t>
-      </w:r>
-      <w:proofErr w:type="spellStart"/>
-      <w:r>
-        <w:rPr>
-          <w:i/>
-          <w:sz w:val="32"/>
-          <w:szCs w:val="32"/>
-          <w:lang w:val="en-US"/>
-        </w:rPr>
-        <w:t>prihvaćanja</w:t>
-      </w:r>
-      <w:proofErr w:type="spellEnd"/>
-      <w:r>
-        <w:rPr>
-          <w:i/>
-          <w:sz w:val="32"/>
-          <w:szCs w:val="32"/>
-          <w:lang w:val="en-US"/>
-        </w:rPr>
-        <w:t xml:space="preserve"> </w:t>
-      </w:r>
-      <w:proofErr w:type="spellStart"/>
-      <w:r>
-        <w:rPr>
-          <w:i/>
-          <w:sz w:val="32"/>
-          <w:szCs w:val="32"/>
-          <w:lang w:val="en-US"/>
-        </w:rPr>
-        <w:t>zaht</w:t>
-      </w:r>
-      <w:r>
-        <w:rPr>
-          <w:i/>
-          <w:sz w:val="32"/>
-          <w:szCs w:val="32"/>
-          <w:lang w:val="en-US"/>
-        </w:rPr>
-        <w:t>eva</w:t>
-      </w:r>
-      <w:proofErr w:type="spellEnd"/>
-      <w:r>
-        <w:rPr>
-          <w:i/>
-          <w:sz w:val="32"/>
-          <w:szCs w:val="32"/>
-          <w:lang w:val="en-US"/>
-        </w:rPr>
-        <w:t xml:space="preserve"> </w:t>
-      </w:r>
-      <w:proofErr w:type="spellStart"/>
-      <w:r>
-        <w:rPr>
-          <w:i/>
-          <w:sz w:val="32"/>
-          <w:szCs w:val="32"/>
-          <w:lang w:val="en-US"/>
-        </w:rPr>
-        <w:t>aplikacije</w:t>
-      </w:r>
-      <w:proofErr w:type="spellEnd"/>
-      <w:r>
-        <w:rPr>
-          <w:i/>
-          <w:sz w:val="32"/>
-          <w:szCs w:val="32"/>
-          <w:lang w:val="en-US"/>
-        </w:rPr>
-        <w:t xml:space="preserve">, </w:t>
+        <w:t xml:space="preserve"> </w:t>
+      </w:r>
+      <w:r>
+        <w:rPr>
+          <w:i/>
+          <w:sz w:val="32"/>
+          <w:szCs w:val="32"/>
+          <w:lang w:val="en-US"/>
+        </w:rPr>
+        <w:t xml:space="preserve"> </w:t>
       </w:r>
       <w:proofErr w:type="spellStart"/>
       <w:r>
@@ -7335,27 +6750,7 @@
           <w:szCs w:val="52"/>
           <w:lang w:val="en-US"/>
         </w:rPr>
-        <w:t xml:space="preserve"> </w:t>
-      </w:r>
-      <w:proofErr w:type="spellStart"/>
-      <w:r>
-        <w:rPr>
-          <w:i/>
-          <w:sz w:val="32"/>
-          <w:szCs w:val="52"/>
-          <w:lang w:val="en-US"/>
-        </w:rPr>
-        <w:t>mora</w:t>
-      </w:r>
-      <w:proofErr w:type="spellEnd"/>
-      <w:r>
-        <w:rPr>
-          <w:i/>
-          <w:sz w:val="32"/>
-          <w:szCs w:val="52"/>
-          <w:lang w:val="en-US"/>
-        </w:rPr>
-        <w:t xml:space="preserve"> da </w:t>
+        <w:t xml:space="preserve"> mora da </w:t>
       </w:r>
       <w:proofErr w:type="spellStart"/>
       <w:r>
@@ -7538,7 +6933,6 @@
         <w:t xml:space="preserve"> </w:t>
       </w:r>
       <w:proofErr w:type="spellStart"/>
-      <w:proofErr w:type="gramStart"/>
       <w:r>
         <w:rPr>
           <w:i/>
@@ -7550,7 +6944,6 @@
         <w:t>sa</w:t>
       </w:r>
       <w:proofErr w:type="spellEnd"/>
-      <w:proofErr w:type="gramEnd"/>
       <w:r>
         <w:rPr>
           <w:i/>
@@ -8163,7 +7556,27 @@
           <w:sz w:val="28"/>
           <w:szCs w:val="28"/>
         </w:rPr>
-        <w:t>čime se omogućava korišćenje unapređenih usluga aplikacije</w:t>
+        <w:t xml:space="preserve">čime se omogućava korišćenje </w:t>
+      </w:r>
+      <w:r>
+        <w:rPr>
+          <w:i/>
+          <w:iCs/>
+          <w:sz w:val="28"/>
+          <w:szCs w:val="28"/>
+        </w:rPr>
+        <w:t>naprednih</w:t>
+      </w:r>
+      <w:bookmarkStart w:id="0" w:name="_GoBack"/>
+      <w:bookmarkEnd w:id="0"/>
+      <w:r>
+        <w:rPr>
+          <w:i/>
+          <w:iCs/>
+          <w:sz w:val="28"/>
+          <w:szCs w:val="28"/>
+        </w:rPr>
+        <w:t xml:space="preserve"> usluga aplikacije</w:t>
       </w:r>
       <w:r>
         <w:rPr>
@@ -8214,7 +7627,6 @@
           <w:lang w:val="en-US"/>
         </w:rPr>
       </w:pPr>
-      <w:proofErr w:type="spellStart"/>
       <w:r>
         <w:rPr>
           <w:b/>
@@ -8223,18 +7635,7 @@
           <w:szCs w:val="36"/>
           <w:lang w:val="en-US"/>
         </w:rPr>
-        <w:t>Tok</w:t>
-      </w:r>
-      <w:proofErr w:type="spellEnd"/>
-      <w:r>
-        <w:rPr>
-          <w:b/>
-          <w:color w:val="365F91" w:themeColor="accent1" w:themeShade="BF"/>
-          <w:sz w:val="36"/>
-          <w:szCs w:val="36"/>
-          <w:lang w:val="en-US"/>
-        </w:rPr>
-        <w:t xml:space="preserve"> </w:t>
+        <w:t xml:space="preserve">Tok </w:t>
       </w:r>
       <w:proofErr w:type="spellStart"/>
       <w:r>
@@ -8593,15 +7994,7 @@
           <w:szCs w:val="32"/>
           <w:lang w:val="en-US"/>
         </w:rPr>
-        <w:t>Pr</w:t>
-      </w:r>
-      <w:r>
-        <w:rPr>
-          <w:sz w:val="32"/>
-          <w:szCs w:val="32"/>
-          <w:lang w:val="en-US"/>
-        </w:rPr>
-        <w:t>ocedura</w:t>
+        <w:t>Procedura</w:t>
       </w:r>
       <w:proofErr w:type="spellEnd"/>
       <w:r>
@@ -8716,84 +8109,17 @@
           <w:szCs w:val="32"/>
           <w:lang w:val="en-US"/>
         </w:rPr>
-        <w:lastRenderedPageBreak/>
-        <w:t>Prihvatanje</w:t>
-      </w:r>
-      <w:proofErr w:type="spellEnd"/>
-      <w:r>
-        <w:rPr>
-          <w:b/>
-          <w:color w:val="365F91" w:themeColor="accent1" w:themeShade="BF"/>
-          <w:sz w:val="32"/>
-          <w:szCs w:val="32"/>
-          <w:lang w:val="en-US"/>
-        </w:rPr>
-        <w:t xml:space="preserve"> </w:t>
-      </w:r>
-      <w:proofErr w:type="spellStart"/>
-      <w:r>
-        <w:rPr>
-          <w:b/>
-          <w:color w:val="365F91" w:themeColor="accent1" w:themeShade="BF"/>
-          <w:sz w:val="32"/>
-          <w:szCs w:val="32"/>
-          <w:lang w:val="en-US"/>
-        </w:rPr>
-        <w:t>uslova</w:t>
-      </w:r>
-      <w:proofErr w:type="spellEnd"/>
-      <w:r>
-        <w:rPr>
-          <w:b/>
-          <w:color w:val="365F91" w:themeColor="accent1" w:themeShade="BF"/>
-          <w:sz w:val="32"/>
-          <w:szCs w:val="32"/>
-          <w:lang w:val="en-US"/>
-        </w:rPr>
-        <w:t xml:space="preserve"> </w:t>
-      </w:r>
-      <w:proofErr w:type="spellStart"/>
-      <w:r>
-        <w:rPr>
-          <w:b/>
-          <w:color w:val="365F91" w:themeColor="accent1" w:themeShade="BF"/>
-          <w:sz w:val="32"/>
-          <w:szCs w:val="32"/>
-          <w:lang w:val="en-US"/>
-        </w:rPr>
-        <w:t>koriš</w:t>
-      </w:r>
-      <w:r>
-        <w:rPr>
-          <w:b/>
-          <w:color w:val="365F91" w:themeColor="accent1" w:themeShade="BF"/>
-          <w:sz w:val="32"/>
-          <w:szCs w:val="32"/>
-          <w:lang w:val="en-US"/>
-        </w:rPr>
-        <w:t>ćenja</w:t>
-      </w:r>
-      <w:proofErr w:type="spellEnd"/>
-      <w:r>
-        <w:rPr>
-          <w:b/>
-          <w:color w:val="365F91" w:themeColor="accent1" w:themeShade="BF"/>
-          <w:sz w:val="32"/>
-          <w:szCs w:val="32"/>
-          <w:lang w:val="en-US"/>
-        </w:rPr>
-        <w:t xml:space="preserve"> I </w:t>
-      </w:r>
-      <w:proofErr w:type="spellStart"/>
-      <w:r>
-        <w:rPr>
-          <w:b/>
-          <w:color w:val="365F91" w:themeColor="accent1" w:themeShade="BF"/>
-          <w:sz w:val="32"/>
-          <w:szCs w:val="32"/>
-          <w:lang w:val="en-US"/>
-        </w:rPr>
-        <w:t>prelazak</w:t>
+        <w:t>P</w:t>
+      </w:r>
+      <w:r>
+        <w:rPr>
+          <w:b/>
+          <w:color w:val="365F91" w:themeColor="accent1" w:themeShade="BF"/>
+          <w:sz w:val="32"/>
+          <w:szCs w:val="32"/>
+          <w:lang w:val="en-US"/>
+        </w:rPr>
+        <w:t>relazak</w:t>
       </w:r>
       <w:proofErr w:type="spellEnd"/>
       <w:r>
@@ -8894,116 +8220,16 @@
           <w:szCs w:val="32"/>
           <w:lang w:val="en-US"/>
         </w:rPr>
-        <w:t>Korisnik</w:t>
-      </w:r>
-      <w:proofErr w:type="spellEnd"/>
-      <w:r>
-        <w:rPr>
-          <w:i/>
-          <w:sz w:val="32"/>
-          <w:szCs w:val="32"/>
-          <w:lang w:val="en-US"/>
-        </w:rPr>
-        <w:t xml:space="preserve"> </w:t>
-      </w:r>
-      <w:proofErr w:type="spellStart"/>
-      <w:r>
-        <w:rPr>
-          <w:i/>
-          <w:sz w:val="32"/>
-          <w:szCs w:val="32"/>
-          <w:lang w:val="en-US"/>
-        </w:rPr>
-        <w:t>prihvata</w:t>
-      </w:r>
-      <w:proofErr w:type="spellEnd"/>
-      <w:r>
-        <w:rPr>
-          <w:i/>
-          <w:sz w:val="32"/>
-          <w:szCs w:val="32"/>
-          <w:lang w:val="en-US"/>
-        </w:rPr>
-        <w:t xml:space="preserve"> </w:t>
-      </w:r>
-      <w:proofErr w:type="spellStart"/>
-      <w:r>
-        <w:rPr>
-          <w:i/>
-          <w:sz w:val="32"/>
-          <w:szCs w:val="32"/>
-          <w:lang w:val="en-US"/>
-        </w:rPr>
-        <w:t>uslove</w:t>
-      </w:r>
-      <w:proofErr w:type="spellEnd"/>
-      <w:r>
-        <w:rPr>
-          <w:i/>
-          <w:sz w:val="32"/>
-          <w:szCs w:val="32"/>
-          <w:lang w:val="en-US"/>
-        </w:rPr>
-        <w:t xml:space="preserve"> </w:t>
-      </w:r>
-      <w:proofErr w:type="spellStart"/>
-      <w:r>
-        <w:rPr>
-          <w:i/>
-          <w:sz w:val="32"/>
-          <w:szCs w:val="32"/>
-          <w:lang w:val="en-US"/>
-        </w:rPr>
-        <w:t>koriš</w:t>
-      </w:r>
-      <w:r>
-        <w:rPr>
-          <w:i/>
-          <w:sz w:val="32"/>
-          <w:szCs w:val="32"/>
-          <w:lang w:val="en-US"/>
-        </w:rPr>
-        <w:t>ćenja</w:t>
-      </w:r>
-      <w:proofErr w:type="spellEnd"/>
-      <w:r>
-        <w:rPr>
-          <w:i/>
-          <w:sz w:val="32"/>
-          <w:szCs w:val="32"/>
-          <w:lang w:val="en-US"/>
-        </w:rPr>
-        <w:t xml:space="preserve"> </w:t>
-      </w:r>
-      <w:proofErr w:type="spellStart"/>
-      <w:r>
-        <w:rPr>
-          <w:i/>
-          <w:sz w:val="32"/>
-          <w:szCs w:val="32"/>
-          <w:lang w:val="en-US"/>
-        </w:rPr>
-        <w:t>aplikacije</w:t>
-      </w:r>
-      <w:proofErr w:type="spellEnd"/>
-      <w:r>
-        <w:rPr>
-          <w:i/>
-          <w:sz w:val="32"/>
-          <w:szCs w:val="32"/>
-          <w:lang w:val="en-US"/>
-        </w:rPr>
-        <w:t xml:space="preserve"> </w:t>
-      </w:r>
-      <w:proofErr w:type="spellStart"/>
-      <w:r>
-        <w:rPr>
-          <w:i/>
-          <w:sz w:val="32"/>
-          <w:szCs w:val="32"/>
-          <w:lang w:val="en-US"/>
-        </w:rPr>
-        <w:t>klikom</w:t>
+        <w:t>K</w:t>
+      </w:r>
+      <w:r>
+        <w:rPr>
+          <w:i/>
+          <w:sz w:val="32"/>
+          <w:szCs w:val="32"/>
+          <w:lang w:val="en-US"/>
+        </w:rPr>
+        <w:t>likom</w:t>
       </w:r>
       <w:proofErr w:type="spellEnd"/>
       <w:r>
@@ -9033,127 +8259,7 @@
           <w:szCs w:val="32"/>
           <w:lang w:val="en-US"/>
         </w:rPr>
-        <w:t xml:space="preserve"> “check box” u dole </w:t>
-      </w:r>
-      <w:proofErr w:type="spellStart"/>
-      <w:r>
-        <w:rPr>
-          <w:i/>
-          <w:sz w:val="32"/>
-          <w:szCs w:val="32"/>
-          <w:lang w:val="en-US"/>
-        </w:rPr>
-        <w:t>levom</w:t>
-      </w:r>
-      <w:proofErr w:type="spellEnd"/>
-      <w:r>
-        <w:rPr>
-          <w:i/>
-          <w:sz w:val="32"/>
-          <w:szCs w:val="32"/>
-          <w:lang w:val="en-US"/>
-        </w:rPr>
-        <w:t xml:space="preserve"> </w:t>
-      </w:r>
-      <w:proofErr w:type="spellStart"/>
-      <w:r>
-        <w:rPr>
-          <w:i/>
-          <w:sz w:val="32"/>
-          <w:szCs w:val="32"/>
-          <w:lang w:val="en-US"/>
-        </w:rPr>
-        <w:t>uglu</w:t>
-      </w:r>
-      <w:proofErr w:type="spellEnd"/>
-      <w:r>
-        <w:rPr>
-          <w:i/>
-          <w:sz w:val="32"/>
-          <w:szCs w:val="32"/>
-          <w:lang w:val="en-US"/>
-        </w:rPr>
-        <w:t xml:space="preserve"> I </w:t>
-      </w:r>
-      <w:proofErr w:type="spellStart"/>
-      <w:r>
-        <w:rPr>
-          <w:i/>
-          <w:sz w:val="32"/>
-          <w:szCs w:val="32"/>
-          <w:lang w:val="en-US"/>
-        </w:rPr>
-        <w:t>nakon</w:t>
-      </w:r>
-      <w:proofErr w:type="spellEnd"/>
-      <w:r>
-        <w:rPr>
-          <w:i/>
-          <w:sz w:val="32"/>
-          <w:szCs w:val="32"/>
-          <w:lang w:val="en-US"/>
-        </w:rPr>
-        <w:t xml:space="preserve"> toga </w:t>
-      </w:r>
-      <w:proofErr w:type="spellStart"/>
-      <w:r>
-        <w:rPr>
-          <w:i/>
-          <w:sz w:val="32"/>
-          <w:szCs w:val="32"/>
-          <w:lang w:val="en-US"/>
-        </w:rPr>
-        <w:t>klikom</w:t>
-      </w:r>
-      <w:proofErr w:type="spellEnd"/>
-      <w:r>
-        <w:rPr>
-          <w:i/>
-          <w:sz w:val="32"/>
-          <w:szCs w:val="32"/>
-          <w:lang w:val="en-US"/>
-        </w:rPr>
-        <w:t xml:space="preserve"> </w:t>
-      </w:r>
-      <w:proofErr w:type="spellStart"/>
-      <w:r>
-        <w:rPr>
-          <w:i/>
-          <w:sz w:val="32"/>
-          <w:szCs w:val="32"/>
-          <w:lang w:val="en-US"/>
-        </w:rPr>
-        <w:t>na</w:t>
-      </w:r>
-      <w:proofErr w:type="spellEnd"/>
-      <w:r>
-        <w:rPr>
-          <w:i/>
-          <w:sz w:val="32"/>
-          <w:szCs w:val="32"/>
-          <w:lang w:val="en-US"/>
-        </w:rPr>
-        <w:t xml:space="preserve"> </w:t>
-      </w:r>
-      <w:proofErr w:type="spellStart"/>
-      <w:r>
-        <w:rPr>
-          <w:i/>
-          <w:sz w:val="32"/>
-          <w:szCs w:val="32"/>
-          <w:lang w:val="en-US"/>
-        </w:rPr>
-        <w:t>polje</w:t>
-      </w:r>
-      <w:proofErr w:type="spellEnd"/>
-      <w:r>
-        <w:rPr>
-          <w:i/>
-          <w:sz w:val="32"/>
-          <w:szCs w:val="32"/>
-          <w:lang w:val="en-US"/>
-        </w:rPr>
-        <w:t xml:space="preserve"> </w:t>
+        <w:t xml:space="preserve"> polje </w:t>
       </w:r>
       <w:proofErr w:type="spellStart"/>
       <w:r>
@@ -9367,6 +8473,7 @@
           <w:szCs w:val="32"/>
           <w:lang w:val="en-US"/>
         </w:rPr>
+        <w:lastRenderedPageBreak/>
         <w:t>Popunjavanje</w:t>
       </w:r>
       <w:proofErr w:type="spellEnd"/>
@@ -9428,7 +8535,6 @@
         </w:rPr>
       </w:pPr>
       <w:proofErr w:type="spellStart"/>
-      <w:proofErr w:type="gramStart"/>
       <w:r>
         <w:rPr>
           <w:b/>
@@ -9440,7 +8546,6 @@
         <w:t>registracije</w:t>
       </w:r>
       <w:proofErr w:type="spellEnd"/>
-      <w:proofErr w:type="gramEnd"/>
       <w:r>
         <w:rPr>
           <w:b/>
@@ -9503,27 +8608,7 @@
           <w:szCs w:val="32"/>
           <w:lang w:val="en-US"/>
         </w:rPr>
-        <w:t xml:space="preserve"> </w:t>
-      </w:r>
-      <w:proofErr w:type="spellStart"/>
-      <w:r>
-        <w:rPr>
-          <w:i/>
-          <w:sz w:val="32"/>
-          <w:szCs w:val="32"/>
-          <w:lang w:val="en-US"/>
-        </w:rPr>
-        <w:t>mora</w:t>
-      </w:r>
-      <w:proofErr w:type="spellEnd"/>
-      <w:r>
-        <w:rPr>
-          <w:i/>
-          <w:sz w:val="32"/>
-          <w:szCs w:val="32"/>
-          <w:lang w:val="en-US"/>
-        </w:rPr>
-        <w:t xml:space="preserve"> </w:t>
+        <w:t xml:space="preserve"> mora </w:t>
       </w:r>
       <w:proofErr w:type="spellStart"/>
       <w:r>
@@ -9603,27 +8688,7 @@
           <w:szCs w:val="32"/>
           <w:lang w:val="en-US"/>
         </w:rPr>
-        <w:t xml:space="preserve"> </w:t>
-      </w:r>
-      <w:proofErr w:type="spellStart"/>
-      <w:r>
-        <w:rPr>
-          <w:i/>
-          <w:sz w:val="32"/>
-          <w:szCs w:val="32"/>
-          <w:lang w:val="en-US"/>
-        </w:rPr>
-        <w:t>za</w:t>
-      </w:r>
-      <w:proofErr w:type="spellEnd"/>
-      <w:r>
-        <w:rPr>
-          <w:i/>
-          <w:sz w:val="32"/>
-          <w:szCs w:val="32"/>
-          <w:lang w:val="en-US"/>
-        </w:rPr>
-        <w:t xml:space="preserve"> status </w:t>
+        <w:t xml:space="preserve"> za status </w:t>
       </w:r>
       <w:proofErr w:type="spellStart"/>
       <w:r>
@@ -9674,6 +8739,403 @@
         </w:rPr>
         <w:t xml:space="preserve"> </w:t>
       </w:r>
+      <w:proofErr w:type="spellStart"/>
+      <w:r>
+        <w:rPr>
+          <w:i/>
+          <w:sz w:val="32"/>
+          <w:szCs w:val="32"/>
+          <w:lang w:val="en-US"/>
+        </w:rPr>
+        <w:t>od</w:t>
+      </w:r>
+      <w:proofErr w:type="spellEnd"/>
+      <w:r>
+        <w:rPr>
+          <w:i/>
+          <w:sz w:val="32"/>
+          <w:szCs w:val="32"/>
+          <w:lang w:val="en-US"/>
+        </w:rPr>
+        <w:t xml:space="preserve"> </w:t>
+      </w:r>
+      <w:proofErr w:type="spellStart"/>
+      <w:r>
+        <w:rPr>
+          <w:i/>
+          <w:sz w:val="32"/>
+          <w:szCs w:val="32"/>
+          <w:lang w:val="en-US"/>
+        </w:rPr>
+        <w:t>strane</w:t>
+      </w:r>
+      <w:proofErr w:type="spellEnd"/>
+      <w:r>
+        <w:rPr>
+          <w:i/>
+          <w:sz w:val="32"/>
+          <w:szCs w:val="32"/>
+          <w:lang w:val="en-US"/>
+        </w:rPr>
+        <w:t xml:space="preserve"> </w:t>
+      </w:r>
+      <w:proofErr w:type="spellStart"/>
+      <w:r>
+        <w:rPr>
+          <w:i/>
+          <w:sz w:val="32"/>
+          <w:szCs w:val="32"/>
+          <w:lang w:val="en-US"/>
+        </w:rPr>
+        <w:t>aplikacije</w:t>
+      </w:r>
+      <w:proofErr w:type="spellEnd"/>
+      <w:r>
+        <w:rPr>
+          <w:i/>
+          <w:sz w:val="32"/>
+          <w:szCs w:val="32"/>
+          <w:lang w:val="en-US"/>
+        </w:rPr>
+        <w:t xml:space="preserve">. </w:t>
+      </w:r>
+      <w:proofErr w:type="spellStart"/>
+      <w:r>
+        <w:rPr>
+          <w:i/>
+          <w:sz w:val="32"/>
+          <w:szCs w:val="32"/>
+          <w:lang w:val="en-US"/>
+        </w:rPr>
+        <w:t>K</w:t>
+      </w:r>
+      <w:r>
+        <w:rPr>
+          <w:i/>
+          <w:sz w:val="32"/>
+          <w:szCs w:val="32"/>
+          <w:lang w:val="en-US"/>
+        </w:rPr>
+        <w:t>likom</w:t>
+      </w:r>
+      <w:proofErr w:type="spellEnd"/>
+      <w:r>
+        <w:rPr>
+          <w:i/>
+          <w:sz w:val="32"/>
+          <w:szCs w:val="32"/>
+          <w:lang w:val="en-US"/>
+        </w:rPr>
+        <w:t xml:space="preserve"> </w:t>
+      </w:r>
+      <w:proofErr w:type="spellStart"/>
+      <w:r>
+        <w:rPr>
+          <w:i/>
+          <w:sz w:val="32"/>
+          <w:szCs w:val="32"/>
+          <w:lang w:val="en-US"/>
+        </w:rPr>
+        <w:t>na</w:t>
+      </w:r>
+      <w:proofErr w:type="spellEnd"/>
+      <w:r>
+        <w:rPr>
+          <w:i/>
+          <w:sz w:val="32"/>
+          <w:szCs w:val="32"/>
+          <w:lang w:val="en-US"/>
+        </w:rPr>
+        <w:t xml:space="preserve"> </w:t>
+      </w:r>
+      <w:proofErr w:type="spellStart"/>
+      <w:r>
+        <w:rPr>
+          <w:i/>
+          <w:sz w:val="32"/>
+          <w:szCs w:val="32"/>
+          <w:lang w:val="en-US"/>
+        </w:rPr>
+        <w:t>odgovarajuće</w:t>
+      </w:r>
+      <w:proofErr w:type="spellEnd"/>
+      <w:r>
+        <w:rPr>
+          <w:i/>
+          <w:sz w:val="32"/>
+          <w:szCs w:val="32"/>
+          <w:lang w:val="en-US"/>
+        </w:rPr>
+        <w:t xml:space="preserve"> </w:t>
+      </w:r>
+      <w:proofErr w:type="spellStart"/>
+      <w:r>
+        <w:rPr>
+          <w:i/>
+          <w:sz w:val="32"/>
+          <w:szCs w:val="32"/>
+          <w:lang w:val="en-US"/>
+        </w:rPr>
+        <w:t>dugme</w:t>
+      </w:r>
+      <w:proofErr w:type="spellEnd"/>
+      <w:r>
+        <w:rPr>
+          <w:i/>
+          <w:sz w:val="32"/>
+          <w:szCs w:val="32"/>
+          <w:lang w:val="en-US"/>
+        </w:rPr>
+        <w:t xml:space="preserve"> </w:t>
+      </w:r>
+      <w:proofErr w:type="spellStart"/>
+      <w:r>
+        <w:rPr>
+          <w:i/>
+          <w:sz w:val="32"/>
+          <w:szCs w:val="32"/>
+          <w:lang w:val="en-US"/>
+        </w:rPr>
+        <w:t>korisnik</w:t>
+      </w:r>
+      <w:proofErr w:type="spellEnd"/>
+      <w:r>
+        <w:rPr>
+          <w:i/>
+          <w:sz w:val="32"/>
+          <w:szCs w:val="32"/>
+          <w:lang w:val="en-US"/>
+        </w:rPr>
+        <w:t xml:space="preserve"> </w:t>
+      </w:r>
+      <w:proofErr w:type="spellStart"/>
+      <w:r>
+        <w:rPr>
+          <w:i/>
+          <w:sz w:val="32"/>
+          <w:szCs w:val="32"/>
+          <w:lang w:val="en-US"/>
+        </w:rPr>
+        <w:t>može</w:t>
+      </w:r>
+      <w:proofErr w:type="spellEnd"/>
+      <w:r>
+        <w:rPr>
+          <w:i/>
+          <w:sz w:val="32"/>
+          <w:szCs w:val="32"/>
+          <w:lang w:val="en-US"/>
+        </w:rPr>
+        <w:t xml:space="preserve"> </w:t>
+      </w:r>
+      <w:proofErr w:type="spellStart"/>
+      <w:r>
+        <w:rPr>
+          <w:i/>
+          <w:sz w:val="32"/>
+          <w:szCs w:val="32"/>
+          <w:lang w:val="en-US"/>
+        </w:rPr>
+        <w:t>odabrati</w:t>
+      </w:r>
+      <w:proofErr w:type="spellEnd"/>
+      <w:r>
+        <w:rPr>
+          <w:i/>
+          <w:sz w:val="32"/>
+          <w:szCs w:val="32"/>
+          <w:lang w:val="en-US"/>
+        </w:rPr>
+        <w:t xml:space="preserve"> </w:t>
+      </w:r>
+      <w:proofErr w:type="spellStart"/>
+      <w:r>
+        <w:rPr>
+          <w:i/>
+          <w:sz w:val="32"/>
+          <w:szCs w:val="32"/>
+          <w:lang w:val="en-US"/>
+        </w:rPr>
+        <w:t>datoteku</w:t>
+      </w:r>
+      <w:proofErr w:type="spellEnd"/>
+      <w:r>
+        <w:rPr>
+          <w:i/>
+          <w:sz w:val="32"/>
+          <w:szCs w:val="32"/>
+          <w:lang w:val="en-US"/>
+        </w:rPr>
+        <w:t xml:space="preserve"> </w:t>
+      </w:r>
+      <w:proofErr w:type="spellStart"/>
+      <w:r>
+        <w:rPr>
+          <w:i/>
+          <w:sz w:val="32"/>
+          <w:szCs w:val="32"/>
+          <w:lang w:val="en-US"/>
+        </w:rPr>
+        <w:t>svog</w:t>
+      </w:r>
+      <w:proofErr w:type="spellEnd"/>
+      <w:r>
+        <w:rPr>
+          <w:i/>
+          <w:sz w:val="32"/>
+          <w:szCs w:val="32"/>
+          <w:lang w:val="en-US"/>
+        </w:rPr>
+        <w:t xml:space="preserve"> CV</w:t>
+      </w:r>
+      <w:r>
+        <w:rPr>
+          <w:i/>
+          <w:sz w:val="32"/>
+          <w:szCs w:val="32"/>
+          <w:lang w:val="en-US"/>
+        </w:rPr>
+        <w:t xml:space="preserve">. </w:t>
+      </w:r>
+      <w:proofErr w:type="spellStart"/>
+      <w:r>
+        <w:rPr>
+          <w:i/>
+          <w:sz w:val="32"/>
+          <w:szCs w:val="32"/>
+          <w:lang w:val="en-US"/>
+        </w:rPr>
+        <w:t>Korisnik</w:t>
+      </w:r>
+      <w:proofErr w:type="spellEnd"/>
+      <w:r>
+        <w:rPr>
+          <w:i/>
+          <w:sz w:val="32"/>
+          <w:szCs w:val="32"/>
+          <w:lang w:val="en-US"/>
+        </w:rPr>
+        <w:t xml:space="preserve"> </w:t>
+      </w:r>
+      <w:proofErr w:type="spellStart"/>
+      <w:r>
+        <w:rPr>
+          <w:i/>
+          <w:sz w:val="32"/>
+          <w:szCs w:val="32"/>
+          <w:lang w:val="en-US"/>
+        </w:rPr>
+        <w:t>z</w:t>
+      </w:r>
+      <w:r>
+        <w:rPr>
+          <w:i/>
+          <w:sz w:val="32"/>
+          <w:szCs w:val="32"/>
+          <w:lang w:val="en-US"/>
+        </w:rPr>
+        <w:t>avršava</w:t>
+      </w:r>
+      <w:proofErr w:type="spellEnd"/>
+      <w:r>
+        <w:rPr>
+          <w:i/>
+          <w:sz w:val="32"/>
+          <w:szCs w:val="32"/>
+          <w:lang w:val="en-US"/>
+        </w:rPr>
+        <w:t xml:space="preserve"> </w:t>
+      </w:r>
+      <w:proofErr w:type="spellStart"/>
+      <w:r>
+        <w:rPr>
+          <w:i/>
+          <w:sz w:val="32"/>
+          <w:szCs w:val="32"/>
+          <w:lang w:val="en-US"/>
+        </w:rPr>
+        <w:t>registraciju</w:t>
+      </w:r>
+      <w:proofErr w:type="spellEnd"/>
+      <w:r>
+        <w:rPr>
+          <w:i/>
+          <w:sz w:val="32"/>
+          <w:szCs w:val="32"/>
+          <w:lang w:val="en-US"/>
+        </w:rPr>
+        <w:t xml:space="preserve"> </w:t>
+      </w:r>
+      <w:proofErr w:type="spellStart"/>
+      <w:r>
+        <w:rPr>
+          <w:i/>
+          <w:sz w:val="32"/>
+          <w:szCs w:val="32"/>
+          <w:lang w:val="en-US"/>
+        </w:rPr>
+        <w:t>klikom</w:t>
+      </w:r>
+      <w:proofErr w:type="spellEnd"/>
+      <w:r>
+        <w:rPr>
+          <w:i/>
+          <w:sz w:val="32"/>
+          <w:szCs w:val="32"/>
+          <w:lang w:val="en-US"/>
+        </w:rPr>
+        <w:t xml:space="preserve"> </w:t>
+      </w:r>
+      <w:proofErr w:type="spellStart"/>
+      <w:r>
+        <w:rPr>
+          <w:i/>
+          <w:sz w:val="32"/>
+          <w:szCs w:val="32"/>
+          <w:lang w:val="en-US"/>
+        </w:rPr>
+        <w:t>na</w:t>
+      </w:r>
+      <w:proofErr w:type="spellEnd"/>
+      <w:r>
+        <w:rPr>
+          <w:i/>
+          <w:sz w:val="32"/>
+          <w:szCs w:val="32"/>
+          <w:lang w:val="en-US"/>
+        </w:rPr>
+        <w:t xml:space="preserve"> </w:t>
+      </w:r>
+      <w:proofErr w:type="spellStart"/>
+      <w:r>
+        <w:rPr>
+          <w:i/>
+          <w:sz w:val="32"/>
+          <w:szCs w:val="32"/>
+          <w:lang w:val="en-US"/>
+        </w:rPr>
+        <w:t>dugme</w:t>
+      </w:r>
+      <w:proofErr w:type="spellEnd"/>
+      <w:r>
+        <w:rPr>
+          <w:i/>
+          <w:sz w:val="32"/>
+          <w:szCs w:val="32"/>
+          <w:lang w:val="en-US"/>
+        </w:rPr>
+        <w:t xml:space="preserve"> “Submit and get started”</w:t>
+      </w:r>
+      <w:r>
+        <w:rPr>
+          <w:i/>
+          <w:sz w:val="32"/>
+          <w:szCs w:val="32"/>
+          <w:lang w:val="en-US"/>
+        </w:rPr>
+        <w:t xml:space="preserve"> I </w:t>
+      </w:r>
+      <w:proofErr w:type="spellStart"/>
       <w:proofErr w:type="gramStart"/>
       <w:r>
         <w:rPr>
@@ -9682,8 +9144,38 @@
           <w:szCs w:val="32"/>
           <w:lang w:val="en-US"/>
         </w:rPr>
-        <w:t>od</w:t>
-      </w:r>
+        <w:t>č</w:t>
+      </w:r>
+      <w:r>
+        <w:rPr>
+          <w:i/>
+          <w:sz w:val="32"/>
+          <w:szCs w:val="32"/>
+          <w:lang w:val="en-US"/>
+        </w:rPr>
+        <w:t>eka</w:t>
+      </w:r>
+      <w:proofErr w:type="spellEnd"/>
+      <w:r>
+        <w:rPr>
+          <w:i/>
+          <w:sz w:val="32"/>
+          <w:szCs w:val="32"/>
+          <w:lang w:val="en-US"/>
+        </w:rPr>
+        <w:t xml:space="preserve">  </w:t>
+      </w:r>
+      <w:proofErr w:type="spellStart"/>
+      <w:r>
+        <w:rPr>
+          <w:i/>
+          <w:sz w:val="32"/>
+          <w:szCs w:val="32"/>
+          <w:lang w:val="en-US"/>
+        </w:rPr>
+        <w:t>odobrenje</w:t>
+      </w:r>
+      <w:proofErr w:type="spellEnd"/>
       <w:proofErr w:type="gramEnd"/>
       <w:r>
         <w:rPr>
@@ -9702,560 +9194,6 @@
           <w:szCs w:val="32"/>
           <w:lang w:val="en-US"/>
         </w:rPr>
-        <w:t>strane</w:t>
-      </w:r>
-      <w:proofErr w:type="spellEnd"/>
-      <w:r>
-        <w:rPr>
-          <w:i/>
-          <w:sz w:val="32"/>
-          <w:szCs w:val="32"/>
-          <w:lang w:val="en-US"/>
-        </w:rPr>
-        <w:t xml:space="preserve"> </w:t>
-      </w:r>
-      <w:proofErr w:type="spellStart"/>
-      <w:r>
-        <w:rPr>
-          <w:i/>
-          <w:sz w:val="32"/>
-          <w:szCs w:val="32"/>
-          <w:lang w:val="en-US"/>
-        </w:rPr>
-        <w:t>aplikacije</w:t>
-      </w:r>
-      <w:proofErr w:type="spellEnd"/>
-      <w:r>
-        <w:rPr>
-          <w:i/>
-          <w:sz w:val="32"/>
-          <w:szCs w:val="32"/>
-          <w:lang w:val="en-US"/>
-        </w:rPr>
-        <w:t xml:space="preserve">. </w:t>
-      </w:r>
-      <w:proofErr w:type="spellStart"/>
-      <w:r>
-        <w:rPr>
-          <w:i/>
-          <w:sz w:val="32"/>
-          <w:szCs w:val="32"/>
-          <w:lang w:val="en-US"/>
-        </w:rPr>
-        <w:t>K</w:t>
-      </w:r>
-      <w:r>
-        <w:rPr>
-          <w:i/>
-          <w:sz w:val="32"/>
-          <w:szCs w:val="32"/>
-          <w:lang w:val="en-US"/>
-        </w:rPr>
-        <w:t>likom</w:t>
-      </w:r>
-      <w:proofErr w:type="spellEnd"/>
-      <w:r>
-        <w:rPr>
-          <w:i/>
-          <w:sz w:val="32"/>
-          <w:szCs w:val="32"/>
-          <w:lang w:val="en-US"/>
-        </w:rPr>
-        <w:t xml:space="preserve"> </w:t>
-      </w:r>
-      <w:proofErr w:type="spellStart"/>
-      <w:proofErr w:type="gramStart"/>
-      <w:r>
-        <w:rPr>
-          <w:i/>
-          <w:sz w:val="32"/>
-          <w:szCs w:val="32"/>
-          <w:lang w:val="en-US"/>
-        </w:rPr>
-        <w:t>na</w:t>
-      </w:r>
-      <w:proofErr w:type="spellEnd"/>
-      <w:proofErr w:type="gramEnd"/>
-      <w:r>
-        <w:rPr>
-          <w:i/>
-          <w:sz w:val="32"/>
-          <w:szCs w:val="32"/>
-          <w:lang w:val="en-US"/>
-        </w:rPr>
-        <w:t xml:space="preserve"> </w:t>
-      </w:r>
-      <w:proofErr w:type="spellStart"/>
-      <w:r>
-        <w:rPr>
-          <w:i/>
-          <w:sz w:val="32"/>
-          <w:szCs w:val="32"/>
-          <w:lang w:val="en-US"/>
-        </w:rPr>
-        <w:t>odgovarajuće</w:t>
-      </w:r>
-      <w:proofErr w:type="spellEnd"/>
-      <w:r>
-        <w:rPr>
-          <w:i/>
-          <w:sz w:val="32"/>
-          <w:szCs w:val="32"/>
-          <w:lang w:val="en-US"/>
-        </w:rPr>
-        <w:t xml:space="preserve"> </w:t>
-      </w:r>
-      <w:proofErr w:type="spellStart"/>
-      <w:r>
-        <w:rPr>
-          <w:i/>
-          <w:sz w:val="32"/>
-          <w:szCs w:val="32"/>
-          <w:lang w:val="en-US"/>
-        </w:rPr>
-        <w:t>dugme</w:t>
-      </w:r>
-      <w:proofErr w:type="spellEnd"/>
-      <w:r>
-        <w:rPr>
-          <w:i/>
-          <w:sz w:val="32"/>
-          <w:szCs w:val="32"/>
-          <w:lang w:val="en-US"/>
-        </w:rPr>
-        <w:t xml:space="preserve"> </w:t>
-      </w:r>
-      <w:proofErr w:type="spellStart"/>
-      <w:r>
-        <w:rPr>
-          <w:i/>
-          <w:sz w:val="32"/>
-          <w:szCs w:val="32"/>
-          <w:lang w:val="en-US"/>
-        </w:rPr>
-        <w:t>korisnik</w:t>
-      </w:r>
-      <w:proofErr w:type="spellEnd"/>
-      <w:r>
-        <w:rPr>
-          <w:i/>
-          <w:sz w:val="32"/>
-          <w:szCs w:val="32"/>
-          <w:lang w:val="en-US"/>
-        </w:rPr>
-        <w:t xml:space="preserve"> </w:t>
-      </w:r>
-      <w:proofErr w:type="spellStart"/>
-      <w:r>
-        <w:rPr>
-          <w:i/>
-          <w:sz w:val="32"/>
-          <w:szCs w:val="32"/>
-          <w:lang w:val="en-US"/>
-        </w:rPr>
-        <w:t>može</w:t>
-      </w:r>
-      <w:proofErr w:type="spellEnd"/>
-      <w:r>
-        <w:rPr>
-          <w:i/>
-          <w:sz w:val="32"/>
-          <w:szCs w:val="32"/>
-          <w:lang w:val="en-US"/>
-        </w:rPr>
-        <w:t xml:space="preserve"> </w:t>
-      </w:r>
-      <w:proofErr w:type="spellStart"/>
-      <w:r>
-        <w:rPr>
-          <w:i/>
-          <w:sz w:val="32"/>
-          <w:szCs w:val="32"/>
-          <w:lang w:val="en-US"/>
-        </w:rPr>
-        <w:t>odabrati</w:t>
-      </w:r>
-      <w:proofErr w:type="spellEnd"/>
-      <w:r>
-        <w:rPr>
-          <w:i/>
-          <w:sz w:val="32"/>
-          <w:szCs w:val="32"/>
-          <w:lang w:val="en-US"/>
-        </w:rPr>
-        <w:t xml:space="preserve"> </w:t>
-      </w:r>
-      <w:proofErr w:type="spellStart"/>
-      <w:r>
-        <w:rPr>
-          <w:i/>
-          <w:sz w:val="32"/>
-          <w:szCs w:val="32"/>
-          <w:lang w:val="en-US"/>
-        </w:rPr>
-        <w:t>datoteku</w:t>
-      </w:r>
-      <w:proofErr w:type="spellEnd"/>
-      <w:r>
-        <w:rPr>
-          <w:i/>
-          <w:sz w:val="32"/>
-          <w:szCs w:val="32"/>
-          <w:lang w:val="en-US"/>
-        </w:rPr>
-        <w:t xml:space="preserve"> </w:t>
-      </w:r>
-      <w:proofErr w:type="spellStart"/>
-      <w:r>
-        <w:rPr>
-          <w:i/>
-          <w:sz w:val="32"/>
-          <w:szCs w:val="32"/>
-          <w:lang w:val="en-US"/>
-        </w:rPr>
-        <w:t>svog</w:t>
-      </w:r>
-      <w:proofErr w:type="spellEnd"/>
-      <w:r>
-        <w:rPr>
-          <w:i/>
-          <w:sz w:val="32"/>
-          <w:szCs w:val="32"/>
-          <w:lang w:val="en-US"/>
-        </w:rPr>
-        <w:t xml:space="preserve"> CV I u text </w:t>
-      </w:r>
-      <w:proofErr w:type="spellStart"/>
-      <w:r>
-        <w:rPr>
-          <w:i/>
-          <w:sz w:val="32"/>
-          <w:szCs w:val="32"/>
-          <w:lang w:val="en-US"/>
-        </w:rPr>
-        <w:t>polje</w:t>
-      </w:r>
-      <w:proofErr w:type="spellEnd"/>
-      <w:r>
-        <w:rPr>
-          <w:i/>
-          <w:sz w:val="32"/>
-          <w:szCs w:val="32"/>
-          <w:lang w:val="en-US"/>
-        </w:rPr>
-        <w:t xml:space="preserve"> </w:t>
-      </w:r>
-      <w:proofErr w:type="spellStart"/>
-      <w:r>
-        <w:rPr>
-          <w:i/>
-          <w:sz w:val="32"/>
-          <w:szCs w:val="32"/>
-          <w:lang w:val="en-US"/>
-        </w:rPr>
-        <w:t>koje</w:t>
-      </w:r>
-      <w:proofErr w:type="spellEnd"/>
-      <w:r>
-        <w:rPr>
-          <w:i/>
-          <w:sz w:val="32"/>
-          <w:szCs w:val="32"/>
-          <w:lang w:val="en-US"/>
-        </w:rPr>
-        <w:t xml:space="preserve"> </w:t>
-      </w:r>
-      <w:proofErr w:type="spellStart"/>
-      <w:r>
-        <w:rPr>
-          <w:i/>
-          <w:sz w:val="32"/>
-          <w:szCs w:val="32"/>
-          <w:lang w:val="en-US"/>
-        </w:rPr>
-        <w:t>sledi</w:t>
-      </w:r>
-      <w:proofErr w:type="spellEnd"/>
-      <w:r>
-        <w:rPr>
-          <w:i/>
-          <w:sz w:val="32"/>
-          <w:szCs w:val="32"/>
-          <w:lang w:val="en-US"/>
-        </w:rPr>
-        <w:t xml:space="preserve"> </w:t>
-      </w:r>
-      <w:proofErr w:type="spellStart"/>
-      <w:r>
-        <w:rPr>
-          <w:i/>
-          <w:sz w:val="32"/>
-          <w:szCs w:val="32"/>
-          <w:lang w:val="en-US"/>
-        </w:rPr>
-        <w:t>dopisati</w:t>
-      </w:r>
-      <w:proofErr w:type="spellEnd"/>
-      <w:r>
-        <w:rPr>
-          <w:i/>
-          <w:sz w:val="32"/>
-          <w:szCs w:val="32"/>
-          <w:lang w:val="en-US"/>
-        </w:rPr>
-        <w:t xml:space="preserve"> </w:t>
-      </w:r>
-      <w:proofErr w:type="spellStart"/>
-      <w:r>
-        <w:rPr>
-          <w:i/>
-          <w:sz w:val="32"/>
-          <w:szCs w:val="32"/>
-          <w:lang w:val="en-US"/>
-        </w:rPr>
-        <w:t>dodatne</w:t>
-      </w:r>
-      <w:proofErr w:type="spellEnd"/>
-    </w:p>
-    <w:p>
-      <w:pPr>
-        <w:pStyle w:val="ListParagraph"/>
-        <w:ind w:left="3632"/>
-        <w:rPr>
-          <w:i/>
-          <w:sz w:val="32"/>
-          <w:szCs w:val="32"/>
-          <w:lang w:val="en-US"/>
-        </w:rPr>
-      </w:pPr>
-      <w:proofErr w:type="spellStart"/>
-      <w:proofErr w:type="gramStart"/>
-      <w:r>
-        <w:rPr>
-          <w:i/>
-          <w:sz w:val="32"/>
-          <w:szCs w:val="32"/>
-          <w:lang w:val="en-US"/>
-        </w:rPr>
-        <w:t>k</w:t>
-      </w:r>
-      <w:r>
-        <w:rPr>
-          <w:i/>
-          <w:sz w:val="32"/>
-          <w:szCs w:val="32"/>
-          <w:lang w:val="en-US"/>
-        </w:rPr>
-        <w:t>omentare</w:t>
-      </w:r>
-      <w:proofErr w:type="spellEnd"/>
-      <w:proofErr w:type="gramEnd"/>
-      <w:r>
-        <w:rPr>
-          <w:i/>
-          <w:sz w:val="32"/>
-          <w:szCs w:val="32"/>
-          <w:lang w:val="en-US"/>
-        </w:rPr>
-        <w:t xml:space="preserve">. </w:t>
-      </w:r>
-      <w:proofErr w:type="spellStart"/>
-      <w:r>
-        <w:rPr>
-          <w:i/>
-          <w:sz w:val="32"/>
-          <w:szCs w:val="32"/>
-          <w:lang w:val="en-US"/>
-        </w:rPr>
-        <w:t>Korisnik</w:t>
-      </w:r>
-      <w:proofErr w:type="spellEnd"/>
-      <w:r>
-        <w:rPr>
-          <w:i/>
-          <w:sz w:val="32"/>
-          <w:szCs w:val="32"/>
-          <w:lang w:val="en-US"/>
-        </w:rPr>
-        <w:t xml:space="preserve"> </w:t>
-      </w:r>
-      <w:proofErr w:type="spellStart"/>
-      <w:r>
-        <w:rPr>
-          <w:i/>
-          <w:sz w:val="32"/>
-          <w:szCs w:val="32"/>
-          <w:lang w:val="en-US"/>
-        </w:rPr>
-        <w:t>z</w:t>
-      </w:r>
-      <w:r>
-        <w:rPr>
-          <w:i/>
-          <w:sz w:val="32"/>
-          <w:szCs w:val="32"/>
-          <w:lang w:val="en-US"/>
-        </w:rPr>
-        <w:t>avršava</w:t>
-      </w:r>
-      <w:proofErr w:type="spellEnd"/>
-      <w:r>
-        <w:rPr>
-          <w:i/>
-          <w:sz w:val="32"/>
-          <w:szCs w:val="32"/>
-          <w:lang w:val="en-US"/>
-        </w:rPr>
-        <w:t xml:space="preserve"> </w:t>
-      </w:r>
-      <w:proofErr w:type="spellStart"/>
-      <w:r>
-        <w:rPr>
-          <w:i/>
-          <w:sz w:val="32"/>
-          <w:szCs w:val="32"/>
-          <w:lang w:val="en-US"/>
-        </w:rPr>
-        <w:t>registraciju</w:t>
-      </w:r>
-      <w:proofErr w:type="spellEnd"/>
-      <w:r>
-        <w:rPr>
-          <w:i/>
-          <w:sz w:val="32"/>
-          <w:szCs w:val="32"/>
-          <w:lang w:val="en-US"/>
-        </w:rPr>
-        <w:t xml:space="preserve"> </w:t>
-      </w:r>
-      <w:proofErr w:type="spellStart"/>
-      <w:r>
-        <w:rPr>
-          <w:i/>
-          <w:sz w:val="32"/>
-          <w:szCs w:val="32"/>
-          <w:lang w:val="en-US"/>
-        </w:rPr>
-        <w:t>klikom</w:t>
-      </w:r>
-      <w:proofErr w:type="spellEnd"/>
-      <w:r>
-        <w:rPr>
-          <w:i/>
-          <w:sz w:val="32"/>
-          <w:szCs w:val="32"/>
-          <w:lang w:val="en-US"/>
-        </w:rPr>
-        <w:t xml:space="preserve"> </w:t>
-      </w:r>
-      <w:proofErr w:type="spellStart"/>
-      <w:r>
-        <w:rPr>
-          <w:i/>
-          <w:sz w:val="32"/>
-          <w:szCs w:val="32"/>
-          <w:lang w:val="en-US"/>
-        </w:rPr>
-        <w:t>na</w:t>
-      </w:r>
-      <w:proofErr w:type="spellEnd"/>
-      <w:r>
-        <w:rPr>
-          <w:i/>
-          <w:sz w:val="32"/>
-          <w:szCs w:val="32"/>
-          <w:lang w:val="en-US"/>
-        </w:rPr>
-        <w:t xml:space="preserve"> </w:t>
-      </w:r>
-      <w:proofErr w:type="spellStart"/>
-      <w:r>
-        <w:rPr>
-          <w:i/>
-          <w:sz w:val="32"/>
-          <w:szCs w:val="32"/>
-          <w:lang w:val="en-US"/>
-        </w:rPr>
-        <w:t>dugme</w:t>
-      </w:r>
-      <w:proofErr w:type="spellEnd"/>
-      <w:r>
-        <w:rPr>
-          <w:i/>
-          <w:sz w:val="32"/>
-          <w:szCs w:val="32"/>
-          <w:lang w:val="en-US"/>
-        </w:rPr>
-        <w:t xml:space="preserve"> “Submit and get started”</w:t>
-      </w:r>
-      <w:r>
-        <w:rPr>
-          <w:i/>
-          <w:sz w:val="32"/>
-          <w:szCs w:val="32"/>
-          <w:lang w:val="en-US"/>
-        </w:rPr>
-        <w:t xml:space="preserve"> I </w:t>
-      </w:r>
-      <w:proofErr w:type="spellStart"/>
-      <w:proofErr w:type="gramStart"/>
-      <w:r>
-        <w:rPr>
-          <w:i/>
-          <w:sz w:val="32"/>
-          <w:szCs w:val="32"/>
-          <w:lang w:val="en-US"/>
-        </w:rPr>
-        <w:t>č</w:t>
-      </w:r>
-      <w:r>
-        <w:rPr>
-          <w:i/>
-          <w:sz w:val="32"/>
-          <w:szCs w:val="32"/>
-          <w:lang w:val="en-US"/>
-        </w:rPr>
-        <w:t>eka</w:t>
-      </w:r>
-      <w:proofErr w:type="spellEnd"/>
-      <w:r>
-        <w:rPr>
-          <w:i/>
-          <w:sz w:val="32"/>
-          <w:szCs w:val="32"/>
-          <w:lang w:val="en-US"/>
-        </w:rPr>
-        <w:t xml:space="preserve">  </w:t>
-      </w:r>
-      <w:proofErr w:type="spellStart"/>
-      <w:r>
-        <w:rPr>
-          <w:i/>
-          <w:sz w:val="32"/>
-          <w:szCs w:val="32"/>
-          <w:lang w:val="en-US"/>
-        </w:rPr>
-        <w:t>odobrenje</w:t>
-      </w:r>
-      <w:proofErr w:type="spellEnd"/>
-      <w:proofErr w:type="gramEnd"/>
-      <w:r>
-        <w:rPr>
-          <w:i/>
-          <w:sz w:val="32"/>
-          <w:szCs w:val="32"/>
-          <w:lang w:val="en-US"/>
-        </w:rPr>
-        <w:t xml:space="preserve"> </w:t>
-      </w:r>
-      <w:proofErr w:type="spellStart"/>
-      <w:r>
-        <w:rPr>
-          <w:i/>
-          <w:sz w:val="32"/>
-          <w:szCs w:val="32"/>
-          <w:lang w:val="en-US"/>
-        </w:rPr>
         <w:t>administratora</w:t>
       </w:r>
       <w:proofErr w:type="spellEnd"/>
@@ -10297,6 +9235,15 @@
           <w:lang w:val="en-US"/>
         </w:rPr>
         <w:t>odma</w:t>
+      </w:r>
+      <w:r>
+        <w:rPr>
+          <w:i/>
+          <w:sz w:val="32"/>
+          <w:szCs w:val="32"/>
+          <w:lang w:val="en-US"/>
+        </w:rPr>
+        <w:t>h</w:t>
       </w:r>
       <w:proofErr w:type="spellEnd"/>
       <w:r>
@@ -10560,6 +9507,7 @@
         <w:t xml:space="preserve"> </w:t>
       </w:r>
       <w:proofErr w:type="spellStart"/>
+      <w:proofErr w:type="gramStart"/>
       <w:r>
         <w:rPr>
           <w:i/>
@@ -10590,6 +9538,7 @@
         <w:t>ili</w:t>
       </w:r>
       <w:proofErr w:type="spellEnd"/>
+      <w:proofErr w:type="gramEnd"/>
       <w:r>
         <w:rPr>
           <w:i/>
@@ -10647,7 +9596,6 @@
           <w:szCs w:val="32"/>
           <w:lang w:val="en-US"/>
         </w:rPr>
-        <w:lastRenderedPageBreak/>
         <w:t>lozinke</w:t>
       </w:r>
       <w:proofErr w:type="spellEnd"/>
@@ -10878,161 +9826,6 @@
           <w:lang w:val="en-US"/>
         </w:rPr>
         <w:t>postoji</w:t>
-      </w:r>
-      <w:proofErr w:type="spellEnd"/>
-      <w:r>
-        <w:rPr>
-          <w:i/>
-          <w:sz w:val="32"/>
-          <w:szCs w:val="32"/>
-          <w:lang w:val="en-US"/>
-        </w:rPr>
-        <w:t>,</w:t>
-      </w:r>
-      <w:r>
-        <w:rPr>
-          <w:i/>
-          <w:sz w:val="32"/>
-          <w:szCs w:val="32"/>
-          <w:lang w:val="en-US"/>
-        </w:rPr>
-        <w:t xml:space="preserve"> </w:t>
-      </w:r>
-      <w:proofErr w:type="spellStart"/>
-      <w:r>
-        <w:rPr>
-          <w:i/>
-          <w:sz w:val="32"/>
-          <w:szCs w:val="32"/>
-          <w:lang w:val="en-US"/>
-        </w:rPr>
-        <w:t>ili</w:t>
-      </w:r>
-      <w:proofErr w:type="spellEnd"/>
-      <w:r>
-        <w:rPr>
-          <w:i/>
-          <w:sz w:val="32"/>
-          <w:szCs w:val="32"/>
-          <w:lang w:val="en-US"/>
-        </w:rPr>
-        <w:t xml:space="preserve"> </w:t>
-      </w:r>
-      <w:proofErr w:type="spellStart"/>
-      <w:r>
-        <w:rPr>
-          <w:i/>
-          <w:sz w:val="32"/>
-          <w:szCs w:val="32"/>
-          <w:lang w:val="en-US"/>
-        </w:rPr>
-        <w:t>dugme</w:t>
-      </w:r>
-      <w:proofErr w:type="spellEnd"/>
-      <w:r>
-        <w:rPr>
-          <w:i/>
-          <w:sz w:val="32"/>
-          <w:szCs w:val="32"/>
-          <w:lang w:val="en-US"/>
-        </w:rPr>
-        <w:t xml:space="preserve"> </w:t>
-      </w:r>
-      <w:proofErr w:type="spellStart"/>
-      <w:r>
-        <w:rPr>
-          <w:i/>
-          <w:sz w:val="32"/>
-          <w:szCs w:val="32"/>
-          <w:lang w:val="en-US"/>
-        </w:rPr>
-        <w:t>prihvat</w:t>
-      </w:r>
-      <w:r>
-        <w:rPr>
-          <w:i/>
-          <w:sz w:val="32"/>
-          <w:szCs w:val="32"/>
-          <w:lang w:val="en-US"/>
-        </w:rPr>
-        <w:t>anja</w:t>
-      </w:r>
-      <w:proofErr w:type="spellEnd"/>
-      <w:r>
-        <w:rPr>
-          <w:i/>
-          <w:sz w:val="32"/>
-          <w:szCs w:val="32"/>
-          <w:lang w:val="en-US"/>
-        </w:rPr>
-        <w:t xml:space="preserve"> </w:t>
-      </w:r>
-      <w:proofErr w:type="spellStart"/>
-      <w:r>
-        <w:rPr>
-          <w:i/>
-          <w:sz w:val="32"/>
-          <w:szCs w:val="32"/>
-          <w:lang w:val="en-US"/>
-        </w:rPr>
-        <w:t>zahteva</w:t>
-      </w:r>
-      <w:proofErr w:type="spellEnd"/>
-      <w:r>
-        <w:rPr>
-          <w:i/>
-          <w:sz w:val="32"/>
-          <w:szCs w:val="32"/>
-          <w:lang w:val="en-US"/>
-        </w:rPr>
-        <w:t xml:space="preserve"> </w:t>
-      </w:r>
-      <w:proofErr w:type="spellStart"/>
-      <w:r>
-        <w:rPr>
-          <w:i/>
-          <w:sz w:val="32"/>
-          <w:szCs w:val="32"/>
-          <w:lang w:val="en-US"/>
-        </w:rPr>
-        <w:t>aplikacije</w:t>
-      </w:r>
-      <w:proofErr w:type="spellEnd"/>
-      <w:r>
-        <w:rPr>
-          <w:i/>
-          <w:sz w:val="32"/>
-          <w:szCs w:val="32"/>
-          <w:lang w:val="en-US"/>
-        </w:rPr>
-        <w:t xml:space="preserve"> </w:t>
-      </w:r>
-      <w:proofErr w:type="spellStart"/>
-      <w:r>
-        <w:rPr>
-          <w:sz w:val="32"/>
-          <w:szCs w:val="32"/>
-          <w:lang w:val="en-US"/>
-        </w:rPr>
-        <w:t>nije</w:t>
-      </w:r>
-      <w:proofErr w:type="spellEnd"/>
-      <w:r>
-        <w:rPr>
-          <w:sz w:val="32"/>
-          <w:szCs w:val="32"/>
-          <w:lang w:val="en-US"/>
-        </w:rPr>
-        <w:t xml:space="preserve"> </w:t>
-      </w:r>
-      <w:proofErr w:type="spellStart"/>
-      <w:r>
-        <w:rPr>
-          <w:sz w:val="32"/>
-          <w:szCs w:val="32"/>
-          <w:lang w:val="en-US"/>
-        </w:rPr>
-        <w:t>štiklirano</w:t>
       </w:r>
       <w:proofErr w:type="spellEnd"/>
       <w:r>
@@ -11315,7 +10108,6 @@
         <w:t xml:space="preserve"> </w:t>
       </w:r>
       <w:proofErr w:type="spellStart"/>
-      <w:proofErr w:type="gramStart"/>
       <w:r>
         <w:rPr>
           <w:i/>
@@ -11326,7 +10118,6 @@
         <w:t>ali</w:t>
       </w:r>
       <w:proofErr w:type="spellEnd"/>
-      <w:proofErr w:type="gramEnd"/>
       <w:r>
         <w:rPr>
           <w:i/>
@@ -11521,6 +10312,7 @@
           <w:szCs w:val="36"/>
           <w:lang w:val="en-US"/>
         </w:rPr>
+        <w:lastRenderedPageBreak/>
         <w:t>Posebni</w:t>
       </w:r>
       <w:proofErr w:type="spellEnd"/>
@@ -11576,27 +10368,7 @@
           <w:szCs w:val="52"/>
           <w:lang w:val="en-US"/>
         </w:rPr>
-        <w:t xml:space="preserve"> </w:t>
-      </w:r>
-      <w:proofErr w:type="spellStart"/>
-      <w:r>
-        <w:rPr>
-          <w:i/>
-          <w:sz w:val="32"/>
-          <w:szCs w:val="52"/>
-          <w:lang w:val="en-US"/>
-        </w:rPr>
-        <w:t>mora</w:t>
-      </w:r>
-      <w:proofErr w:type="spellEnd"/>
-      <w:r>
-        <w:rPr>
-          <w:i/>
-          <w:sz w:val="32"/>
-          <w:szCs w:val="52"/>
-          <w:lang w:val="en-US"/>
-        </w:rPr>
-        <w:t xml:space="preserve"> da </w:t>
+        <w:t xml:space="preserve"> mora da </w:t>
       </w:r>
       <w:proofErr w:type="spellStart"/>
       <w:r>
@@ -11878,7 +10650,6 @@
         <w:t xml:space="preserve"> </w:t>
       </w:r>
       <w:proofErr w:type="spellStart"/>
-      <w:proofErr w:type="gramStart"/>
       <w:r>
         <w:rPr>
           <w:i/>
@@ -11890,7 +10661,6 @@
         <w:t>sa</w:t>
       </w:r>
       <w:proofErr w:type="spellEnd"/>
-      <w:proofErr w:type="gramEnd"/>
       <w:r>
         <w:rPr>
           <w:i/>
@@ -12088,8 +10858,6 @@
         </w:rPr>
         <w:t>U</w:t>
       </w:r>
-      <w:bookmarkStart w:id="0" w:name="_GoBack"/>
-      <w:bookmarkEnd w:id="0"/>
       <w:r>
         <w:rPr>
           <w:i/>
@@ -12109,9 +10877,8 @@
           <w:szCs w:val="52"/>
           <w:lang w:val="en-US"/>
         </w:rPr>
-        <w:t xml:space="preserve"> se </w:t>
-      </w:r>
-      <w:proofErr w:type="spellStart"/>
+        <w:t xml:space="preserve"> se</w:t>
+      </w:r>
       <w:r>
         <w:rPr>
           <w:i/>
@@ -12120,9 +10887,9 @@
           <w:szCs w:val="52"/>
           <w:lang w:val="en-US"/>
         </w:rPr>
-        <w:t>nov</w:t>
-      </w:r>
-      <w:proofErr w:type="spellEnd"/>
+        <w:t xml:space="preserve"> </w:t>
+      </w:r>
+      <w:proofErr w:type="spellStart"/>
       <w:r>
         <w:rPr>
           <w:i/>
@@ -12131,9 +10898,9 @@
           <w:szCs w:val="52"/>
           <w:lang w:val="en-US"/>
         </w:rPr>
-        <w:t xml:space="preserve"> </w:t>
-      </w:r>
-      <w:proofErr w:type="spellStart"/>
+        <w:t>zahtev</w:t>
+      </w:r>
+      <w:proofErr w:type="spellEnd"/>
       <w:r>
         <w:rPr>
           <w:i/>
@@ -12142,6 +10909,105 @@
           <w:szCs w:val="52"/>
           <w:lang w:val="en-US"/>
         </w:rPr>
+        <w:t xml:space="preserve"> </w:t>
+      </w:r>
+      <w:proofErr w:type="spellStart"/>
+      <w:r>
+        <w:rPr>
+          <w:i/>
+          <w:color w:val="000000" w:themeColor="text1"/>
+          <w:sz w:val="32"/>
+          <w:szCs w:val="52"/>
+          <w:lang w:val="en-US"/>
+        </w:rPr>
+        <w:t>kuvara</w:t>
+      </w:r>
+      <w:proofErr w:type="spellEnd"/>
+      <w:r>
+        <w:rPr>
+          <w:i/>
+          <w:color w:val="000000" w:themeColor="text1"/>
+          <w:sz w:val="32"/>
+          <w:szCs w:val="52"/>
+          <w:lang w:val="en-US"/>
+        </w:rPr>
+        <w:t xml:space="preserve">, a po </w:t>
+      </w:r>
+      <w:proofErr w:type="spellStart"/>
+      <w:r>
+        <w:rPr>
+          <w:i/>
+          <w:color w:val="000000" w:themeColor="text1"/>
+          <w:sz w:val="32"/>
+          <w:szCs w:val="52"/>
+          <w:lang w:val="en-US"/>
+        </w:rPr>
+        <w:t>odobrenju</w:t>
+      </w:r>
+      <w:proofErr w:type="spellEnd"/>
+      <w:r>
+        <w:rPr>
+          <w:i/>
+          <w:color w:val="000000" w:themeColor="text1"/>
+          <w:sz w:val="32"/>
+          <w:szCs w:val="52"/>
+          <w:lang w:val="en-US"/>
+        </w:rPr>
+        <w:t xml:space="preserve"> </w:t>
+      </w:r>
+      <w:proofErr w:type="spellStart"/>
+      <w:r>
+        <w:rPr>
+          <w:i/>
+          <w:color w:val="000000" w:themeColor="text1"/>
+          <w:sz w:val="32"/>
+          <w:szCs w:val="52"/>
+          <w:lang w:val="en-US"/>
+        </w:rPr>
+        <w:t>administratora</w:t>
+      </w:r>
+      <w:proofErr w:type="spellEnd"/>
+      <w:r>
+        <w:rPr>
+          <w:i/>
+          <w:color w:val="000000" w:themeColor="text1"/>
+          <w:sz w:val="32"/>
+          <w:szCs w:val="52"/>
+          <w:lang w:val="en-US"/>
+        </w:rPr>
+        <w:t xml:space="preserve"> I </w:t>
+      </w:r>
+      <w:proofErr w:type="spellStart"/>
+      <w:r>
+        <w:rPr>
+          <w:i/>
+          <w:color w:val="000000" w:themeColor="text1"/>
+          <w:sz w:val="32"/>
+          <w:szCs w:val="52"/>
+          <w:lang w:val="en-US"/>
+        </w:rPr>
+        <w:t>sam</w:t>
+      </w:r>
+      <w:proofErr w:type="spellEnd"/>
+      <w:r>
+        <w:rPr>
+          <w:i/>
+          <w:color w:val="000000" w:themeColor="text1"/>
+          <w:sz w:val="32"/>
+          <w:szCs w:val="52"/>
+          <w:lang w:val="en-US"/>
+        </w:rPr>
+        <w:t xml:space="preserve"> </w:t>
+      </w:r>
+      <w:proofErr w:type="spellStart"/>
+      <w:r>
+        <w:rPr>
+          <w:i/>
+          <w:color w:val="000000" w:themeColor="text1"/>
+          <w:sz w:val="32"/>
+          <w:szCs w:val="52"/>
+          <w:lang w:val="en-US"/>
+        </w:rPr>
         <w:t>kuvar</w:t>
       </w:r>
       <w:proofErr w:type="spellEnd"/>
@@ -12153,17 +11019,7 @@
           <w:szCs w:val="52"/>
           <w:lang w:val="en-US"/>
         </w:rPr>
-        <w:t xml:space="preserve"> </w:t>
-      </w:r>
-      <w:r>
-        <w:rPr>
-          <w:i/>
-          <w:color w:val="000000" w:themeColor="text1"/>
-          <w:sz w:val="32"/>
-          <w:szCs w:val="52"/>
-          <w:lang w:val="en-US"/>
-        </w:rPr>
-        <w:t xml:space="preserve">I </w:t>
+        <w:t xml:space="preserve"> I </w:t>
       </w:r>
       <w:proofErr w:type="spellStart"/>
       <w:r>
@@ -12383,7 +11239,7 @@
 </file>
 
 <file path=word/endnotes.xml><?xml version="1.0" encoding="utf-8"?>
-<w:endnotes xmlns:wpc="http://schemas.microsoft.com/office/word/2010/wordprocessingCanvas" xmlns:mc="http://schemas.openxmlformats.org/markup-compatibility/2006" xmlns:o="urn:schemas-microsoft-com:office:office" xmlns:r="http://schemas.openxmlformats.org/officeDocument/2006/relationships" xmlns:m="http://schemas.openxmlformats.org/officeDocument/2006/math" xmlns:v="urn:schemas-microsoft-com:vml" xmlns:wp14="http://schemas.microsoft.com/office/word/2010/wordprocessingDrawing" xmlns:wp="http://schemas.openxmlformats.org/drawingml/2006/wordprocessingDrawing" xmlns:w10="urn:schemas-microsoft-com:office:word" xmlns:w="http://schemas.openxmlformats.org/wordprocessingml/2006/main" xmlns:w14="http://schemas.microsoft.com/office/word/2010/wordml" xmlns:wpg="http://schemas.microsoft.com/office/word/2010/wordprocessingGroup" xmlns:wpi="http://schemas.microsoft.com/office/word/2010/wordprocessingInk" xmlns:wne="http://schemas.microsoft.com/office/word/2006/wordml" xmlns:wps="http://schemas.microsoft.com/office/word/2010/wordprocessingShape" mc:Ignorable="w14 wp14">
+<w:endnotes xmlns:wpc="http://schemas.microsoft.com/office/word/2010/wordprocessingCanvas" xmlns:cx="http://schemas.microsoft.com/office/drawing/2014/chartex" xmlns:cx1="http://schemas.microsoft.com/office/drawing/2015/9/8/chartex" xmlns:cx2="http://schemas.microsoft.com/office/drawing/2015/10/21/chartex" xmlns:cx3="http://schemas.microsoft.com/office/drawing/2016/5/9/chartex" xmlns:cx4="http://schemas.microsoft.com/office/drawing/2016/5/10/chartex" xmlns:cx5="http://schemas.microsoft.com/office/drawing/2016/5/11/chartex" xmlns:cx6="http://schemas.microsoft.com/office/drawing/2016/5/12/chartex" xmlns:cx7="http://schemas.microsoft.com/office/drawing/2016/5/13/chartex" xmlns:cx8="http://schemas.microsoft.com/office/drawing/2016/5/14/chartex" xmlns:mc="http://schemas.openxmlformats.org/markup-compatibility/2006" xmlns:aink="http://schemas.microsoft.com/office/drawing/2016/ink" xmlns:am3d="http://schemas.microsoft.com/office/drawing/2017/model3d" xmlns:o="urn:schemas-microsoft-com:office:office" xmlns:r="http://schemas.openxmlformats.org/officeDocument/2006/relationships" xmlns:m="http://schemas.openxmlformats.org/officeDocument/2006/math" xmlns:v="urn:schemas-microsoft-com:vml" xmlns:wp14="http://schemas.microsoft.com/office/word/2010/wordprocessingDrawing" xmlns:wp="http://schemas.openxmlformats.org/drawingml/2006/wordprocessingDrawing" xmlns:w10="urn:schemas-microsoft-com:office:word" xmlns:w="http://schemas.openxmlformats.org/wordprocessingml/2006/main" xmlns:w14="http://schemas.microsoft.com/office/word/2010/wordml" xmlns:w15="http://schemas.microsoft.com/office/word/2012/wordml" xmlns:w16cid="http://schemas.microsoft.com/office/word/2016/wordml/cid" xmlns:w16se="http://schemas.microsoft.com/office/word/2015/wordml/symex" xmlns:wpg="http://schemas.microsoft.com/office/word/2010/wordprocessingGroup" xmlns:wpi="http://schemas.microsoft.com/office/word/2010/wordprocessingInk" xmlns:wne="http://schemas.microsoft.com/office/word/2006/wordml" xmlns:wps="http://schemas.microsoft.com/office/word/2010/wordprocessingShape" mc:Ignorable="w14 w15 w16se w16cid wp14">
   <w:endnote w:type="separator" w:id="-1">
     <w:p>
       <w:pPr>
@@ -12408,7 +11264,7 @@
 </file>
 
 <file path=word/footnotes.xml><?xml version="1.0" encoding="utf-8"?>
-<w:footnotes xmlns:wpc="http://schemas.microsoft.com/office/word/2010/wordprocessingCanvas" xmlns:mc="http://schemas.openxmlformats.org/markup-compatibility/2006" xmlns:o="urn:schemas-microsoft-com:office:office" xmlns:r="http://schemas.openxmlformats.org/officeDocument/2006/relationships" xmlns:m="http://schemas.openxmlformats.org/officeDocument/2006/math" xmlns:v="urn:schemas-microsoft-com:vml" xmlns:wp14="http://schemas.microsoft.com/office/word/2010/wordprocessingDrawing" xmlns:wp="http://schemas.openxmlformats.org/drawingml/2006/wordprocessingDrawing" xmlns:w10="urn:schemas-microsoft-com:office:word" xmlns:w="http://schemas.openxmlformats.org/wordprocessingml/2006/main" xmlns:w14="http://schemas.microsoft.com/office/word/2010/wordml" xmlns:wpg="http://schemas.microsoft.com/office/word/2010/wordprocessingGroup" xmlns:wpi="http://schemas.microsoft.com/office/word/2010/wordprocessingInk" xmlns:wne="http://schemas.microsoft.com/office/word/2006/wordml" xmlns:wps="http://schemas.microsoft.com/office/word/2010/wordprocessingShape" mc:Ignorable="w14 wp14">
+<w:footnotes xmlns:wpc="http://schemas.microsoft.com/office/word/2010/wordprocessingCanvas" xmlns:cx="http://schemas.microsoft.com/office/drawing/2014/chartex" xmlns:cx1="http://schemas.microsoft.com/office/drawing/2015/9/8/chartex" xmlns:cx2="http://schemas.microsoft.com/office/drawing/2015/10/21/chartex" xmlns:cx3="http://schemas.microsoft.com/office/drawing/2016/5/9/chartex" xmlns:cx4="http://schemas.microsoft.com/office/drawing/2016/5/10/chartex" xmlns:cx5="http://schemas.microsoft.com/office/drawing/2016/5/11/chartex" xmlns:cx6="http://schemas.microsoft.com/office/drawing/2016/5/12/chartex" xmlns:cx7="http://schemas.microsoft.com/office/drawing/2016/5/13/chartex" xmlns:cx8="http://schemas.microsoft.com/office/drawing/2016/5/14/chartex" xmlns:mc="http://schemas.openxmlformats.org/markup-compatibility/2006" xmlns:aink="http://schemas.microsoft.com/office/drawing/2016/ink" xmlns:am3d="http://schemas.microsoft.com/office/drawing/2017/model3d" xmlns:o="urn:schemas-microsoft-com:office:office" xmlns:r="http://schemas.openxmlformats.org/officeDocument/2006/relationships" xmlns:m="http://schemas.openxmlformats.org/officeDocument/2006/math" xmlns:v="urn:schemas-microsoft-com:vml" xmlns:wp14="http://schemas.microsoft.com/office/word/2010/wordprocessingDrawing" xmlns:wp="http://schemas.openxmlformats.org/drawingml/2006/wordprocessingDrawing" xmlns:w10="urn:schemas-microsoft-com:office:word" xmlns:w="http://schemas.openxmlformats.org/wordprocessingml/2006/main" xmlns:w14="http://schemas.microsoft.com/office/word/2010/wordml" xmlns:w15="http://schemas.microsoft.com/office/word/2012/wordml" xmlns:w16cid="http://schemas.microsoft.com/office/word/2016/wordml/cid" xmlns:w16se="http://schemas.microsoft.com/office/word/2015/wordml/symex" xmlns:wpg="http://schemas.microsoft.com/office/word/2010/wordprocessingGroup" xmlns:wpi="http://schemas.microsoft.com/office/word/2010/wordprocessingInk" xmlns:wne="http://schemas.microsoft.com/office/word/2006/wordml" xmlns:wps="http://schemas.microsoft.com/office/word/2010/wordprocessingShape" mc:Ignorable="w14 w15 w16se w16cid wp14">
   <w:footnote w:type="separator" w:id="-1">
     <w:p>
       <w:pPr>
@@ -12433,8 +11289,8 @@
 </file>
 
 <file path=word/numbering.xml><?xml version="1.0" encoding="utf-8"?>
-<w:numbering xmlns:wpc="http://schemas.microsoft.com/office/word/2010/wordprocessingCanvas" xmlns:mc="http://schemas.openxmlformats.org/markup-compatibility/2006" xmlns:o="urn:schemas-microsoft-com:office:office" xmlns:r="http://schemas.openxmlformats.org/officeDocument/2006/relationships" xmlns:m="http://schemas.openxmlformats.org/officeDocument/2006/math" xmlns:v="urn:schemas-microsoft-com:vml" xmlns:wp14="http://schemas.microsoft.com/office/word/2010/wordprocessingDrawing" xmlns:wp="http://schemas.openxmlformats.org/drawingml/2006/wordprocessingDrawing" xmlns:w10="urn:schemas-microsoft-com:office:word" xmlns:w="http://schemas.openxmlformats.org/wordprocessingml/2006/main" xmlns:w14="http://schemas.microsoft.com/office/word/2010/wordml" xmlns:wpg="http://schemas.microsoft.com/office/word/2010/wordprocessingGroup" xmlns:wpi="http://schemas.microsoft.com/office/word/2010/wordprocessingInk" xmlns:wne="http://schemas.microsoft.com/office/word/2006/wordml" xmlns:wps="http://schemas.microsoft.com/office/word/2010/wordprocessingShape" mc:Ignorable="w14 wp14">
-  <w:abstractNum w:abstractNumId="0">
+<w:numbering xmlns:wpc="http://schemas.microsoft.com/office/word/2010/wordprocessingCanvas" xmlns:cx="http://schemas.microsoft.com/office/drawing/2014/chartex" xmlns:cx1="http://schemas.microsoft.com/office/drawing/2015/9/8/chartex" xmlns:cx2="http://schemas.microsoft.com/office/drawing/2015/10/21/chartex" xmlns:cx3="http://schemas.microsoft.com/office/drawing/2016/5/9/chartex" xmlns:cx4="http://schemas.microsoft.com/office/drawing/2016/5/10/chartex" xmlns:cx5="http://schemas.microsoft.com/office/drawing/2016/5/11/chartex" xmlns:cx6="http://schemas.microsoft.com/office/drawing/2016/5/12/chartex" xmlns:cx7="http://schemas.microsoft.com/office/drawing/2016/5/13/chartex" xmlns:cx8="http://schemas.microsoft.com/office/drawing/2016/5/14/chartex" xmlns:mc="http://schemas.openxmlformats.org/markup-compatibility/2006" xmlns:aink="http://schemas.microsoft.com/office/drawing/2016/ink" xmlns:am3d="http://schemas.microsoft.com/office/drawing/2017/model3d" xmlns:o="urn:schemas-microsoft-com:office:office" xmlns:r="http://schemas.openxmlformats.org/officeDocument/2006/relationships" xmlns:m="http://schemas.openxmlformats.org/officeDocument/2006/math" xmlns:v="urn:schemas-microsoft-com:vml" xmlns:wp14="http://schemas.microsoft.com/office/word/2010/wordprocessingDrawing" xmlns:wp="http://schemas.openxmlformats.org/drawingml/2006/wordprocessingDrawing" xmlns:w10="urn:schemas-microsoft-com:office:word" xmlns:w="http://schemas.openxmlformats.org/wordprocessingml/2006/main" xmlns:w14="http://schemas.microsoft.com/office/word/2010/wordml" xmlns:w15="http://schemas.microsoft.com/office/word/2012/wordml" xmlns:w16cid="http://schemas.microsoft.com/office/word/2016/wordml/cid" xmlns:w16se="http://schemas.microsoft.com/office/word/2015/wordml/symex" xmlns:wpg="http://schemas.microsoft.com/office/word/2010/wordprocessingGroup" xmlns:wpi="http://schemas.microsoft.com/office/word/2010/wordprocessingInk" xmlns:wne="http://schemas.microsoft.com/office/word/2006/wordml" xmlns:wps="http://schemas.microsoft.com/office/word/2010/wordprocessingShape" mc:Ignorable="w14 w15 w16se w16cid wp14">
+  <w:abstractNum w:abstractNumId="0" w15:restartNumberingAfterBreak="0">
     <w:nsid w:val="15C30647"/>
     <w:multiLevelType w:val="multilevel"/>
     <w:tmpl w:val="14D23F4A"/>
@@ -12547,7 +11403,7 @@
       </w:rPr>
     </w:lvl>
   </w:abstractNum>
-  <w:abstractNum w:abstractNumId="1">
+  <w:abstractNum w:abstractNumId="1" w15:restartNumberingAfterBreak="0">
     <w:nsid w:val="3E477824"/>
     <w:multiLevelType w:val="multilevel"/>
     <w:tmpl w:val="1890AD88"/>
@@ -12650,7 +11506,7 @@
       </w:pPr>
     </w:lvl>
   </w:abstractNum>
-  <w:abstractNum w:abstractNumId="2">
+  <w:abstractNum w:abstractNumId="2" w15:restartNumberingAfterBreak="0">
     <w:nsid w:val="411A3909"/>
     <w:multiLevelType w:val="multilevel"/>
     <w:tmpl w:val="4A646EC6"/>
@@ -12748,7 +11604,7 @@
       </w:pPr>
     </w:lvl>
   </w:abstractNum>
-  <w:abstractNum w:abstractNumId="3">
+  <w:abstractNum w:abstractNumId="3" w15:restartNumberingAfterBreak="0">
     <w:nsid w:val="73A97DAD"/>
     <w:multiLevelType w:val="multilevel"/>
     <w:tmpl w:val="31088898"/>
@@ -12931,7 +11787,7 @@
 </file>
 
 <file path=word/styles.xml><?xml version="1.0" encoding="utf-8"?>
-<w:styles xmlns:mc="http://schemas.openxmlformats.org/markup-compatibility/2006" xmlns:r="http://schemas.openxmlformats.org/officeDocument/2006/relationships" xmlns:w="http://schemas.openxmlformats.org/wordprocessingml/2006/main" xmlns:w14="http://schemas.microsoft.com/office/word/2010/wordml" mc:Ignorable="w14">
+<w:styles xmlns:mc="http://schemas.openxmlformats.org/markup-compatibility/2006" xmlns:r="http://schemas.openxmlformats.org/officeDocument/2006/relationships" xmlns:w="http://schemas.openxmlformats.org/wordprocessingml/2006/main" xmlns:w14="http://schemas.microsoft.com/office/word/2010/wordml" xmlns:w15="http://schemas.microsoft.com/office/word/2012/wordml" xmlns:w16cid="http://schemas.microsoft.com/office/word/2016/wordml/cid" xmlns:w16se="http://schemas.microsoft.com/office/word/2015/wordml/symex" mc:Ignorable="w14 w15 w16se w16cid">
   <w:docDefaults>
     <w:rPrDefault>
       <w:rPr>
@@ -12947,144 +11803,382 @@
       </w:pPr>
     </w:pPrDefault>
   </w:docDefaults>
-  <w:latentStyles w:defLockedState="0" w:defUIPriority="99" w:defSemiHidden="1" w:defUnhideWhenUsed="1" w:defQFormat="0" w:count="267">
-    <w:lsdException w:name="Normal" w:semiHidden="0" w:uiPriority="0" w:unhideWhenUsed="0" w:qFormat="1"/>
-    <w:lsdException w:name="heading 1" w:semiHidden="0" w:uiPriority="9" w:unhideWhenUsed="0" w:qFormat="1"/>
-    <w:lsdException w:name="heading 2" w:uiPriority="9" w:qFormat="1"/>
-    <w:lsdException w:name="heading 3" w:uiPriority="9" w:qFormat="1"/>
-    <w:lsdException w:name="heading 4" w:uiPriority="9" w:qFormat="1"/>
-    <w:lsdException w:name="heading 5" w:uiPriority="9" w:qFormat="1"/>
-    <w:lsdException w:name="heading 6" w:uiPriority="9" w:qFormat="1"/>
-    <w:lsdException w:name="heading 7" w:uiPriority="9" w:qFormat="1"/>
-    <w:lsdException w:name="heading 8" w:uiPriority="9" w:qFormat="1"/>
-    <w:lsdException w:name="heading 9" w:uiPriority="9" w:qFormat="1"/>
-    <w:lsdException w:name="toc 1" w:uiPriority="39"/>
-    <w:lsdException w:name="toc 2" w:uiPriority="39"/>
-    <w:lsdException w:name="toc 3" w:uiPriority="39"/>
-    <w:lsdException w:name="toc 4" w:uiPriority="39"/>
-    <w:lsdException w:name="toc 5" w:uiPriority="39"/>
-    <w:lsdException w:name="toc 6" w:uiPriority="39"/>
-    <w:lsdException w:name="toc 7" w:uiPriority="39"/>
-    <w:lsdException w:name="toc 8" w:uiPriority="39"/>
-    <w:lsdException w:name="toc 9" w:uiPriority="39"/>
-    <w:lsdException w:name="caption" w:uiPriority="35" w:qFormat="1"/>
-    <w:lsdException w:name="Title" w:semiHidden="0" w:uiPriority="10" w:unhideWhenUsed="0" w:qFormat="1"/>
-    <w:lsdException w:name="Default Paragraph Font" w:uiPriority="1"/>
-    <w:lsdException w:name="Subtitle" w:semiHidden="0" w:uiPriority="11" w:unhideWhenUsed="0" w:qFormat="1"/>
-    <w:lsdException w:name="Strong" w:semiHidden="0" w:uiPriority="22" w:unhideWhenUsed="0" w:qFormat="1"/>
-    <w:lsdException w:name="Emphasis" w:semiHidden="0" w:uiPriority="20" w:unhideWhenUsed="0" w:qFormat="1"/>
-    <w:lsdException w:name="Table Grid" w:semiHidden="0" w:uiPriority="59" w:unhideWhenUsed="0"/>
-    <w:lsdException w:name="Placeholder Text" w:unhideWhenUsed="0"/>
-    <w:lsdException w:name="No Spacing" w:semiHidden="0" w:uiPriority="1" w:unhideWhenUsed="0" w:qFormat="1"/>
-    <w:lsdException w:name="Light Shading" w:semiHidden="0" w:uiPriority="60" w:unhideWhenUsed="0"/>
-    <w:lsdException w:name="Light List" w:semiHidden="0" w:uiPriority="61" w:unhideWhenUsed="0"/>
-    <w:lsdException w:name="Light Grid" w:semiHidden="0" w:uiPriority="62" w:unhideWhenUsed="0"/>
-    <w:lsdException w:name="Medium Shading 1" w:semiHidden="0" w:uiPriority="63" w:unhideWhenUsed="0"/>
-    <w:lsdException w:name="Medium Shading 2" w:semiHidden="0" w:uiPriority="64" w:unhideWhenUsed="0"/>
-    <w:lsdException w:name="Medium List 1" w:semiHidden="0" w:uiPriority="65" w:unhideWhenUsed="0"/>
-    <w:lsdException w:name="Medium List 2" w:semiHidden="0" w:uiPriority="66" w:unhideWhenUsed="0"/>
-    <w:lsdException w:name="Medium Grid 1" w:semiHidden="0" w:uiPriority="67" w:unhideWhenUsed="0"/>
-    <w:lsdException w:name="Medium Grid 2" w:semiHidden="0" w:uiPriority="68" w:unhideWhenUsed="0"/>
-    <w:lsdException w:name="Medium Grid 3" w:semiHidden="0" w:uiPriority="69" w:unhideWhenUsed="0"/>
-    <w:lsdException w:name="Dark List" w:semiHidden="0" w:uiPriority="70" w:unhideWhenUsed="0"/>
-    <w:lsdException w:name="Colorful Shading" w:semiHidden="0" w:uiPriority="71" w:unhideWhenUsed="0"/>
-    <w:lsdException w:name="Colorful List" w:semiHidden="0" w:uiPriority="72" w:unhideWhenUsed="0"/>
-    <w:lsdException w:name="Colorful Grid" w:semiHidden="0" w:uiPriority="73" w:unhideWhenUsed="0"/>
-    <w:lsdException w:name="Light Shading Accent 1" w:semiHidden="0" w:uiPriority="60" w:unhideWhenUsed="0"/>
-    <w:lsdException w:name="Light List Accent 1" w:semiHidden="0" w:uiPriority="61" w:unhideWhenUsed="0"/>
-    <w:lsdException w:name="Light Grid Accent 1" w:semiHidden="0" w:uiPriority="62" w:unhideWhenUsed="0"/>
-    <w:lsdException w:name="Medium Shading 1 Accent 1" w:semiHidden="0" w:uiPriority="63" w:unhideWhenUsed="0"/>
-    <w:lsdException w:name="Medium Shading 2 Accent 1" w:semiHidden="0" w:uiPriority="64" w:unhideWhenUsed="0"/>
-    <w:lsdException w:name="Medium List 1 Accent 1" w:semiHidden="0" w:uiPriority="65" w:unhideWhenUsed="0"/>
-    <w:lsdException w:name="Revision" w:unhideWhenUsed="0"/>
-    <w:lsdException w:name="List Paragraph" w:semiHidden="0" w:uiPriority="34" w:unhideWhenUsed="0" w:qFormat="1"/>
-    <w:lsdException w:name="Quote" w:semiHidden="0" w:uiPriority="29" w:unhideWhenUsed="0" w:qFormat="1"/>
-    <w:lsdException w:name="Intense Quote" w:semiHidden="0" w:uiPriority="30" w:unhideWhenUsed="0" w:qFormat="1"/>
-    <w:lsdException w:name="Medium List 2 Accent 1" w:semiHidden="0" w:uiPriority="66" w:unhideWhenUsed="0"/>
-    <w:lsdException w:name="Medium Grid 1 Accent 1" w:semiHidden="0" w:uiPriority="67" w:unhideWhenUsed="0"/>
-    <w:lsdException w:name="Medium Grid 2 Accent 1" w:semiHidden="0" w:uiPriority="68" w:unhideWhenUsed="0"/>
-    <w:lsdException w:name="Medium Grid 3 Accent 1" w:semiHidden="0" w:uiPriority="69" w:unhideWhenUsed="0"/>
-    <w:lsdException w:name="Dark List Accent 1" w:semiHidden="0" w:uiPriority="70" w:unhideWhenUsed="0"/>
-    <w:lsdException w:name="Colorful Shading Accent 1" w:semiHidden="0" w:uiPriority="71" w:unhideWhenUsed="0"/>
-    <w:lsdException w:name="Colorful List Accent 1" w:semiHidden="0" w:uiPriority="72" w:unhideWhenUsed="0"/>
-    <w:lsdException w:name="Colorful Grid Accent 1" w:semiHidden="0" w:uiPriority="73" w:unhideWhenUsed="0"/>
-    <w:lsdException w:name="Light Shading Accent 2" w:semiHidden="0" w:uiPriority="60" w:unhideWhenUsed="0"/>
-    <w:lsdException w:name="Light List Accent 2" w:semiHidden="0" w:uiPriority="61" w:unhideWhenUsed="0"/>
-    <w:lsdException w:name="Light Grid Accent 2" w:semiHidden="0" w:uiPriority="62" w:unhideWhenUsed="0"/>
-    <w:lsdException w:name="Medium Shading 1 Accent 2" w:semiHidden="0" w:uiPriority="63" w:unhideWhenUsed="0"/>
-    <w:lsdException w:name="Medium Shading 2 Accent 2" w:semiHidden="0" w:uiPriority="64" w:unhideWhenUsed="0"/>
-    <w:lsdException w:name="Medium List 1 Accent 2" w:semiHidden="0" w:uiPriority="65" w:unhideWhenUsed="0"/>
-    <w:lsdException w:name="Medium List 2 Accent 2" w:semiHidden="0" w:uiPriority="66" w:unhideWhenUsed="0"/>
-    <w:lsdException w:name="Medium Grid 1 Accent 2" w:semiHidden="0" w:uiPriority="67" w:unhideWhenUsed="0"/>
-    <w:lsdException w:name="Medium Grid 2 Accent 2" w:semiHidden="0" w:uiPriority="68" w:unhideWhenUsed="0"/>
-    <w:lsdException w:name="Medium Grid 3 Accent 2" w:semiHidden="0" w:uiPriority="69" w:unhideWhenUsed="0"/>
-    <w:lsdException w:name="Dark List Accent 2" w:semiHidden="0" w:uiPriority="70" w:unhideWhenUsed="0"/>
-    <w:lsdException w:name="Colorful Shading Accent 2" w:semiHidden="0" w:uiPriority="71" w:unhideWhenUsed="0"/>
-    <w:lsdException w:name="Colorful List Accent 2" w:semiHidden="0" w:uiPriority="72" w:unhideWhenUsed="0"/>
-    <w:lsdException w:name="Colorful Grid Accent 2" w:semiHidden="0" w:uiPriority="73" w:unhideWhenUsed="0"/>
-    <w:lsdException w:name="Light Shading Accent 3" w:semiHidden="0" w:uiPriority="60" w:unhideWhenUsed="0"/>
-    <w:lsdException w:name="Light List Accent 3" w:semiHidden="0" w:uiPriority="61" w:unhideWhenUsed="0"/>
-    <w:lsdException w:name="Light Grid Accent 3" w:semiHidden="0" w:uiPriority="62" w:unhideWhenUsed="0"/>
-    <w:lsdException w:name="Medium Shading 1 Accent 3" w:semiHidden="0" w:uiPriority="63" w:unhideWhenUsed="0"/>
-    <w:lsdException w:name="Medium Shading 2 Accent 3" w:semiHidden="0" w:uiPriority="64" w:unhideWhenUsed="0"/>
-    <w:lsdException w:name="Medium List 1 Accent 3" w:semiHidden="0" w:uiPriority="65" w:unhideWhenUsed="0"/>
-    <w:lsdException w:name="Medium List 2 Accent 3" w:semiHidden="0" w:uiPriority="66" w:unhideWhenUsed="0"/>
-    <w:lsdException w:name="Medium Grid 1 Accent 3" w:semiHidden="0" w:uiPriority="67" w:unhideWhenUsed="0"/>
-    <w:lsdException w:name="Medium Grid 2 Accent 3" w:semiHidden="0" w:uiPriority="68" w:unhideWhenUsed="0"/>
-    <w:lsdException w:name="Medium Grid 3 Accent 3" w:semiHidden="0" w:uiPriority="69" w:unhideWhenUsed="0"/>
-    <w:lsdException w:name="Dark List Accent 3" w:semiHidden="0" w:uiPriority="70" w:unhideWhenUsed="0"/>
-    <w:lsdException w:name="Colorful Shading Accent 3" w:semiHidden="0" w:uiPriority="71" w:unhideWhenUsed="0"/>
-    <w:lsdException w:name="Colorful List Accent 3" w:semiHidden="0" w:uiPriority="72" w:unhideWhenUsed="0"/>
-    <w:lsdException w:name="Colorful Grid Accent 3" w:semiHidden="0" w:uiPriority="73" w:unhideWhenUsed="0"/>
-    <w:lsdException w:name="Light Shading Accent 4" w:semiHidden="0" w:uiPriority="60" w:unhideWhenUsed="0"/>
-    <w:lsdException w:name="Light List Accent 4" w:semiHidden="0" w:uiPriority="61" w:unhideWhenUsed="0"/>
-    <w:lsdException w:name="Light Grid Accent 4" w:semiHidden="0" w:uiPriority="62" w:unhideWhenUsed="0"/>
-    <w:lsdException w:name="Medium Shading 1 Accent 4" w:semiHidden="0" w:uiPriority="63" w:unhideWhenUsed="0"/>
-    <w:lsdException w:name="Medium Shading 2 Accent 4" w:semiHidden="0" w:uiPriority="64" w:unhideWhenUsed="0"/>
-    <w:lsdException w:name="Medium List 1 Accent 4" w:semiHidden="0" w:uiPriority="65" w:unhideWhenUsed="0"/>
-    <w:lsdException w:name="Medium List 2 Accent 4" w:semiHidden="0" w:uiPriority="66" w:unhideWhenUsed="0"/>
-    <w:lsdException w:name="Medium Grid 1 Accent 4" w:semiHidden="0" w:uiPriority="67" w:unhideWhenUsed="0"/>
-    <w:lsdException w:name="Medium Grid 2 Accent 4" w:semiHidden="0" w:uiPriority="68" w:unhideWhenUsed="0"/>
-    <w:lsdException w:name="Medium Grid 3 Accent 4" w:semiHidden="0" w:uiPriority="69" w:unhideWhenUsed="0"/>
-    <w:lsdException w:name="Dark List Accent 4" w:semiHidden="0" w:uiPriority="70" w:unhideWhenUsed="0"/>
-    <w:lsdException w:name="Colorful Shading Accent 4" w:semiHidden="0" w:uiPriority="71" w:unhideWhenUsed="0"/>
-    <w:lsdException w:name="Colorful List Accent 4" w:semiHidden="0" w:uiPriority="72" w:unhideWhenUsed="0"/>
-    <w:lsdException w:name="Colorful Grid Accent 4" w:semiHidden="0" w:uiPriority="73" w:unhideWhenUsed="0"/>
-    <w:lsdException w:name="Light Shading Accent 5" w:semiHidden="0" w:uiPriority="60" w:unhideWhenUsed="0"/>
-    <w:lsdException w:name="Light List Accent 5" w:semiHidden="0" w:uiPriority="61" w:unhideWhenUsed="0"/>
-    <w:lsdException w:name="Light Grid Accent 5" w:semiHidden="0" w:uiPriority="62" w:unhideWhenUsed="0"/>
-    <w:lsdException w:name="Medium Shading 1 Accent 5" w:semiHidden="0" w:uiPriority="63" w:unhideWhenUsed="0"/>
-    <w:lsdException w:name="Medium Shading 2 Accent 5" w:semiHidden="0" w:uiPriority="64" w:unhideWhenUsed="0"/>
-    <w:lsdException w:name="Medium List 1 Accent 5" w:semiHidden="0" w:uiPriority="65" w:unhideWhenUsed="0"/>
-    <w:lsdException w:name="Medium List 2 Accent 5" w:semiHidden="0" w:uiPriority="66" w:unhideWhenUsed="0"/>
-    <w:lsdException w:name="Medium Grid 1 Accent 5" w:semiHidden="0" w:uiPriority="67" w:unhideWhenUsed="0"/>
-    <w:lsdException w:name="Medium Grid 2 Accent 5" w:semiHidden="0" w:uiPriority="68" w:unhideWhenUsed="0"/>
-    <w:lsdException w:name="Medium Grid 3 Accent 5" w:semiHidden="0" w:uiPriority="69" w:unhideWhenUsed="0"/>
-    <w:lsdException w:name="Dark List Accent 5" w:semiHidden="0" w:uiPriority="70" w:unhideWhenUsed="0"/>
-    <w:lsdException w:name="Colorful Shading Accent 5" w:semiHidden="0" w:uiPriority="71" w:unhideWhenUsed="0"/>
-    <w:lsdException w:name="Colorful List Accent 5" w:semiHidden="0" w:uiPriority="72" w:unhideWhenUsed="0"/>
-    <w:lsdException w:name="Colorful Grid Accent 5" w:semiHidden="0" w:uiPriority="73" w:unhideWhenUsed="0"/>
-    <w:lsdException w:name="Light Shading Accent 6" w:semiHidden="0" w:uiPriority="60" w:unhideWhenUsed="0"/>
-    <w:lsdException w:name="Light List Accent 6" w:semiHidden="0" w:uiPriority="61" w:unhideWhenUsed="0"/>
-    <w:lsdException w:name="Light Grid Accent 6" w:semiHidden="0" w:uiPriority="62" w:unhideWhenUsed="0"/>
-    <w:lsdException w:name="Medium Shading 1 Accent 6" w:semiHidden="0" w:uiPriority="63" w:unhideWhenUsed="0"/>
-    <w:lsdException w:name="Medium Shading 2 Accent 6" w:semiHidden="0" w:uiPriority="64" w:unhideWhenUsed="0"/>
-    <w:lsdException w:name="Medium List 1 Accent 6" w:semiHidden="0" w:uiPriority="65" w:unhideWhenUsed="0"/>
-    <w:lsdException w:name="Medium List 2 Accent 6" w:semiHidden="0" w:uiPriority="66" w:unhideWhenUsed="0"/>
-    <w:lsdException w:name="Medium Grid 1 Accent 6" w:semiHidden="0" w:uiPriority="67" w:unhideWhenUsed="0"/>
-    <w:lsdException w:name="Medium Grid 2 Accent 6" w:semiHidden="0" w:uiPriority="68" w:unhideWhenUsed="0"/>
-    <w:lsdException w:name="Medium Grid 3 Accent 6" w:semiHidden="0" w:uiPriority="69" w:unhideWhenUsed="0"/>
-    <w:lsdException w:name="Dark List Accent 6" w:semiHidden="0" w:uiPriority="70" w:unhideWhenUsed="0"/>
-    <w:lsdException w:name="Colorful Shading Accent 6" w:semiHidden="0" w:uiPriority="71" w:unhideWhenUsed="0"/>
-    <w:lsdException w:name="Colorful List Accent 6" w:semiHidden="0" w:uiPriority="72" w:unhideWhenUsed="0"/>
-    <w:lsdException w:name="Colorful Grid Accent 6" w:semiHidden="0" w:uiPriority="73" w:unhideWhenUsed="0"/>
-    <w:lsdException w:name="Subtle Emphasis" w:semiHidden="0" w:uiPriority="19" w:unhideWhenUsed="0" w:qFormat="1"/>
-    <w:lsdException w:name="Intense Emphasis" w:semiHidden="0" w:uiPriority="21" w:unhideWhenUsed="0" w:qFormat="1"/>
-    <w:lsdException w:name="Subtle Reference" w:semiHidden="0" w:uiPriority="31" w:unhideWhenUsed="0" w:qFormat="1"/>
-    <w:lsdException w:name="Intense Reference" w:semiHidden="0" w:uiPriority="32" w:unhideWhenUsed="0" w:qFormat="1"/>
-    <w:lsdException w:name="Book Title" w:semiHidden="0" w:uiPriority="33" w:unhideWhenUsed="0" w:qFormat="1"/>
-    <w:lsdException w:name="Bibliography" w:uiPriority="37"/>
-    <w:lsdException w:name="TOC Heading" w:uiPriority="39" w:qFormat="1"/>
+  <w:latentStyles w:defLockedState="0" w:defUIPriority="99" w:defSemiHidden="0" w:defUnhideWhenUsed="0" w:defQFormat="0" w:count="375">
+    <w:lsdException w:name="Normal" w:uiPriority="0" w:qFormat="1"/>
+    <w:lsdException w:name="heading 1" w:uiPriority="9" w:qFormat="1"/>
+    <w:lsdException w:name="heading 2" w:semiHidden="1" w:uiPriority="9" w:unhideWhenUsed="1" w:qFormat="1"/>
+    <w:lsdException w:name="heading 3" w:semiHidden="1" w:uiPriority="9" w:unhideWhenUsed="1" w:qFormat="1"/>
+    <w:lsdException w:name="heading 4" w:semiHidden="1" w:uiPriority="9" w:unhideWhenUsed="1" w:qFormat="1"/>
+    <w:lsdException w:name="heading 5" w:semiHidden="1" w:uiPriority="9" w:unhideWhenUsed="1" w:qFormat="1"/>
+    <w:lsdException w:name="heading 6" w:semiHidden="1" w:uiPriority="9" w:unhideWhenUsed="1" w:qFormat="1"/>
+    <w:lsdException w:name="heading 7" w:semiHidden="1" w:uiPriority="9" w:unhideWhenUsed="1" w:qFormat="1"/>
+    <w:lsdException w:name="heading 8" w:semiHidden="1" w:uiPriority="9" w:unhideWhenUsed="1" w:qFormat="1"/>
+    <w:lsdException w:name="heading 9" w:semiHidden="1" w:uiPriority="9" w:unhideWhenUsed="1" w:qFormat="1"/>
+    <w:lsdException w:name="index 1" w:semiHidden="1" w:unhideWhenUsed="1"/>
+    <w:lsdException w:name="index 2" w:semiHidden="1" w:unhideWhenUsed="1"/>
+    <w:lsdException w:name="index 3" w:semiHidden="1" w:unhideWhenUsed="1"/>
+    <w:lsdException w:name="index 4" w:semiHidden="1" w:unhideWhenUsed="1"/>
+    <w:lsdException w:name="index 5" w:semiHidden="1" w:unhideWhenUsed="1"/>
+    <w:lsdException w:name="index 6" w:semiHidden="1" w:unhideWhenUsed="1"/>
+    <w:lsdException w:name="index 7" w:semiHidden="1" w:unhideWhenUsed="1"/>
+    <w:lsdException w:name="index 8" w:semiHidden="1" w:unhideWhenUsed="1"/>
+    <w:lsdException w:name="index 9" w:semiHidden="1" w:unhideWhenUsed="1"/>
+    <w:lsdException w:name="toc 1" w:semiHidden="1" w:uiPriority="39" w:unhideWhenUsed="1"/>
+    <w:lsdException w:name="toc 2" w:semiHidden="1" w:uiPriority="39" w:unhideWhenUsed="1"/>
+    <w:lsdException w:name="toc 3" w:semiHidden="1" w:uiPriority="39" w:unhideWhenUsed="1"/>
+    <w:lsdException w:name="toc 4" w:semiHidden="1" w:uiPriority="39" w:unhideWhenUsed="1"/>
+    <w:lsdException w:name="toc 5" w:semiHidden="1" w:uiPriority="39" w:unhideWhenUsed="1"/>
+    <w:lsdException w:name="toc 6" w:semiHidden="1" w:uiPriority="39" w:unhideWhenUsed="1"/>
+    <w:lsdException w:name="toc 7" w:semiHidden="1" w:uiPriority="39" w:unhideWhenUsed="1"/>
+    <w:lsdException w:name="toc 8" w:semiHidden="1" w:uiPriority="39" w:unhideWhenUsed="1"/>
+    <w:lsdException w:name="toc 9" w:semiHidden="1" w:uiPriority="39" w:unhideWhenUsed="1"/>
+    <w:lsdException w:name="Normal Indent" w:semiHidden="1" w:unhideWhenUsed="1"/>
+    <w:lsdException w:name="footnote text" w:semiHidden="1" w:unhideWhenUsed="1"/>
+    <w:lsdException w:name="annotation text" w:semiHidden="1" w:unhideWhenUsed="1"/>
+    <w:lsdException w:name="header" w:semiHidden="1" w:unhideWhenUsed="1"/>
+    <w:lsdException w:name="footer" w:semiHidden="1" w:unhideWhenUsed="1"/>
+    <w:lsdException w:name="index heading" w:semiHidden="1" w:unhideWhenUsed="1"/>
+    <w:lsdException w:name="caption" w:semiHidden="1" w:uiPriority="35" w:unhideWhenUsed="1" w:qFormat="1"/>
+    <w:lsdException w:name="table of figures" w:semiHidden="1" w:unhideWhenUsed="1"/>
+    <w:lsdException w:name="envelope address" w:semiHidden="1" w:unhideWhenUsed="1"/>
+    <w:lsdException w:name="envelope return" w:semiHidden="1" w:unhideWhenUsed="1"/>
+    <w:lsdException w:name="footnote reference" w:semiHidden="1" w:unhideWhenUsed="1"/>
+    <w:lsdException w:name="annotation reference" w:semiHidden="1" w:unhideWhenUsed="1"/>
+    <w:lsdException w:name="line number" w:semiHidden="1" w:unhideWhenUsed="1"/>
+    <w:lsdException w:name="page number" w:semiHidden="1" w:unhideWhenUsed="1"/>
+    <w:lsdException w:name="endnote reference" w:semiHidden="1" w:unhideWhenUsed="1"/>
+    <w:lsdException w:name="endnote text" w:semiHidden="1" w:unhideWhenUsed="1"/>
+    <w:lsdException w:name="table of authorities" w:semiHidden="1" w:unhideWhenUsed="1"/>
+    <w:lsdException w:name="macro" w:semiHidden="1" w:unhideWhenUsed="1"/>
+    <w:lsdException w:name="toa heading" w:semiHidden="1" w:unhideWhenUsed="1"/>
+    <w:lsdException w:name="List" w:semiHidden="1" w:unhideWhenUsed="1"/>
+    <w:lsdException w:name="List Bullet" w:semiHidden="1" w:unhideWhenUsed="1"/>
+    <w:lsdException w:name="List Number" w:semiHidden="1" w:unhideWhenUsed="1"/>
+    <w:lsdException w:name="List 2" w:semiHidden="1" w:unhideWhenUsed="1"/>
+    <w:lsdException w:name="List 3" w:semiHidden="1" w:unhideWhenUsed="1"/>
+    <w:lsdException w:name="List 4" w:semiHidden="1" w:unhideWhenUsed="1"/>
+    <w:lsdException w:name="List 5" w:semiHidden="1" w:unhideWhenUsed="1"/>
+    <w:lsdException w:name="List Bullet 2" w:semiHidden="1" w:unhideWhenUsed="1"/>
+    <w:lsdException w:name="List Bullet 3" w:semiHidden="1" w:unhideWhenUsed="1"/>
+    <w:lsdException w:name="List Bullet 4" w:semiHidden="1" w:unhideWhenUsed="1"/>
+    <w:lsdException w:name="List Bullet 5" w:semiHidden="1" w:unhideWhenUsed="1"/>
+    <w:lsdException w:name="List Number 2" w:semiHidden="1" w:unhideWhenUsed="1"/>
+    <w:lsdException w:name="List Number 3" w:semiHidden="1" w:unhideWhenUsed="1"/>
+    <w:lsdException w:name="List Number 4" w:semiHidden="1" w:unhideWhenUsed="1"/>
+    <w:lsdException w:name="List Number 5" w:semiHidden="1" w:unhideWhenUsed="1"/>
+    <w:lsdException w:name="Title" w:uiPriority="10" w:qFormat="1"/>
+    <w:lsdException w:name="Closing" w:semiHidden="1" w:unhideWhenUsed="1"/>
+    <w:lsdException w:name="Signature" w:semiHidden="1" w:unhideWhenUsed="1"/>
+    <w:lsdException w:name="Default Paragraph Font" w:semiHidden="1" w:uiPriority="1" w:unhideWhenUsed="1"/>
+    <w:lsdException w:name="Body Text" w:semiHidden="1" w:unhideWhenUsed="1"/>
+    <w:lsdException w:name="Body Text Indent" w:semiHidden="1" w:unhideWhenUsed="1"/>
+    <w:lsdException w:name="List Continue" w:semiHidden="1" w:unhideWhenUsed="1"/>
+    <w:lsdException w:name="List Continue 2" w:semiHidden="1" w:unhideWhenUsed="1"/>
+    <w:lsdException w:name="List Continue 3" w:semiHidden="1" w:unhideWhenUsed="1"/>
+    <w:lsdException w:name="List Continue 4" w:semiHidden="1" w:unhideWhenUsed="1"/>
+    <w:lsdException w:name="List Continue 5" w:semiHidden="1" w:unhideWhenUsed="1"/>
+    <w:lsdException w:name="Message Header" w:semiHidden="1" w:unhideWhenUsed="1"/>
+    <w:lsdException w:name="Subtitle" w:uiPriority="11" w:qFormat="1"/>
+    <w:lsdException w:name="Salutation" w:semiHidden="1" w:unhideWhenUsed="1"/>
+    <w:lsdException w:name="Date" w:semiHidden="1" w:unhideWhenUsed="1"/>
+    <w:lsdException w:name="Body Text First Indent" w:semiHidden="1" w:unhideWhenUsed="1"/>
+    <w:lsdException w:name="Body Text First Indent 2" w:semiHidden="1" w:unhideWhenUsed="1"/>
+    <w:lsdException w:name="Note Heading" w:semiHidden="1" w:unhideWhenUsed="1"/>
+    <w:lsdException w:name="Body Text 2" w:semiHidden="1" w:unhideWhenUsed="1"/>
+    <w:lsdException w:name="Body Text 3" w:semiHidden="1" w:unhideWhenUsed="1"/>
+    <w:lsdException w:name="Body Text Indent 2" w:semiHidden="1" w:unhideWhenUsed="1"/>
+    <w:lsdException w:name="Body Text Indent 3" w:semiHidden="1" w:unhideWhenUsed="1"/>
+    <w:lsdException w:name="Block Text" w:semiHidden="1" w:unhideWhenUsed="1"/>
+    <w:lsdException w:name="Hyperlink" w:semiHidden="1" w:unhideWhenUsed="1"/>
+    <w:lsdException w:name="FollowedHyperlink" w:semiHidden="1" w:unhideWhenUsed="1"/>
+    <w:lsdException w:name="Strong" w:uiPriority="22" w:qFormat="1"/>
+    <w:lsdException w:name="Emphasis" w:uiPriority="20" w:qFormat="1"/>
+    <w:lsdException w:name="Document Map" w:semiHidden="1" w:unhideWhenUsed="1"/>
+    <w:lsdException w:name="Plain Text" w:semiHidden="1" w:unhideWhenUsed="1"/>
+    <w:lsdException w:name="E-mail Signature" w:semiHidden="1" w:unhideWhenUsed="1"/>
+    <w:lsdException w:name="HTML Top of Form" w:semiHidden="1" w:unhideWhenUsed="1"/>
+    <w:lsdException w:name="HTML Bottom of Form" w:semiHidden="1" w:unhideWhenUsed="1"/>
+    <w:lsdException w:name="Normal (Web)" w:semiHidden="1" w:unhideWhenUsed="1"/>
+    <w:lsdException w:name="HTML Acronym" w:semiHidden="1" w:unhideWhenUsed="1"/>
+    <w:lsdException w:name="HTML Address" w:semiHidden="1" w:unhideWhenUsed="1"/>
+    <w:lsdException w:name="HTML Cite" w:semiHidden="1" w:unhideWhenUsed="1"/>
+    <w:lsdException w:name="HTML Code" w:semiHidden="1" w:unhideWhenUsed="1"/>
+    <w:lsdException w:name="HTML Definition" w:semiHidden="1" w:unhideWhenUsed="1"/>
+    <w:lsdException w:name="HTML Keyboard" w:semiHidden="1" w:unhideWhenUsed="1"/>
+    <w:lsdException w:name="HTML Preformatted" w:semiHidden="1" w:unhideWhenUsed="1"/>
+    <w:lsdException w:name="HTML Sample" w:semiHidden="1" w:unhideWhenUsed="1"/>
+    <w:lsdException w:name="HTML Typewriter" w:semiHidden="1" w:unhideWhenUsed="1"/>
+    <w:lsdException w:name="HTML Variable" w:semiHidden="1" w:unhideWhenUsed="1"/>
+    <w:lsdException w:name="Normal Table" w:semiHidden="1" w:unhideWhenUsed="1"/>
+    <w:lsdException w:name="annotation subject" w:semiHidden="1" w:unhideWhenUsed="1"/>
+    <w:lsdException w:name="No List" w:semiHidden="1" w:unhideWhenUsed="1"/>
+    <w:lsdException w:name="Outline List 1" w:semiHidden="1" w:unhideWhenUsed="1"/>
+    <w:lsdException w:name="Outline List 2" w:semiHidden="1" w:unhideWhenUsed="1"/>
+    <w:lsdException w:name="Outline List 3" w:semiHidden="1" w:unhideWhenUsed="1"/>
+    <w:lsdException w:name="Table Simple 1" w:semiHidden="1" w:unhideWhenUsed="1"/>
+    <w:lsdException w:name="Table Simple 2" w:semiHidden="1" w:unhideWhenUsed="1"/>
+    <w:lsdException w:name="Table Simple 3" w:semiHidden="1" w:unhideWhenUsed="1"/>
+    <w:lsdException w:name="Table Classic 1" w:semiHidden="1" w:unhideWhenUsed="1"/>
+    <w:lsdException w:name="Table Classic 2" w:semiHidden="1" w:unhideWhenUsed="1"/>
+    <w:lsdException w:name="Table Classic 3" w:semiHidden="1" w:unhideWhenUsed="1"/>
+    <w:lsdException w:name="Table Classic 4" w:semiHidden="1" w:unhideWhenUsed="1"/>
+    <w:lsdException w:name="Table Colorful 1" w:semiHidden="1" w:unhideWhenUsed="1"/>
+    <w:lsdException w:name="Table Colorful 2" w:semiHidden="1" w:unhideWhenUsed="1"/>
+    <w:lsdException w:name="Table Colorful 3" w:semiHidden="1" w:unhideWhenUsed="1"/>
+    <w:lsdException w:name="Table Columns 1" w:semiHidden="1" w:unhideWhenUsed="1"/>
+    <w:lsdException w:name="Table Columns 2" w:semiHidden="1" w:unhideWhenUsed="1"/>
+    <w:lsdException w:name="Table Columns 3" w:semiHidden="1" w:unhideWhenUsed="1"/>
+    <w:lsdException w:name="Table Columns 4" w:semiHidden="1" w:unhideWhenUsed="1"/>
+    <w:lsdException w:name="Table Columns 5" w:semiHidden="1" w:unhideWhenUsed="1"/>
+    <w:lsdException w:name="Table Grid 1" w:semiHidden="1" w:unhideWhenUsed="1"/>
+    <w:lsdException w:name="Table Grid 2" w:semiHidden="1" w:unhideWhenUsed="1"/>
+    <w:lsdException w:name="Table Grid 3" w:semiHidden="1" w:unhideWhenUsed="1"/>
+    <w:lsdException w:name="Table Grid 4" w:semiHidden="1" w:unhideWhenUsed="1"/>
+    <w:lsdException w:name="Table Grid 5" w:semiHidden="1" w:unhideWhenUsed="1"/>
+    <w:lsdException w:name="Table Grid 6" w:semiHidden="1" w:unhideWhenUsed="1"/>
+    <w:lsdException w:name="Table Grid 7" w:semiHidden="1" w:unhideWhenUsed="1"/>
+    <w:lsdException w:name="Table Grid 8" w:semiHidden="1" w:unhideWhenUsed="1"/>
+    <w:lsdException w:name="Table List 1" w:semiHidden="1" w:unhideWhenUsed="1"/>
+    <w:lsdException w:name="Table List 2" w:semiHidden="1" w:unhideWhenUsed="1"/>
+    <w:lsdException w:name="Table List 3" w:semiHidden="1" w:unhideWhenUsed="1"/>
+    <w:lsdException w:name="Table List 4" w:semiHidden="1" w:unhideWhenUsed="1"/>
+    <w:lsdException w:name="Table List 5" w:semiHidden="1" w:unhideWhenUsed="1"/>
+    <w:lsdException w:name="Table List 6" w:semiHidden="1" w:unhideWhenUsed="1"/>
+    <w:lsdException w:name="Table List 7" w:semiHidden="1" w:unhideWhenUsed="1"/>
+    <w:lsdException w:name="Table List 8" w:semiHidden="1" w:unhideWhenUsed="1"/>
+    <w:lsdException w:name="Table 3D effects 1" w:semiHidden="1" w:unhideWhenUsed="1"/>
+    <w:lsdException w:name="Table 3D effects 2" w:semiHidden="1" w:unhideWhenUsed="1"/>
+    <w:lsdException w:name="Table 3D effects 3" w:semiHidden="1" w:unhideWhenUsed="1"/>
+    <w:lsdException w:name="Table Contemporary" w:semiHidden="1" w:unhideWhenUsed="1"/>
+    <w:lsdException w:name="Table Elegant" w:semiHidden="1" w:unhideWhenUsed="1"/>
+    <w:lsdException w:name="Table Professional" w:semiHidden="1" w:unhideWhenUsed="1"/>
+    <w:lsdException w:name="Table Subtle 1" w:semiHidden="1" w:unhideWhenUsed="1"/>
+    <w:lsdException w:name="Table Subtle 2" w:semiHidden="1" w:unhideWhenUsed="1"/>
+    <w:lsdException w:name="Table Web 1" w:semiHidden="1" w:unhideWhenUsed="1"/>
+    <w:lsdException w:name="Table Web 2" w:semiHidden="1" w:unhideWhenUsed="1"/>
+    <w:lsdException w:name="Table Web 3" w:semiHidden="1" w:unhideWhenUsed="1"/>
+    <w:lsdException w:name="Balloon Text" w:semiHidden="1" w:unhideWhenUsed="1"/>
+    <w:lsdException w:name="Table Grid" w:semiHidden="1" w:uiPriority="59" w:unhideWhenUsed="1"/>
+    <w:lsdException w:name="Table Theme" w:semiHidden="1" w:unhideWhenUsed="1"/>
+    <w:lsdException w:name="Placeholder Text" w:semiHidden="1"/>
+    <w:lsdException w:name="No Spacing" w:uiPriority="1" w:qFormat="1"/>
+    <w:lsdException w:name="Light Shading" w:uiPriority="60"/>
+    <w:lsdException w:name="Light List" w:uiPriority="61"/>
+    <w:lsdException w:name="Light Grid" w:uiPriority="62"/>
+    <w:lsdException w:name="Medium Shading 1" w:uiPriority="63"/>
+    <w:lsdException w:name="Medium Shading 2" w:uiPriority="64"/>
+    <w:lsdException w:name="Medium List 1" w:uiPriority="65"/>
+    <w:lsdException w:name="Medium List 2" w:uiPriority="66"/>
+    <w:lsdException w:name="Medium Grid 1" w:uiPriority="67"/>
+    <w:lsdException w:name="Medium Grid 2" w:uiPriority="68"/>
+    <w:lsdException w:name="Medium Grid 3" w:uiPriority="69"/>
+    <w:lsdException w:name="Dark List" w:uiPriority="70"/>
+    <w:lsdException w:name="Colorful Shading" w:uiPriority="71"/>
+    <w:lsdException w:name="Colorful List" w:uiPriority="72"/>
+    <w:lsdException w:name="Colorful Grid" w:uiPriority="73"/>
+    <w:lsdException w:name="Light Shading Accent 1" w:uiPriority="60"/>
+    <w:lsdException w:name="Light List Accent 1" w:uiPriority="61"/>
+    <w:lsdException w:name="Light Grid Accent 1" w:uiPriority="62"/>
+    <w:lsdException w:name="Medium Shading 1 Accent 1" w:uiPriority="63"/>
+    <w:lsdException w:name="Medium Shading 2 Accent 1" w:uiPriority="64"/>
+    <w:lsdException w:name="Medium List 1 Accent 1" w:uiPriority="65"/>
+    <w:lsdException w:name="Revision" w:semiHidden="1"/>
+    <w:lsdException w:name="List Paragraph" w:uiPriority="34" w:qFormat="1"/>
+    <w:lsdException w:name="Quote" w:uiPriority="29" w:qFormat="1"/>
+    <w:lsdException w:name="Intense Quote" w:uiPriority="30" w:qFormat="1"/>
+    <w:lsdException w:name="Medium List 2 Accent 1" w:uiPriority="66"/>
+    <w:lsdException w:name="Medium Grid 1 Accent 1" w:uiPriority="67"/>
+    <w:lsdException w:name="Medium Grid 2 Accent 1" w:uiPriority="68"/>
+    <w:lsdException w:name="Medium Grid 3 Accent 1" w:uiPriority="69"/>
+    <w:lsdException w:name="Dark List Accent 1" w:uiPriority="70"/>
+    <w:lsdException w:name="Colorful Shading Accent 1" w:uiPriority="71"/>
+    <w:lsdException w:name="Colorful List Accent 1" w:uiPriority="72"/>
+    <w:lsdException w:name="Colorful Grid Accent 1" w:uiPriority="73"/>
+    <w:lsdException w:name="Light Shading Accent 2" w:uiPriority="60"/>
+    <w:lsdException w:name="Light List Accent 2" w:uiPriority="61"/>
+    <w:lsdException w:name="Light Grid Accent 2" w:uiPriority="62"/>
+    <w:lsdException w:name="Medium Shading 1 Accent 2" w:uiPriority="63"/>
+    <w:lsdException w:name="Medium Shading 2 Accent 2" w:uiPriority="64"/>
+    <w:lsdException w:name="Medium List 1 Accent 2" w:uiPriority="65"/>
+    <w:lsdException w:name="Medium List 2 Accent 2" w:uiPriority="66"/>
+    <w:lsdException w:name="Medium Grid 1 Accent 2" w:uiPriority="67"/>
+    <w:lsdException w:name="Medium Grid 2 Accent 2" w:uiPriority="68"/>
+    <w:lsdException w:name="Medium Grid 3 Accent 2" w:uiPriority="69"/>
+    <w:lsdException w:name="Dark List Accent 2" w:uiPriority="70"/>
+    <w:lsdException w:name="Colorful Shading Accent 2" w:uiPriority="71"/>
+    <w:lsdException w:name="Colorful List Accent 2" w:uiPriority="72"/>
+    <w:lsdException w:name="Colorful Grid Accent 2" w:uiPriority="73"/>
+    <w:lsdException w:name="Light Shading Accent 3" w:uiPriority="60"/>
+    <w:lsdException w:name="Light List Accent 3" w:uiPriority="61"/>
+    <w:lsdException w:name="Light Grid Accent 3" w:uiPriority="62"/>
+    <w:lsdException w:name="Medium Shading 1 Accent 3" w:uiPriority="63"/>
+    <w:lsdException w:name="Medium Shading 2 Accent 3" w:uiPriority="64"/>
+    <w:lsdException w:name="Medium List 1 Accent 3" w:uiPriority="65"/>
+    <w:lsdException w:name="Medium List 2 Accent 3" w:uiPriority="66"/>
+    <w:lsdException w:name="Medium Grid 1 Accent 3" w:uiPriority="67"/>
+    <w:lsdException w:name="Medium Grid 2 Accent 3" w:uiPriority="68"/>
+    <w:lsdException w:name="Medium Grid 3 Accent 3" w:uiPriority="69"/>
+    <w:lsdException w:name="Dark List Accent 3" w:uiPriority="70"/>
+    <w:lsdException w:name="Colorful Shading Accent 3" w:uiPriority="71"/>
+    <w:lsdException w:name="Colorful List Accent 3" w:uiPriority="72"/>
+    <w:lsdException w:name="Colorful Grid Accent 3" w:uiPriority="73"/>
+    <w:lsdException w:name="Light Shading Accent 4" w:uiPriority="60"/>
+    <w:lsdException w:name="Light List Accent 4" w:uiPriority="61"/>
+    <w:lsdException w:name="Light Grid Accent 4" w:uiPriority="62"/>
+    <w:lsdException w:name="Medium Shading 1 Accent 4" w:uiPriority="63"/>
+    <w:lsdException w:name="Medium Shading 2 Accent 4" w:uiPriority="64"/>
+    <w:lsdException w:name="Medium List 1 Accent 4" w:uiPriority="65"/>
+    <w:lsdException w:name="Medium List 2 Accent 4" w:uiPriority="66"/>
+    <w:lsdException w:name="Medium Grid 1 Accent 4" w:uiPriority="67"/>
+    <w:lsdException w:name="Medium Grid 2 Accent 4" w:uiPriority="68"/>
+    <w:lsdException w:name="Medium Grid 3 Accent 4" w:uiPriority="69"/>
+    <w:lsdException w:name="Dark List Accent 4" w:uiPriority="70"/>
+    <w:lsdException w:name="Colorful Shading Accent 4" w:uiPriority="71"/>
+    <w:lsdException w:name="Colorful List Accent 4" w:uiPriority="72"/>
+    <w:lsdException w:name="Colorful Grid Accent 4" w:uiPriority="73"/>
+    <w:lsdException w:name="Light Shading Accent 5" w:uiPriority="60"/>
+    <w:lsdException w:name="Light List Accent 5" w:uiPriority="61"/>
+    <w:lsdException w:name="Light Grid Accent 5" w:uiPriority="62"/>
+    <w:lsdException w:name="Medium Shading 1 Accent 5" w:uiPriority="63"/>
+    <w:lsdException w:name="Medium Shading 2 Accent 5" w:uiPriority="64"/>
+    <w:lsdException w:name="Medium List 1 Accent 5" w:uiPriority="65"/>
+    <w:lsdException w:name="Medium List 2 Accent 5" w:uiPriority="66"/>
+    <w:lsdException w:name="Medium Grid 1 Accent 5" w:uiPriority="67"/>
+    <w:lsdException w:name="Medium Grid 2 Accent 5" w:uiPriority="68"/>
+    <w:lsdException w:name="Medium Grid 3 Accent 5" w:uiPriority="69"/>
+    <w:lsdException w:name="Dark List Accent 5" w:uiPriority="70"/>
+    <w:lsdException w:name="Colorful Shading Accent 5" w:uiPriority="71"/>
+    <w:lsdException w:name="Colorful List Accent 5" w:uiPriority="72"/>
+    <w:lsdException w:name="Colorful Grid Accent 5" w:uiPriority="73"/>
+    <w:lsdException w:name="Light Shading Accent 6" w:uiPriority="60"/>
+    <w:lsdException w:name="Light List Accent 6" w:uiPriority="61"/>
+    <w:lsdException w:name="Light Grid Accent 6" w:uiPriority="62"/>
+    <w:lsdException w:name="Medium Shading 1 Accent 6" w:uiPriority="63"/>
+    <w:lsdException w:name="Medium Shading 2 Accent 6" w:uiPriority="64"/>
+    <w:lsdException w:name="Medium List 1 Accent 6" w:uiPriority="65"/>
+    <w:lsdException w:name="Medium List 2 Accent 6" w:uiPriority="66"/>
+    <w:lsdException w:name="Medium Grid 1 Accent 6" w:uiPriority="67"/>
+    <w:lsdException w:name="Medium Grid 2 Accent 6" w:uiPriority="68"/>
+    <w:lsdException w:name="Medium Grid 3 Accent 6" w:uiPriority="69"/>
+    <w:lsdException w:name="Dark List Accent 6" w:uiPriority="70"/>
+    <w:lsdException w:name="Colorful Shading Accent 6" w:uiPriority="71"/>
+    <w:lsdException w:name="Colorful List Accent 6" w:uiPriority="72"/>
+    <w:lsdException w:name="Colorful Grid Accent 6" w:uiPriority="73"/>
+    <w:lsdException w:name="Subtle Emphasis" w:uiPriority="19" w:qFormat="1"/>
+    <w:lsdException w:name="Intense Emphasis" w:uiPriority="21" w:qFormat="1"/>
+    <w:lsdException w:name="Subtle Reference" w:uiPriority="31" w:qFormat="1"/>
+    <w:lsdException w:name="Intense Reference" w:uiPriority="32" w:qFormat="1"/>
+    <w:lsdException w:name="Book Title" w:uiPriority="33" w:qFormat="1"/>
+    <w:lsdException w:name="Bibliography" w:semiHidden="1" w:uiPriority="37" w:unhideWhenUsed="1"/>
+    <w:lsdException w:name="TOC Heading" w:semiHidden="1" w:uiPriority="39" w:unhideWhenUsed="1" w:qFormat="1"/>
+    <w:lsdException w:name="Plain Table 1" w:uiPriority="41"/>
+    <w:lsdException w:name="Plain Table 2" w:uiPriority="42"/>
+    <w:lsdException w:name="Plain Table 3" w:uiPriority="43"/>
+    <w:lsdException w:name="Plain Table 4" w:uiPriority="44"/>
+    <w:lsdException w:name="Plain Table 5" w:uiPriority="45"/>
+    <w:lsdException w:name="Grid Table Light" w:uiPriority="40"/>
+    <w:lsdException w:name="Grid Table 1 Light" w:uiPriority="46"/>
+    <w:lsdException w:name="Grid Table 2" w:uiPriority="47"/>
+    <w:lsdException w:name="Grid Table 3" w:uiPriority="48"/>
+    <w:lsdException w:name="Grid Table 4" w:uiPriority="49"/>
+    <w:lsdException w:name="Grid Table 5 Dark" w:uiPriority="50"/>
+    <w:lsdException w:name="Grid Table 6 Colorful" w:uiPriority="51"/>
+    <w:lsdException w:name="Grid Table 7 Colorful" w:uiPriority="52"/>
+    <w:lsdException w:name="Grid Table 1 Light Accent 1" w:uiPriority="46"/>
+    <w:lsdException w:name="Grid Table 2 Accent 1" w:uiPriority="47"/>
+    <w:lsdException w:name="Grid Table 3 Accent 1" w:uiPriority="48"/>
+    <w:lsdException w:name="Grid Table 4 Accent 1" w:uiPriority="49"/>
+    <w:lsdException w:name="Grid Table 5 Dark Accent 1" w:uiPriority="50"/>
+    <w:lsdException w:name="Grid Table 6 Colorful Accent 1" w:uiPriority="51"/>
+    <w:lsdException w:name="Grid Table 7 Colorful Accent 1" w:uiPriority="52"/>
+    <w:lsdException w:name="Grid Table 1 Light Accent 2" w:uiPriority="46"/>
+    <w:lsdException w:name="Grid Table 2 Accent 2" w:uiPriority="47"/>
+    <w:lsdException w:name="Grid Table 3 Accent 2" w:uiPriority="48"/>
+    <w:lsdException w:name="Grid Table 4 Accent 2" w:uiPriority="49"/>
+    <w:lsdException w:name="Grid Table 5 Dark Accent 2" w:uiPriority="50"/>
+    <w:lsdException w:name="Grid Table 6 Colorful Accent 2" w:uiPriority="51"/>
+    <w:lsdException w:name="Grid Table 7 Colorful Accent 2" w:uiPriority="52"/>
+    <w:lsdException w:name="Grid Table 1 Light Accent 3" w:uiPriority="46"/>
+    <w:lsdException w:name="Grid Table 2 Accent 3" w:uiPriority="47"/>
+    <w:lsdException w:name="Grid Table 3 Accent 3" w:uiPriority="48"/>
+    <w:lsdException w:name="Grid Table 4 Accent 3" w:uiPriority="49"/>
+    <w:lsdException w:name="Grid Table 5 Dark Accent 3" w:uiPriority="50"/>
+    <w:lsdException w:name="Grid Table 6 Colorful Accent 3" w:uiPriority="51"/>
+    <w:lsdException w:name="Grid Table 7 Colorful Accent 3" w:uiPriority="52"/>
+    <w:lsdException w:name="Grid Table 1 Light Accent 4" w:uiPriority="46"/>
+    <w:lsdException w:name="Grid Table 2 Accent 4" w:uiPriority="47"/>
+    <w:lsdException w:name="Grid Table 3 Accent 4" w:uiPriority="48"/>
+    <w:lsdException w:name="Grid Table 4 Accent 4" w:uiPriority="49"/>
+    <w:lsdException w:name="Grid Table 5 Dark Accent 4" w:uiPriority="50"/>
+    <w:lsdException w:name="Grid Table 6 Colorful Accent 4" w:uiPriority="51"/>
+    <w:lsdException w:name="Grid Table 7 Colorful Accent 4" w:uiPriority="52"/>
+    <w:lsdException w:name="Grid Table 1 Light Accent 5" w:uiPriority="46"/>
+    <w:lsdException w:name="Grid Table 2 Accent 5" w:uiPriority="47"/>
+    <w:lsdException w:name="Grid Table 3 Accent 5" w:uiPriority="48"/>
+    <w:lsdException w:name="Grid Table 4 Accent 5" w:uiPriority="49"/>
+    <w:lsdException w:name="Grid Table 5 Dark Accent 5" w:uiPriority="50"/>
+    <w:lsdException w:name="Grid Table 6 Colorful Accent 5" w:uiPriority="51"/>
+    <w:lsdException w:name="Grid Table 7 Colorful Accent 5" w:uiPriority="52"/>
+    <w:lsdException w:name="Grid Table 1 Light Accent 6" w:uiPriority="46"/>
+    <w:lsdException w:name="Grid Table 2 Accent 6" w:uiPriority="47"/>
+    <w:lsdException w:name="Grid Table 3 Accent 6" w:uiPriority="48"/>
+    <w:lsdException w:name="Grid Table 4 Accent 6" w:uiPriority="49"/>
+    <w:lsdException w:name="Grid Table 5 Dark Accent 6" w:uiPriority="50"/>
+    <w:lsdException w:name="Grid Table 6 Colorful Accent 6" w:uiPriority="51"/>
+    <w:lsdException w:name="Grid Table 7 Colorful Accent 6" w:uiPriority="52"/>
+    <w:lsdException w:name="List Table 1 Light" w:uiPriority="46"/>
+    <w:lsdException w:name="List Table 2" w:uiPriority="47"/>
+    <w:lsdException w:name="List Table 3" w:uiPriority="48"/>
+    <w:lsdException w:name="List Table 4" w:uiPriority="49"/>
+    <w:lsdException w:name="List Table 5 Dark" w:uiPriority="50"/>
+    <w:lsdException w:name="List Table 6 Colorful" w:uiPriority="51"/>
+    <w:lsdException w:name="List Table 7 Colorful" w:uiPriority="52"/>
+    <w:lsdException w:name="List Table 1 Light Accent 1" w:uiPriority="46"/>
+    <w:lsdException w:name="List Table 2 Accent 1" w:uiPriority="47"/>
+    <w:lsdException w:name="List Table 3 Accent 1" w:uiPriority="48"/>
+    <w:lsdException w:name="List Table 4 Accent 1" w:uiPriority="49"/>
+    <w:lsdException w:name="List Table 5 Dark Accent 1" w:uiPriority="50"/>
+    <w:lsdException w:name="List Table 6 Colorful Accent 1" w:uiPriority="51"/>
+    <w:lsdException w:name="List Table 7 Colorful Accent 1" w:uiPriority="52"/>
+    <w:lsdException w:name="List Table 1 Light Accent 2" w:uiPriority="46"/>
+    <w:lsdException w:name="List Table 2 Accent 2" w:uiPriority="47"/>
+    <w:lsdException w:name="List Table 3 Accent 2" w:uiPriority="48"/>
+    <w:lsdException w:name="List Table 4 Accent 2" w:uiPriority="49"/>
+    <w:lsdException w:name="List Table 5 Dark Accent 2" w:uiPriority="50"/>
+    <w:lsdException w:name="List Table 6 Colorful Accent 2" w:uiPriority="51"/>
+    <w:lsdException w:name="List Table 7 Colorful Accent 2" w:uiPriority="52"/>
+    <w:lsdException w:name="List Table 1 Light Accent 3" w:uiPriority="46"/>
+    <w:lsdException w:name="List Table 2 Accent 3" w:uiPriority="47"/>
+    <w:lsdException w:name="List Table 3 Accent 3" w:uiPriority="48"/>
+    <w:lsdException w:name="List Table 4 Accent 3" w:uiPriority="49"/>
+    <w:lsdException w:name="List Table 5 Dark Accent 3" w:uiPriority="50"/>
+    <w:lsdException w:name="List Table 6 Colorful Accent 3" w:uiPriority="51"/>
+    <w:lsdException w:name="List Table 7 Colorful Accent 3" w:uiPriority="52"/>
+    <w:lsdException w:name="List Table 1 Light Accent 4" w:uiPriority="46"/>
+    <w:lsdException w:name="List Table 2 Accent 4" w:uiPriority="47"/>
+    <w:lsdException w:name="List Table 3 Accent 4" w:uiPriority="48"/>
+    <w:lsdException w:name="List Table 4 Accent 4" w:uiPriority="49"/>
+    <w:lsdException w:name="List Table 5 Dark Accent 4" w:uiPriority="50"/>
+    <w:lsdException w:name="List Table 6 Colorful Accent 4" w:uiPriority="51"/>
+    <w:lsdException w:name="List Table 7 Colorful Accent 4" w:uiPriority="52"/>
+    <w:lsdException w:name="List Table 1 Light Accent 5" w:uiPriority="46"/>
+    <w:lsdException w:name="List Table 2 Accent 5" w:uiPriority="47"/>
+    <w:lsdException w:name="List Table 3 Accent 5" w:uiPriority="48"/>
+    <w:lsdException w:name="List Table 4 Accent 5" w:uiPriority="49"/>
+    <w:lsdException w:name="List Table 5 Dark Accent 5" w:uiPriority="50"/>
+    <w:lsdException w:name="List Table 6 Colorful Accent 5" w:uiPriority="51"/>
+    <w:lsdException w:name="List Table 7 Colorful Accent 5" w:uiPriority="52"/>
+    <w:lsdException w:name="List Table 1 Light Accent 6" w:uiPriority="46"/>
+    <w:lsdException w:name="List Table 2 Accent 6" w:uiPriority="47"/>
+    <w:lsdException w:name="List Table 3 Accent 6" w:uiPriority="48"/>
+    <w:lsdException w:name="List Table 4 Accent 6" w:uiPriority="49"/>
+    <w:lsdException w:name="List Table 5 Dark Accent 6" w:uiPriority="50"/>
+    <w:lsdException w:name="List Table 6 Colorful Accent 6" w:uiPriority="51"/>
+    <w:lsdException w:name="List Table 7 Colorful Accent 6" w:uiPriority="52"/>
+    <w:lsdException w:name="Mention" w:semiHidden="1" w:unhideWhenUsed="1"/>
+    <w:lsdException w:name="Smart Hyperlink" w:semiHidden="1" w:unhideWhenUsed="1"/>
+    <w:lsdException w:name="Hashtag" w:semiHidden="1" w:unhideWhenUsed="1"/>
+    <w:lsdException w:name="Unresolved Mention" w:semiHidden="1" w:unhideWhenUsed="1"/>
   </w:latentStyles>
   <w:style w:type="paragraph" w:default="1" w:styleId="Normal">
     <w:name w:val="Normal"/>
@@ -13150,353 +12244,6 @@
         <w:bottom w:val="single" w:sz="8" w:space="0" w:color="4F81BD" w:themeColor="accent1"/>
         <w:right w:val="single" w:sz="8" w:space="0" w:color="4F81BD" w:themeColor="accent1"/>
       </w:tblBorders>
-      <w:tblCellMar>
-        <w:top w:w="0" w:type="dxa"/>
-        <w:left w:w="108" w:type="dxa"/>
-        <w:bottom w:w="0" w:type="dxa"/>
-        <w:right w:w="108" w:type="dxa"/>
-      </w:tblCellMar>
-    </w:tblPr>
-    <w:tblStylePr w:type="firstRow">
-      <w:pPr>
-        <w:spacing w:beforeLines="0" w:before="100" w:beforeAutospacing="1" w:afterLines="0" w:after="100" w:afterAutospacing="1" w:line="240" w:lineRule="auto"/>
-      </w:pPr>
-      <w:rPr>
-        <w:b/>
-        <w:bCs/>
-        <w:color w:val="FFFFFF" w:themeColor="background1"/>
-      </w:rPr>
-      <w:tblPr/>
-      <w:tcPr>
-        <w:shd w:val="clear" w:color="auto" w:fill="4F81BD" w:themeFill="accent1"/>
-      </w:tcPr>
-    </w:tblStylePr>
-    <w:tblStylePr w:type="lastRow">
-      <w:pPr>
-        <w:spacing w:beforeLines="0" w:before="100" w:beforeAutospacing="1" w:afterLines="0" w:after="100" w:afterAutospacing="1" w:line="240" w:lineRule="auto"/>
-      </w:pPr>
-      <w:rPr>
-        <w:b/>
-        <w:bCs/>
-      </w:rPr>
-      <w:tblPr/>
-      <w:tcPr>
-        <w:tcBorders>
-          <w:top w:val="double" w:sz="6" w:space="0" w:color="4F81BD" w:themeColor="accent1"/>
-          <w:left w:val="single" w:sz="8" w:space="0" w:color="4F81BD" w:themeColor="accent1"/>
-          <w:bottom w:val="single" w:sz="8" w:space="0" w:color="4F81BD" w:themeColor="accent1"/>
-          <w:right w:val="single" w:sz="8" w:space="0" w:color="4F81BD" w:themeColor="accent1"/>
-        </w:tcBorders>
-      </w:tcPr>
-    </w:tblStylePr>
-    <w:tblStylePr w:type="firstCol">
-      <w:rPr>
-        <w:b/>
-        <w:bCs/>
-      </w:rPr>
-    </w:tblStylePr>
-    <w:tblStylePr w:type="lastCol">
-      <w:rPr>
-        <w:b/>
-        <w:bCs/>
-      </w:rPr>
-    </w:tblStylePr>
-    <w:tblStylePr w:type="band1Vert">
-      <w:tblPr/>
-      <w:tcPr>
-        <w:tcBorders>
-          <w:top w:val="single" w:sz="8" w:space="0" w:color="4F81BD" w:themeColor="accent1"/>
-          <w:left w:val="single" w:sz="8" w:space="0" w:color="4F81BD" w:themeColor="accent1"/>
-          <w:bottom w:val="single" w:sz="8" w:space="0" w:color="4F81BD" w:themeColor="accent1"/>
-          <w:right w:val="single" w:sz="8" w:space="0" w:color="4F81BD" w:themeColor="accent1"/>
-        </w:tcBorders>
-      </w:tcPr>
-    </w:tblStylePr>
-    <w:tblStylePr w:type="band1Horz">
-      <w:tblPr/>
-      <w:tcPr>
-        <w:tcBorders>
-          <w:top w:val="single" w:sz="8" w:space="0" w:color="4F81BD" w:themeColor="accent1"/>
-          <w:left w:val="single" w:sz="8" w:space="0" w:color="4F81BD" w:themeColor="accent1"/>
-          <w:bottom w:val="single" w:sz="8" w:space="0" w:color="4F81BD" w:themeColor="accent1"/>
-          <w:right w:val="single" w:sz="8" w:space="0" w:color="4F81BD" w:themeColor="accent1"/>
-        </w:tcBorders>
-      </w:tcPr>
-    </w:tblStylePr>
-  </w:style>
-  <w:style w:type="paragraph" w:styleId="Header">
-    <w:name w:val="header"/>
-    <w:basedOn w:val="Normal"/>
-    <w:link w:val="HeaderChar"/>
-    <w:uiPriority w:val="99"/>
-    <w:unhideWhenUsed/>
-    <w:rsid w:val="00A546FE"/>
-    <w:pPr>
-      <w:tabs>
-        <w:tab w:val="center" w:pos="4536"/>
-        <w:tab w:val="right" w:pos="9072"/>
-      </w:tabs>
-      <w:spacing w:after="0" w:line="240" w:lineRule="auto"/>
-    </w:pPr>
-  </w:style>
-  <w:style w:type="character" w:customStyle="1" w:styleId="HeaderChar">
-    <w:name w:val="Header Char"/>
-    <w:basedOn w:val="DefaultParagraphFont"/>
-    <w:link w:val="Header"/>
-    <w:uiPriority w:val="99"/>
-    <w:rsid w:val="00A546FE"/>
-  </w:style>
-  <w:style w:type="paragraph" w:styleId="Footer">
-    <w:name w:val="footer"/>
-    <w:basedOn w:val="Normal"/>
-    <w:link w:val="FooterChar"/>
-    <w:uiPriority w:val="99"/>
-    <w:unhideWhenUsed/>
-    <w:rsid w:val="00A546FE"/>
-    <w:pPr>
-      <w:tabs>
-        <w:tab w:val="center" w:pos="4536"/>
-        <w:tab w:val="right" w:pos="9072"/>
-      </w:tabs>
-      <w:spacing w:after="0" w:line="240" w:lineRule="auto"/>
-    </w:pPr>
-  </w:style>
-  <w:style w:type="character" w:customStyle="1" w:styleId="FooterChar">
-    <w:name w:val="Footer Char"/>
-    <w:basedOn w:val="DefaultParagraphFont"/>
-    <w:link w:val="Footer"/>
-    <w:uiPriority w:val="99"/>
-    <w:rsid w:val="00A546FE"/>
-  </w:style>
-</w:styles>
-</file>
-
-<file path=word/stylesWithEffects.xml><?xml version="1.0" encoding="utf-8"?>
-<w:styles xmlns:wpc="http://schemas.microsoft.com/office/word/2010/wordprocessingCanvas" xmlns:mc="http://schemas.openxmlformats.org/markup-compatibility/2006" xmlns:o="urn:schemas-microsoft-com:office:office" xmlns:r="http://schemas.openxmlformats.org/officeDocument/2006/relationships" xmlns:m="http://schemas.openxmlformats.org/officeDocument/2006/math" xmlns:v="urn:schemas-microsoft-com:vml" xmlns:wp14="http://schemas.microsoft.com/office/word/2010/wordprocessingDrawing" xmlns:wp="http://schemas.openxmlformats.org/drawingml/2006/wordprocessingDrawing" xmlns:w10="urn:schemas-microsoft-com:office:word" xmlns:w="http://schemas.openxmlformats.org/wordprocessingml/2006/main" xmlns:w14="http://schemas.microsoft.com/office/word/2010/wordml" xmlns:wpg="http://schemas.microsoft.com/office/word/2010/wordprocessingGroup" xmlns:wpi="http://schemas.microsoft.com/office/word/2010/wordprocessingInk" xmlns:wne="http://schemas.microsoft.com/office/word/2006/wordml" xmlns:wps="http://schemas.microsoft.com/office/word/2010/wordprocessingShape" mc:Ignorable="w14 wp14">
-  <w:docDefaults>
-    <w:rPrDefault>
-      <w:rPr>
-        <w:rFonts w:asciiTheme="minorHAnsi" w:eastAsiaTheme="minorHAnsi" w:hAnsiTheme="minorHAnsi" w:cstheme="minorBidi"/>
-        <w:sz w:val="22"/>
-        <w:szCs w:val="22"/>
-        <w:lang w:val="sr-Latn-RS" w:eastAsia="en-US" w:bidi="ar-SA"/>
-      </w:rPr>
-    </w:rPrDefault>
-    <w:pPrDefault>
-      <w:pPr>
-        <w:spacing w:after="200" w:line="276" w:lineRule="auto"/>
-      </w:pPr>
-    </w:pPrDefault>
-  </w:docDefaults>
-  <w:latentStyles w:defLockedState="0" w:defUIPriority="99" w:defSemiHidden="1" w:defUnhideWhenUsed="1" w:defQFormat="0" w:count="267">
-    <w:lsdException w:name="Normal" w:semiHidden="0" w:uiPriority="0" w:unhideWhenUsed="0" w:qFormat="1"/>
-    <w:lsdException w:name="heading 1" w:semiHidden="0" w:uiPriority="9" w:unhideWhenUsed="0" w:qFormat="1"/>
-    <w:lsdException w:name="heading 2" w:uiPriority="9" w:qFormat="1"/>
-    <w:lsdException w:name="heading 3" w:uiPriority="9" w:qFormat="1"/>
-    <w:lsdException w:name="heading 4" w:uiPriority="9" w:qFormat="1"/>
-    <w:lsdException w:name="heading 5" w:uiPriority="9" w:qFormat="1"/>
-    <w:lsdException w:name="heading 6" w:uiPriority="9" w:qFormat="1"/>
-    <w:lsdException w:name="heading 7" w:uiPriority="9" w:qFormat="1"/>
-    <w:lsdException w:name="heading 8" w:uiPriority="9" w:qFormat="1"/>
-    <w:lsdException w:name="heading 9" w:uiPriority="9" w:qFormat="1"/>
-    <w:lsdException w:name="toc 1" w:uiPriority="39"/>
-    <w:lsdException w:name="toc 2" w:uiPriority="39"/>
-    <w:lsdException w:name="toc 3" w:uiPriority="39"/>
-    <w:lsdException w:name="toc 4" w:uiPriority="39"/>
-    <w:lsdException w:name="toc 5" w:uiPriority="39"/>
-    <w:lsdException w:name="toc 6" w:uiPriority="39"/>
-    <w:lsdException w:name="toc 7" w:uiPriority="39"/>
-    <w:lsdException w:name="toc 8" w:uiPriority="39"/>
-    <w:lsdException w:name="toc 9" w:uiPriority="39"/>
-    <w:lsdException w:name="caption" w:uiPriority="35" w:qFormat="1"/>
-    <w:lsdException w:name="Title" w:semiHidden="0" w:uiPriority="10" w:unhideWhenUsed="0" w:qFormat="1"/>
-    <w:lsdException w:name="Default Paragraph Font" w:uiPriority="1"/>
-    <w:lsdException w:name="Subtitle" w:semiHidden="0" w:uiPriority="11" w:unhideWhenUsed="0" w:qFormat="1"/>
-    <w:lsdException w:name="Strong" w:semiHidden="0" w:uiPriority="22" w:unhideWhenUsed="0" w:qFormat="1"/>
-    <w:lsdException w:name="Emphasis" w:semiHidden="0" w:uiPriority="20" w:unhideWhenUsed="0" w:qFormat="1"/>
-    <w:lsdException w:name="Table Grid" w:semiHidden="0" w:uiPriority="59" w:unhideWhenUsed="0"/>
-    <w:lsdException w:name="Placeholder Text" w:unhideWhenUsed="0"/>
-    <w:lsdException w:name="No Spacing" w:semiHidden="0" w:uiPriority="1" w:unhideWhenUsed="0" w:qFormat="1"/>
-    <w:lsdException w:name="Light Shading" w:semiHidden="0" w:uiPriority="60" w:unhideWhenUsed="0"/>
-    <w:lsdException w:name="Light List" w:semiHidden="0" w:uiPriority="61" w:unhideWhenUsed="0"/>
-    <w:lsdException w:name="Light Grid" w:semiHidden="0" w:uiPriority="62" w:unhideWhenUsed="0"/>
-    <w:lsdException w:name="Medium Shading 1" w:semiHidden="0" w:uiPriority="63" w:unhideWhenUsed="0"/>
-    <w:lsdException w:name="Medium Shading 2" w:semiHidden="0" w:uiPriority="64" w:unhideWhenUsed="0"/>
-    <w:lsdException w:name="Medium List 1" w:semiHidden="0" w:uiPriority="65" w:unhideWhenUsed="0"/>
-    <w:lsdException w:name="Medium List 2" w:semiHidden="0" w:uiPriority="66" w:unhideWhenUsed="0"/>
-    <w:lsdException w:name="Medium Grid 1" w:semiHidden="0" w:uiPriority="67" w:unhideWhenUsed="0"/>
-    <w:lsdException w:name="Medium Grid 2" w:semiHidden="0" w:uiPriority="68" w:unhideWhenUsed="0"/>
-    <w:lsdException w:name="Medium Grid 3" w:semiHidden="0" w:uiPriority="69" w:unhideWhenUsed="0"/>
-    <w:lsdException w:name="Dark List" w:semiHidden="0" w:uiPriority="70" w:unhideWhenUsed="0"/>
-    <w:lsdException w:name="Colorful Shading" w:semiHidden="0" w:uiPriority="71" w:unhideWhenUsed="0"/>
-    <w:lsdException w:name="Colorful List" w:semiHidden="0" w:uiPriority="72" w:unhideWhenUsed="0"/>
-    <w:lsdException w:name="Colorful Grid" w:semiHidden="0" w:uiPriority="73" w:unhideWhenUsed="0"/>
-    <w:lsdException w:name="Light Shading Accent 1" w:semiHidden="0" w:uiPriority="60" w:unhideWhenUsed="0"/>
-    <w:lsdException w:name="Light List Accent 1" w:semiHidden="0" w:uiPriority="61" w:unhideWhenUsed="0"/>
-    <w:lsdException w:name="Light Grid Accent 1" w:semiHidden="0" w:uiPriority="62" w:unhideWhenUsed="0"/>
-    <w:lsdException w:name="Medium Shading 1 Accent 1" w:semiHidden="0" w:uiPriority="63" w:unhideWhenUsed="0"/>
-    <w:lsdException w:name="Medium Shading 2 Accent 1" w:semiHidden="0" w:uiPriority="64" w:unhideWhenUsed="0"/>
-    <w:lsdException w:name="Medium List 1 Accent 1" w:semiHidden="0" w:uiPriority="65" w:unhideWhenUsed="0"/>
-    <w:lsdException w:name="Revision" w:unhideWhenUsed="0"/>
-    <w:lsdException w:name="List Paragraph" w:semiHidden="0" w:uiPriority="34" w:unhideWhenUsed="0" w:qFormat="1"/>
-    <w:lsdException w:name="Quote" w:semiHidden="0" w:uiPriority="29" w:unhideWhenUsed="0" w:qFormat="1"/>
-    <w:lsdException w:name="Intense Quote" w:semiHidden="0" w:uiPriority="30" w:unhideWhenUsed="0" w:qFormat="1"/>
-    <w:lsdException w:name="Medium List 2 Accent 1" w:semiHidden="0" w:uiPriority="66" w:unhideWhenUsed="0"/>
-    <w:lsdException w:name="Medium Grid 1 Accent 1" w:semiHidden="0" w:uiPriority="67" w:unhideWhenUsed="0"/>
-    <w:lsdException w:name="Medium Grid 2 Accent 1" w:semiHidden="0" w:uiPriority="68" w:unhideWhenUsed="0"/>
-    <w:lsdException w:name="Medium Grid 3 Accent 1" w:semiHidden="0" w:uiPriority="69" w:unhideWhenUsed="0"/>
-    <w:lsdException w:name="Dark List Accent 1" w:semiHidden="0" w:uiPriority="70" w:unhideWhenUsed="0"/>
-    <w:lsdException w:name="Colorful Shading Accent 1" w:semiHidden="0" w:uiPriority="71" w:unhideWhenUsed="0"/>
-    <w:lsdException w:name="Colorful List Accent 1" w:semiHidden="0" w:uiPriority="72" w:unhideWhenUsed="0"/>
-    <w:lsdException w:name="Colorful Grid Accent 1" w:semiHidden="0" w:uiPriority="73" w:unhideWhenUsed="0"/>
-    <w:lsdException w:name="Light Shading Accent 2" w:semiHidden="0" w:uiPriority="60" w:unhideWhenUsed="0"/>
-    <w:lsdException w:name="Light List Accent 2" w:semiHidden="0" w:uiPriority="61" w:unhideWhenUsed="0"/>
-    <w:lsdException w:name="Light Grid Accent 2" w:semiHidden="0" w:uiPriority="62" w:unhideWhenUsed="0"/>
-    <w:lsdException w:name="Medium Shading 1 Accent 2" w:semiHidden="0" w:uiPriority="63" w:unhideWhenUsed="0"/>
-    <w:lsdException w:name="Medium Shading 2 Accent 2" w:semiHidden="0" w:uiPriority="64" w:unhideWhenUsed="0"/>
-    <w:lsdException w:name="Medium List 1 Accent 2" w:semiHidden="0" w:uiPriority="65" w:unhideWhenUsed="0"/>
-    <w:lsdException w:name="Medium List 2 Accent 2" w:semiHidden="0" w:uiPriority="66" w:unhideWhenUsed="0"/>
-    <w:lsdException w:name="Medium Grid 1 Accent 2" w:semiHidden="0" w:uiPriority="67" w:unhideWhenUsed="0"/>
-    <w:lsdException w:name="Medium Grid 2 Accent 2" w:semiHidden="0" w:uiPriority="68" w:unhideWhenUsed="0"/>
-    <w:lsdException w:name="Medium Grid 3 Accent 2" w:semiHidden="0" w:uiPriority="69" w:unhideWhenUsed="0"/>
-    <w:lsdException w:name="Dark List Accent 2" w:semiHidden="0" w:uiPriority="70" w:unhideWhenUsed="0"/>
-    <w:lsdException w:name="Colorful Shading Accent 2" w:semiHidden="0" w:uiPriority="71" w:unhideWhenUsed="0"/>
-    <w:lsdException w:name="Colorful List Accent 2" w:semiHidden="0" w:uiPriority="72" w:unhideWhenUsed="0"/>
-    <w:lsdException w:name="Colorful Grid Accent 2" w:semiHidden="0" w:uiPriority="73" w:unhideWhenUsed="0"/>
-    <w:lsdException w:name="Light Shading Accent 3" w:semiHidden="0" w:uiPriority="60" w:unhideWhenUsed="0"/>
-    <w:lsdException w:name="Light List Accent 3" w:semiHidden="0" w:uiPriority="61" w:unhideWhenUsed="0"/>
-    <w:lsdException w:name="Light Grid Accent 3" w:semiHidden="0" w:uiPriority="62" w:unhideWhenUsed="0"/>
-    <w:lsdException w:name="Medium Shading 1 Accent 3" w:semiHidden="0" w:uiPriority="63" w:unhideWhenUsed="0"/>
-    <w:lsdException w:name="Medium Shading 2 Accent 3" w:semiHidden="0" w:uiPriority="64" w:unhideWhenUsed="0"/>
-    <w:lsdException w:name="Medium List 1 Accent 3" w:semiHidden="0" w:uiPriority="65" w:unhideWhenUsed="0"/>
-    <w:lsdException w:name="Medium List 2 Accent 3" w:semiHidden="0" w:uiPriority="66" w:unhideWhenUsed="0"/>
-    <w:lsdException w:name="Medium Grid 1 Accent 3" w:semiHidden="0" w:uiPriority="67" w:unhideWhenUsed="0"/>
-    <w:lsdException w:name="Medium Grid 2 Accent 3" w:semiHidden="0" w:uiPriority="68" w:unhideWhenUsed="0"/>
-    <w:lsdException w:name="Medium Grid 3 Accent 3" w:semiHidden="0" w:uiPriority="69" w:unhideWhenUsed="0"/>
-    <w:lsdException w:name="Dark List Accent 3" w:semiHidden="0" w:uiPriority="70" w:unhideWhenUsed="0"/>
-    <w:lsdException w:name="Colorful Shading Accent 3" w:semiHidden="0" w:uiPriority="71" w:unhideWhenUsed="0"/>
-    <w:lsdException w:name="Colorful List Accent 3" w:semiHidden="0" w:uiPriority="72" w:unhideWhenUsed="0"/>
-    <w:lsdException w:name="Colorful Grid Accent 3" w:semiHidden="0" w:uiPriority="73" w:unhideWhenUsed="0"/>
-    <w:lsdException w:name="Light Shading Accent 4" w:semiHidden="0" w:uiPriority="60" w:unhideWhenUsed="0"/>
-    <w:lsdException w:name="Light List Accent 4" w:semiHidden="0" w:uiPriority="61" w:unhideWhenUsed="0"/>
-    <w:lsdException w:name="Light Grid Accent 4" w:semiHidden="0" w:uiPriority="62" w:unhideWhenUsed="0"/>
-    <w:lsdException w:name="Medium Shading 1 Accent 4" w:semiHidden="0" w:uiPriority="63" w:unhideWhenUsed="0"/>
-    <w:lsdException w:name="Medium Shading 2 Accent 4" w:semiHidden="0" w:uiPriority="64" w:unhideWhenUsed="0"/>
-    <w:lsdException w:name="Medium List 1 Accent 4" w:semiHidden="0" w:uiPriority="65" w:unhideWhenUsed="0"/>
-    <w:lsdException w:name="Medium List 2 Accent 4" w:semiHidden="0" w:uiPriority="66" w:unhideWhenUsed="0"/>
-    <w:lsdException w:name="Medium Grid 1 Accent 4" w:semiHidden="0" w:uiPriority="67" w:unhideWhenUsed="0"/>
-    <w:lsdException w:name="Medium Grid 2 Accent 4" w:semiHidden="0" w:uiPriority="68" w:unhideWhenUsed="0"/>
-    <w:lsdException w:name="Medium Grid 3 Accent 4" w:semiHidden="0" w:uiPriority="69" w:unhideWhenUsed="0"/>
-    <w:lsdException w:name="Dark List Accent 4" w:semiHidden="0" w:uiPriority="70" w:unhideWhenUsed="0"/>
-    <w:lsdException w:name="Colorful Shading Accent 4" w:semiHidden="0" w:uiPriority="71" w:unhideWhenUsed="0"/>
-    <w:lsdException w:name="Colorful List Accent 4" w:semiHidden="0" w:uiPriority="72" w:unhideWhenUsed="0"/>
-    <w:lsdException w:name="Colorful Grid Accent 4" w:semiHidden="0" w:uiPriority="73" w:unhideWhenUsed="0"/>
-    <w:lsdException w:name="Light Shading Accent 5" w:semiHidden="0" w:uiPriority="60" w:unhideWhenUsed="0"/>
-    <w:lsdException w:name="Light List Accent 5" w:semiHidden="0" w:uiPriority="61" w:unhideWhenUsed="0"/>
-    <w:lsdException w:name="Light Grid Accent 5" w:semiHidden="0" w:uiPriority="62" w:unhideWhenUsed="0"/>
-    <w:lsdException w:name="Medium Shading 1 Accent 5" w:semiHidden="0" w:uiPriority="63" w:unhideWhenUsed="0"/>
-    <w:lsdException w:name="Medium Shading 2 Accent 5" w:semiHidden="0" w:uiPriority="64" w:unhideWhenUsed="0"/>
-    <w:lsdException w:name="Medium List 1 Accent 5" w:semiHidden="0" w:uiPriority="65" w:unhideWhenUsed="0"/>
-    <w:lsdException w:name="Medium List 2 Accent 5" w:semiHidden="0" w:uiPriority="66" w:unhideWhenUsed="0"/>
-    <w:lsdException w:name="Medium Grid 1 Accent 5" w:semiHidden="0" w:uiPriority="67" w:unhideWhenUsed="0"/>
-    <w:lsdException w:name="Medium Grid 2 Accent 5" w:semiHidden="0" w:uiPriority="68" w:unhideWhenUsed="0"/>
-    <w:lsdException w:name="Medium Grid 3 Accent 5" w:semiHidden="0" w:uiPriority="69" w:unhideWhenUsed="0"/>
-    <w:lsdException w:name="Dark List Accent 5" w:semiHidden="0" w:uiPriority="70" w:unhideWhenUsed="0"/>
-    <w:lsdException w:name="Colorful Shading Accent 5" w:semiHidden="0" w:uiPriority="71" w:unhideWhenUsed="0"/>
-    <w:lsdException w:name="Colorful List Accent 5" w:semiHidden="0" w:uiPriority="72" w:unhideWhenUsed="0"/>
-    <w:lsdException w:name="Colorful Grid Accent 5" w:semiHidden="0" w:uiPriority="73" w:unhideWhenUsed="0"/>
-    <w:lsdException w:name="Light Shading Accent 6" w:semiHidden="0" w:uiPriority="60" w:unhideWhenUsed="0"/>
-    <w:lsdException w:name="Light List Accent 6" w:semiHidden="0" w:uiPriority="61" w:unhideWhenUsed="0"/>
-    <w:lsdException w:name="Light Grid Accent 6" w:semiHidden="0" w:uiPriority="62" w:unhideWhenUsed="0"/>
-    <w:lsdException w:name="Medium Shading 1 Accent 6" w:semiHidden="0" w:uiPriority="63" w:unhideWhenUsed="0"/>
-    <w:lsdException w:name="Medium Shading 2 Accent 6" w:semiHidden="0" w:uiPriority="64" w:unhideWhenUsed="0"/>
-    <w:lsdException w:name="Medium List 1 Accent 6" w:semiHidden="0" w:uiPriority="65" w:unhideWhenUsed="0"/>
-    <w:lsdException w:name="Medium List 2 Accent 6" w:semiHidden="0" w:uiPriority="66" w:unhideWhenUsed="0"/>
-    <w:lsdException w:name="Medium Grid 1 Accent 6" w:semiHidden="0" w:uiPriority="67" w:unhideWhenUsed="0"/>
-    <w:lsdException w:name="Medium Grid 2 Accent 6" w:semiHidden="0" w:uiPriority="68" w:unhideWhenUsed="0"/>
-    <w:lsdException w:name="Medium Grid 3 Accent 6" w:semiHidden="0" w:uiPriority="69" w:unhideWhenUsed="0"/>
-    <w:lsdException w:name="Dark List Accent 6" w:semiHidden="0" w:uiPriority="70" w:unhideWhenUsed="0"/>
-    <w:lsdException w:name="Colorful Shading Accent 6" w:semiHidden="0" w:uiPriority="71" w:unhideWhenUsed="0"/>
-    <w:lsdException w:name="Colorful List Accent 6" w:semiHidden="0" w:uiPriority="72" w:unhideWhenUsed="0"/>
-    <w:lsdException w:name="Colorful Grid Accent 6" w:semiHidden="0" w:uiPriority="73" w:unhideWhenUsed="0"/>
-    <w:lsdException w:name="Subtle Emphasis" w:semiHidden="0" w:uiPriority="19" w:unhideWhenUsed="0" w:qFormat="1"/>
-    <w:lsdException w:name="Intense Emphasis" w:semiHidden="0" w:uiPriority="21" w:unhideWhenUsed="0" w:qFormat="1"/>
-    <w:lsdException w:name="Subtle Reference" w:semiHidden="0" w:uiPriority="31" w:unhideWhenUsed="0" w:qFormat="1"/>
-    <w:lsdException w:name="Intense Reference" w:semiHidden="0" w:uiPriority="32" w:unhideWhenUsed="0" w:qFormat="1"/>
-    <w:lsdException w:name="Book Title" w:semiHidden="0" w:uiPriority="33" w:unhideWhenUsed="0" w:qFormat="1"/>
-    <w:lsdException w:name="Bibliography" w:uiPriority="37"/>
-    <w:lsdException w:name="TOC Heading" w:uiPriority="39" w:qFormat="1"/>
-  </w:latentStyles>
-  <w:style w:type="paragraph" w:default="1" w:styleId="Normal">
-    <w:name w:val="Normal"/>
-    <w:qFormat/>
-    <w:rsid w:val="00F06F2B"/>
-  </w:style>
-  <w:style w:type="character" w:default="1" w:styleId="DefaultParagraphFont">
-    <w:name w:val="Default Paragraph Font"/>
-    <w:uiPriority w:val="1"/>
-    <w:semiHidden/>
-    <w:unhideWhenUsed/>
-  </w:style>
-  <w:style w:type="table" w:default="1" w:styleId="TableNormal">
-    <w:name w:val="Normal Table"/>
-    <w:uiPriority w:val="99"/>
-    <w:semiHidden/>
-    <w:unhideWhenUsed/>
-    <w:tblPr>
-      <w:tblInd w:w="0" w:type="dxa"/>
-      <w:tblCellMar>
-        <w:top w:w="0" w:type="dxa"/>
-        <w:left w:w="108" w:type="dxa"/>
-        <w:bottom w:w="0" w:type="dxa"/>
-        <w:right w:w="108" w:type="dxa"/>
-      </w:tblCellMar>
-    </w:tblPr>
-  </w:style>
-  <w:style w:type="numbering" w:default="1" w:styleId="NoList">
-    <w:name w:val="No List"/>
-    <w:uiPriority w:val="99"/>
-    <w:semiHidden/>
-    <w:unhideWhenUsed/>
-  </w:style>
-  <w:style w:type="paragraph" w:styleId="ListParagraph">
-    <w:name w:val="List Paragraph"/>
-    <w:basedOn w:val="Normal"/>
-    <w:uiPriority w:val="34"/>
-    <w:qFormat/>
-    <w:rsid w:val="00F06F2B"/>
-    <w:pPr>
-      <w:ind w:left="720"/>
-      <w:contextualSpacing/>
-    </w:pPr>
-  </w:style>
-  <w:style w:type="table" w:styleId="LightList-Accent1">
-    <w:name w:val="Light List Accent 1"/>
-    <w:basedOn w:val="TableNormal"/>
-    <w:uiPriority w:val="61"/>
-    <w:rsid w:val="00F06F2B"/>
-    <w:pPr>
-      <w:spacing w:after="0" w:line="240" w:lineRule="auto"/>
-    </w:pPr>
-    <w:rPr>
-      <w:rFonts w:eastAsiaTheme="minorEastAsia"/>
-      <w:lang w:val="en-GB"/>
-    </w:rPr>
-    <w:tblPr>
-      <w:tblStyleRowBandSize w:val="1"/>
-      <w:tblStyleColBandSize w:val="1"/>
-      <w:tblBorders>
-        <w:top w:val="single" w:sz="8" w:space="0" w:color="4F81BD" w:themeColor="accent1"/>
-        <w:left w:val="single" w:sz="8" w:space="0" w:color="4F81BD" w:themeColor="accent1"/>
-        <w:bottom w:val="single" w:sz="8" w:space="0" w:color="4F81BD" w:themeColor="accent1"/>
-        <w:right w:val="single" w:sz="8" w:space="0" w:color="4F81BD" w:themeColor="accent1"/>
-      </w:tblBorders>
-      <w:tblCellMar>
-        <w:top w:w="0" w:type="dxa"/>
-        <w:left w:w="108" w:type="dxa"/>
-        <w:bottom w:w="0" w:type="dxa"/>
-        <w:right w:w="108" w:type="dxa"/>
-      </w:tblCellMar>
     </w:tblPr>
     <w:tblStylePr w:type="firstRow">
       <w:pPr>
